--- a/D1-T053.docx
+++ b/D1-T053.docx
@@ -1,11 +1,11 @@
 
 <file path=word/document.xml><?xml version="1.0" encoding="utf-8"?>
-<w:document xmlns:wpc="http://schemas.microsoft.com/office/word/2010/wordprocessingCanvas" xmlns:cx="http://schemas.microsoft.com/office/drawing/2014/chartex" xmlns:cx1="http://schemas.microsoft.com/office/drawing/2015/9/8/chartex" xmlns:cx2="http://schemas.microsoft.com/office/drawing/2015/10/21/chartex" xmlns:cx3="http://schemas.microsoft.com/office/drawing/2016/5/9/chartex" xmlns:cx4="http://schemas.microsoft.com/office/drawing/2016/5/10/chartex" xmlns:cx5="http://schemas.microsoft.com/office/drawing/2016/5/11/chartex" xmlns:cx6="http://schemas.microsoft.com/office/drawing/2016/5/12/chartex" xmlns:cx7="http://schemas.microsoft.com/office/drawing/2016/5/13/chartex" xmlns:cx8="http://schemas.microsoft.com/office/drawing/2016/5/14/chartex" xmlns:mc="http://schemas.openxmlformats.org/markup-compatibility/2006" xmlns:aink="http://schemas.microsoft.com/office/drawing/2016/ink" xmlns:am3d="http://schemas.microsoft.com/office/drawing/2017/model3d" xmlns:o="urn:schemas-microsoft-com:office:office" xmlns:r="http://schemas.openxmlformats.org/officeDocument/2006/relationships" xmlns:m="http://schemas.openxmlformats.org/officeDocument/2006/math" xmlns:v="urn:schemas-microsoft-com:vml" xmlns:wp14="http://schemas.microsoft.com/office/word/2010/wordprocessingDrawing" xmlns:wp="http://schemas.openxmlformats.org/drawingml/2006/wordprocessingDrawing" xmlns:w10="urn:schemas-microsoft-com:office:word" xmlns:w="http://schemas.openxmlformats.org/wordprocessingml/2006/main" xmlns:w14="http://schemas.microsoft.com/office/word/2010/wordml" xmlns:w15="http://schemas.microsoft.com/office/word/2012/wordml" xmlns:w16cid="http://schemas.microsoft.com/office/word/2016/wordml/cid" xmlns:w16se="http://schemas.microsoft.com/office/word/2015/wordml/symex" xmlns:wpg="http://schemas.microsoft.com/office/word/2010/wordprocessingGroup" xmlns:wpi="http://schemas.microsoft.com/office/word/2010/wordprocessingInk" xmlns:wne="http://schemas.microsoft.com/office/word/2006/wordml" xmlns:wps="http://schemas.microsoft.com/office/word/2010/wordprocessingShape" mc:Ignorable="w14 w15 w16se w16cid wp14">
+<w:document xmlns:wpc="http://schemas.microsoft.com/office/word/2010/wordprocessingCanvas" xmlns:cx="http://schemas.microsoft.com/office/drawing/2014/chartex" xmlns:cx1="http://schemas.microsoft.com/office/drawing/2015/9/8/chartex" xmlns:cx2="http://schemas.microsoft.com/office/drawing/2015/10/21/chartex" xmlns:cx3="http://schemas.microsoft.com/office/drawing/2016/5/9/chartex" xmlns:cx4="http://schemas.microsoft.com/office/drawing/2016/5/10/chartex" xmlns:cx5="http://schemas.microsoft.com/office/drawing/2016/5/11/chartex" xmlns:cx6="http://schemas.microsoft.com/office/drawing/2016/5/12/chartex" xmlns:cx7="http://schemas.microsoft.com/office/drawing/2016/5/13/chartex" xmlns:cx8="http://schemas.microsoft.com/office/drawing/2016/5/14/chartex" xmlns:mc="http://schemas.openxmlformats.org/markup-compatibility/2006" xmlns:aink="http://schemas.microsoft.com/office/drawing/2016/ink" xmlns:am3d="http://schemas.microsoft.com/office/drawing/2017/model3d" xmlns:o="urn:schemas-microsoft-com:office:office" xmlns:oel="http://schemas.microsoft.com/office/2019/extlst" xmlns:r="http://schemas.openxmlformats.org/officeDocument/2006/relationships" xmlns:m="http://schemas.openxmlformats.org/officeDocument/2006/math" xmlns:v="urn:schemas-microsoft-com:vml" xmlns:wp14="http://schemas.microsoft.com/office/word/2010/wordprocessingDrawing" xmlns:wp="http://schemas.openxmlformats.org/drawingml/2006/wordprocessingDrawing" xmlns:w10="urn:schemas-microsoft-com:office:word" xmlns:w="http://schemas.openxmlformats.org/wordprocessingml/2006/main" xmlns:w14="http://schemas.microsoft.com/office/word/2010/wordml" xmlns:w15="http://schemas.microsoft.com/office/word/2012/wordml" xmlns:w16cex="http://schemas.microsoft.com/office/word/2018/wordml/cex" xmlns:w16cid="http://schemas.microsoft.com/office/word/2016/wordml/cid" xmlns:w16="http://schemas.microsoft.com/office/word/2018/wordml" xmlns:w16sdtdh="http://schemas.microsoft.com/office/word/2020/wordml/sdtdatahash" xmlns:w16se="http://schemas.microsoft.com/office/word/2015/wordml/symex" xmlns:wpg="http://schemas.microsoft.com/office/word/2010/wordprocessingGroup" xmlns:wpi="http://schemas.microsoft.com/office/word/2010/wordprocessingInk" xmlns:wne="http://schemas.microsoft.com/office/word/2006/wordml" xmlns:wps="http://schemas.microsoft.com/office/word/2010/wordprocessingShape" mc:Ignorable="w14 w15 w16se w16cid w16 w16cex w16sdtdh wp14">
   <w:body>
     <w:sdt>
       <w:sdtPr>
         <w:rPr>
-          <w:rFonts w:ascii="Times New Roman" w:eastAsiaTheme="minorHAnsi" w:hAnsi="Times New Roman" w:cs="Times New Roman"/>
+          <w:rFonts w:ascii="Century Gothic" w:eastAsiaTheme="minorHAnsi" w:hAnsi="Century Gothic" w:cs="Times New Roman"/>
           <w:sz w:val="2"/>
           <w:lang w:eastAsia="en-US"/>
         </w:rPr>
@@ -28,10 +28,10 @@
       <w:sdtContent>
         <w:p>
           <w:pPr>
-            <w:pStyle w:val="Nessunaspaziatura"/>
+            <w:pStyle w:val="NoSpacing"/>
             <w:jc w:val="both"/>
             <w:rPr>
-              <w:rFonts w:ascii="Times New Roman" w:hAnsi="Times New Roman" w:cs="Times New Roman"/>
+              <w:rFonts w:ascii="Century Gothic" w:hAnsi="Century Gothic" w:cs="Times New Roman"/>
               <w:sz w:val="2"/>
             </w:rPr>
           </w:pPr>
@@ -40,12 +40,12 @@
           <w:pPr>
             <w:jc w:val="both"/>
             <w:rPr>
-              <w:rFonts w:ascii="Times New Roman" w:hAnsi="Times New Roman" w:cs="Times New Roman"/>
+              <w:rFonts w:ascii="Century Gothic" w:hAnsi="Century Gothic" w:cs="Times New Roman"/>
             </w:rPr>
           </w:pPr>
           <w:r>
             <w:rPr>
-              <w:rFonts w:ascii="Times New Roman" w:hAnsi="Times New Roman" w:cs="Times New Roman"/>
+              <w:rFonts w:ascii="Century Gothic" w:hAnsi="Century Gothic" w:cs="Times New Roman"/>
               <w:noProof/>
             </w:rPr>
             <mc:AlternateContent>
@@ -122,7 +122,7 @@
                                 <w:sdtContent>
                                   <w:p>
                                     <w:pPr>
-                                      <w:pStyle w:val="Nessunaspaziatura"/>
+                                      <w:pStyle w:val="NoSpacing"/>
                                       <w:rPr>
                                         <w:rFonts w:asciiTheme="majorHAnsi" w:eastAsiaTheme="majorEastAsia" w:hAnsiTheme="majorHAnsi" w:cstheme="majorBidi"/>
                                         <w:caps/>
@@ -146,7 +146,7 @@
                               </w:sdt>
                               <w:p>
                                 <w:pPr>
-                                  <w:pStyle w:val="Nessunaspaziatura"/>
+                                  <w:pStyle w:val="NoSpacing"/>
                                   <w:spacing w:before="120"/>
                                   <w:rPr>
                                     <w:color w:val="4472C4" w:themeColor="accent1"/>
@@ -167,7 +167,6 @@
                                     <w:dataBinding w:prefixMappings="xmlns:ns0='http://purl.org/dc/elements/1.1/' xmlns:ns1='http://schemas.openxmlformats.org/package/2006/metadata/core-properties' " w:xpath="/ns1:coreProperties[1]/ns0:subject[1]" w:storeItemID="{6C3C8BC8-F283-45AE-878A-BAB7291924A1}"/>
                                     <w:text/>
                                   </w:sdtPr>
-                                  <w:sdtEndPr/>
                                   <w:sdtContent>
                                     <w:r>
                                       <w:rPr>
@@ -207,7 +206,7 @@
                     <v:stroke joinstyle="miter"/>
                     <v:path gradientshapeok="t" o:connecttype="rect"/>
                   </v:shapetype>
-                  <v:shape id="Casella di testo 62" o:spid="_x0000_s1026" type="#_x0000_t202" style="position:absolute;left:0;text-align:left;margin-left:0;margin-top:0;width:468pt;height:1in;z-index:251661312;visibility:visible;mso-wrap-style:square;mso-width-percent:765;mso-wrap-distance-left:9pt;mso-wrap-distance-top:0;mso-wrap-distance-right:9pt;mso-wrap-distance-bottom:0;mso-position-horizontal:center;mso-position-horizontal-relative:page;mso-position-vertical:top;mso-position-vertical-relative:margin;mso-width-percent:765;mso-width-relative:page;v-text-anchor:top" o:gfxdata="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" filled="f" stroked="f" strokeweight=".5pt">
+                  <v:shape id="Casella di testo 62" o:spid="_x0000_s1026" type="#_x0000_t202" style="position:absolute;left:0;text-align:left;margin-left:0;margin-top:0;width:468pt;height:1in;z-index:251661312;visibility:visible;mso-wrap-style:square;mso-width-percent:765;mso-wrap-distance-left:9pt;mso-wrap-distance-top:0;mso-wrap-distance-right:9pt;mso-wrap-distance-bottom:0;mso-position-horizontal:center;mso-position-horizontal-relative:page;mso-position-vertical:top;mso-position-vertical-relative:margin;mso-width-percent:765;mso-width-relative:page;v-text-anchor:top" o:gfxdata="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" filled="f" stroked="f" strokeweight=".5pt">
                     <v:textbox style="mso-fit-shape-to-text:t">
                       <w:txbxContent>
                         <w:sdt>
@@ -234,7 +233,7 @@
                           <w:sdtContent>
                             <w:p>
                               <w:pPr>
-                                <w:pStyle w:val="Nessunaspaziatura"/>
+                                <w:pStyle w:val="NoSpacing"/>
                                 <w:rPr>
                                   <w:rFonts w:asciiTheme="majorHAnsi" w:eastAsiaTheme="majorEastAsia" w:hAnsiTheme="majorHAnsi" w:cstheme="majorBidi"/>
                                   <w:caps/>
@@ -258,7 +257,7 @@
                         </w:sdt>
                         <w:p>
                           <w:pPr>
-                            <w:pStyle w:val="Nessunaspaziatura"/>
+                            <w:pStyle w:val="NoSpacing"/>
                             <w:spacing w:before="120"/>
                             <w:rPr>
                               <w:color w:val="4472C4" w:themeColor="accent1"/>
@@ -279,7 +278,6 @@
                               <w:dataBinding w:prefixMappings="xmlns:ns0='http://purl.org/dc/elements/1.1/' xmlns:ns1='http://schemas.openxmlformats.org/package/2006/metadata/core-properties' " w:xpath="/ns1:coreProperties[1]/ns0:subject[1]" w:storeItemID="{6C3C8BC8-F283-45AE-878A-BAB7291924A1}"/>
                               <w:text/>
                             </w:sdtPr>
-                            <w:sdtEndPr/>
                             <w:sdtContent>
                               <w:r>
                                 <w:rPr>
@@ -306,7 +304,7 @@
           </w:r>
           <w:r>
             <w:rPr>
-              <w:rFonts w:ascii="Times New Roman" w:hAnsi="Times New Roman" w:cs="Times New Roman"/>
+              <w:rFonts w:ascii="Century Gothic" w:hAnsi="Century Gothic" w:cs="Times New Roman"/>
               <w:noProof/>
               <w:color w:val="4472C4" w:themeColor="accent1"/>
               <w:sz w:val="36"/>
@@ -842,7 +840,7 @@
           </w:r>
           <w:r>
             <w:rPr>
-              <w:rFonts w:ascii="Times New Roman" w:hAnsi="Times New Roman" w:cs="Times New Roman"/>
+              <w:rFonts w:ascii="Century Gothic" w:hAnsi="Century Gothic" w:cs="Times New Roman"/>
               <w:noProof/>
             </w:rPr>
             <mc:AlternateContent>
@@ -897,7 +895,7 @@
                             <w:txbxContent>
                               <w:p>
                                 <w:pPr>
-                                  <w:pStyle w:val="Nessunaspaziatura"/>
+                                  <w:pStyle w:val="NoSpacing"/>
                                   <w:jc w:val="right"/>
                                   <w:rPr>
                                     <w:color w:val="4472C4" w:themeColor="accent1"/>
@@ -918,7 +916,6 @@
                                     <w:dataBinding w:prefixMappings="xmlns:ns0='http://schemas.openxmlformats.org/officeDocument/2006/extended-properties' " w:xpath="/ns0:Properties[1]/ns0:Company[1]" w:storeItemID="{6668398D-A668-4E3E-A5EB-62B293D839F1}"/>
                                     <w:text/>
                                   </w:sdtPr>
-                                  <w:sdtEndPr/>
                                   <w:sdtContent>
                                     <w:r>
                                       <w:rPr>
@@ -944,11 +941,10 @@
                                   <w:dataBinding w:prefixMappings="xmlns:ns0='http://purl.org/dc/elements/1.1/' xmlns:ns1='http://schemas.openxmlformats.org/package/2006/metadata/core-properties' " w:xpath="/ns1:coreProperties[1]/ns1:category[1]" w:storeItemID="{6C3C8BC8-F283-45AE-878A-BAB7291924A1}"/>
                                   <w:text/>
                                 </w:sdtPr>
-                                <w:sdtEndPr/>
                                 <w:sdtContent>
                                   <w:p>
                                     <w:pPr>
-                                      <w:pStyle w:val="Nessunaspaziatura"/>
+                                      <w:pStyle w:val="NoSpacing"/>
                                       <w:jc w:val="right"/>
                                       <w:rPr>
                                         <w:color w:val="4472C4" w:themeColor="accent1"/>
@@ -989,12 +985,12 @@
               </mc:Choice>
               <mc:Fallback>
                 <w:pict>
-                  <v:shape w14:anchorId="7FEE2C66" id="Casella di testo 69" o:spid="_x0000_s1027" type="#_x0000_t202" style="position:absolute;left:0;text-align:left;margin-left:0;margin-top:0;width:468pt;height:29.5pt;z-index:251659264;visibility:visible;mso-wrap-style:square;mso-width-percent:765;mso-height-percent:0;mso-wrap-distance-left:9pt;mso-wrap-distance-top:0;mso-wrap-distance-right:9pt;mso-wrap-distance-bottom:0;mso-position-horizontal:center;mso-position-horizontal-relative:page;mso-position-vertical:bottom;mso-position-vertical-relative:margin;mso-width-percent:765;mso-height-percent:0;mso-width-relative:page;mso-height-relative:margin;v-text-anchor:bottom" o:gfxdata="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" filled="f" stroked="f" strokeweight=".5pt">
+                  <v:shape w14:anchorId="7FEE2C66" id="Casella di testo 69" o:spid="_x0000_s1027" type="#_x0000_t202" style="position:absolute;left:0;text-align:left;margin-left:0;margin-top:0;width:468pt;height:29.5pt;z-index:251659264;visibility:visible;mso-wrap-style:square;mso-width-percent:765;mso-height-percent:0;mso-wrap-distance-left:9pt;mso-wrap-distance-top:0;mso-wrap-distance-right:9pt;mso-wrap-distance-bottom:0;mso-position-horizontal:center;mso-position-horizontal-relative:page;mso-position-vertical:bottom;mso-position-vertical-relative:margin;mso-width-percent:765;mso-height-percent:0;mso-width-relative:page;mso-height-relative:margin;v-text-anchor:bottom" o:gfxdata="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" filled="f" stroked="f" strokeweight=".5pt">
                     <v:textbox style="mso-fit-shape-to-text:t" inset="0,0,0,0">
                       <w:txbxContent>
                         <w:p>
                           <w:pPr>
-                            <w:pStyle w:val="Nessunaspaziatura"/>
+                            <w:pStyle w:val="NoSpacing"/>
                             <w:jc w:val="right"/>
                             <w:rPr>
                               <w:color w:val="4472C4" w:themeColor="accent1"/>
@@ -1015,7 +1011,6 @@
                               <w:dataBinding w:prefixMappings="xmlns:ns0='http://schemas.openxmlformats.org/officeDocument/2006/extended-properties' " w:xpath="/ns0:Properties[1]/ns0:Company[1]" w:storeItemID="{6668398D-A668-4E3E-A5EB-62B293D839F1}"/>
                               <w:text/>
                             </w:sdtPr>
-                            <w:sdtEndPr/>
                             <w:sdtContent>
                               <w:r>
                                 <w:rPr>
@@ -1041,11 +1036,10 @@
                             <w:dataBinding w:prefixMappings="xmlns:ns0='http://purl.org/dc/elements/1.1/' xmlns:ns1='http://schemas.openxmlformats.org/package/2006/metadata/core-properties' " w:xpath="/ns1:coreProperties[1]/ns1:category[1]" w:storeItemID="{6C3C8BC8-F283-45AE-878A-BAB7291924A1}"/>
                             <w:text/>
                           </w:sdtPr>
-                          <w:sdtEndPr/>
                           <w:sdtContent>
                             <w:p>
                               <w:pPr>
-                                <w:pStyle w:val="Nessunaspaziatura"/>
+                                <w:pStyle w:val="NoSpacing"/>
                                 <w:jc w:val="right"/>
                                 <w:rPr>
                                   <w:color w:val="4472C4" w:themeColor="accent1"/>
@@ -1077,7 +1071,7 @@
           <w:pPr>
             <w:jc w:val="both"/>
             <w:rPr>
-              <w:rFonts w:ascii="Times New Roman" w:eastAsia="Times New Roman" w:hAnsi="Times New Roman" w:cs="Times New Roman"/>
+              <w:rFonts w:ascii="Century Gothic" w:eastAsia="Times New Roman" w:hAnsi="Century Gothic" w:cs="Times New Roman"/>
               <w:b/>
               <w:bCs/>
               <w:color w:val="000000"/>
@@ -1088,7 +1082,7 @@
           </w:pPr>
           <w:r>
             <w:rPr>
-              <w:rFonts w:ascii="Times New Roman" w:eastAsia="Times New Roman" w:hAnsi="Times New Roman" w:cs="Times New Roman"/>
+              <w:rFonts w:ascii="Century Gothic" w:eastAsia="Times New Roman" w:hAnsi="Century Gothic" w:cs="Times New Roman"/>
               <w:b/>
               <w:bCs/>
               <w:color w:val="000000"/>
@@ -1105,7 +1099,7 @@
       <w:pPr>
         <w:jc w:val="both"/>
         <w:rPr>
-          <w:rFonts w:ascii="Times New Roman" w:eastAsia="Times New Roman" w:hAnsi="Times New Roman" w:cs="Times New Roman"/>
+          <w:rFonts w:ascii="Century Gothic" w:eastAsia="Times New Roman" w:hAnsi="Century Gothic" w:cs="Times New Roman"/>
           <w:b/>
           <w:bCs/>
           <w:color w:val="000000"/>
@@ -1116,7 +1110,7 @@
       </w:pPr>
       <w:r>
         <w:rPr>
-          <w:rFonts w:ascii="Times New Roman" w:eastAsia="Times New Roman" w:hAnsi="Times New Roman" w:cs="Times New Roman"/>
+          <w:rFonts w:ascii="Century Gothic" w:eastAsia="Times New Roman" w:hAnsi="Century Gothic" w:cs="Times New Roman"/>
           <w:b/>
           <w:bCs/>
           <w:color w:val="000000"/>
@@ -1130,6 +1124,13 @@
     </w:p>
     <w:sdt>
       <w:sdtPr>
+        <w:rPr>
+          <w:rFonts w:ascii="Century Gothic" w:eastAsiaTheme="minorHAnsi" w:hAnsi="Century Gothic" w:cstheme="minorBidi"/>
+          <w:color w:val="auto"/>
+          <w:sz w:val="22"/>
+          <w:szCs w:val="22"/>
+          <w:lang w:eastAsia="en-US"/>
+        </w:rPr>
         <w:id w:val="-236020323"/>
         <w:docPartObj>
           <w:docPartGallery w:val="Table of Contents"/>
@@ -1138,50 +1139,60 @@
       </w:sdtPr>
       <w:sdtEndPr>
         <w:rPr>
-          <w:rFonts w:asciiTheme="minorHAnsi" w:eastAsiaTheme="minorHAnsi" w:hAnsiTheme="minorHAnsi" w:cstheme="minorBidi"/>
           <w:b/>
           <w:bCs/>
-          <w:color w:val="auto"/>
-          <w:sz w:val="22"/>
-          <w:szCs w:val="22"/>
-          <w:lang w:eastAsia="en-US"/>
         </w:rPr>
       </w:sdtEndPr>
       <w:sdtContent>
         <w:p>
           <w:pPr>
-            <w:pStyle w:val="Titolosommario"/>
+            <w:pStyle w:val="TOCHeading"/>
+            <w:rPr>
+              <w:rFonts w:ascii="Century Gothic" w:hAnsi="Century Gothic"/>
+            </w:rPr>
           </w:pPr>
           <w:r>
+            <w:rPr>
+              <w:rFonts w:ascii="Century Gothic" w:hAnsi="Century Gothic"/>
+            </w:rPr>
             <w:t>Sommario</w:t>
           </w:r>
         </w:p>
         <w:p>
           <w:pPr>
-            <w:pStyle w:val="Sommario1"/>
+            <w:pStyle w:val="TOC1"/>
             <w:tabs>
               <w:tab w:val="right" w:leader="dot" w:pos="9628"/>
             </w:tabs>
             <w:rPr>
-              <w:rFonts w:eastAsiaTheme="minorEastAsia"/>
+              <w:rFonts w:ascii="Century Gothic" w:eastAsiaTheme="minorEastAsia" w:hAnsi="Century Gothic"/>
               <w:noProof/>
               <w:lang w:eastAsia="it-IT"/>
             </w:rPr>
           </w:pPr>
           <w:r>
+            <w:rPr>
+              <w:rFonts w:ascii="Century Gothic" w:hAnsi="Century Gothic"/>
+            </w:rPr>
             <w:fldChar w:fldCharType="begin"/>
           </w:r>
           <w:r>
+            <w:rPr>
+              <w:rFonts w:ascii="Century Gothic" w:hAnsi="Century Gothic"/>
+            </w:rPr>
             <w:instrText xml:space="preserve"> TOC \o "1-3" \h \z \u </w:instrText>
           </w:r>
           <w:r>
+            <w:rPr>
+              <w:rFonts w:ascii="Century Gothic" w:hAnsi="Century Gothic"/>
+            </w:rPr>
             <w:fldChar w:fldCharType="separate"/>
           </w:r>
           <w:hyperlink w:anchor="_Toc116312012" w:history="1">
             <w:r>
               <w:rPr>
-                <w:rStyle w:val="Collegamentoipertestuale"/>
-                <w:rFonts w:eastAsia="Times New Roman"/>
+                <w:rStyle w:val="Hyperlink"/>
+                <w:rFonts w:ascii="Century Gothic" w:eastAsia="Times New Roman" w:hAnsi="Century Gothic"/>
                 <w:noProof/>
                 <w:lang w:eastAsia="it-IT"/>
               </w:rPr>
@@ -1189,6 +1200,7 @@
             </w:r>
             <w:r>
               <w:rPr>
+                <w:rFonts w:ascii="Century Gothic" w:hAnsi="Century Gothic"/>
                 <w:noProof/>
                 <w:webHidden/>
               </w:rPr>
@@ -1196,6 +1208,7 @@
             </w:r>
             <w:r>
               <w:rPr>
+                <w:rFonts w:ascii="Century Gothic" w:hAnsi="Century Gothic"/>
                 <w:noProof/>
                 <w:webHidden/>
               </w:rPr>
@@ -1203,6 +1216,7 @@
             </w:r>
             <w:r>
               <w:rPr>
+                <w:rFonts w:ascii="Century Gothic" w:hAnsi="Century Gothic"/>
                 <w:noProof/>
                 <w:webHidden/>
               </w:rPr>
@@ -1210,12 +1224,14 @@
             </w:r>
             <w:r>
               <w:rPr>
+                <w:rFonts w:ascii="Century Gothic" w:hAnsi="Century Gothic"/>
                 <w:noProof/>
                 <w:webHidden/>
               </w:rPr>
             </w:r>
             <w:r>
               <w:rPr>
+                <w:rFonts w:ascii="Century Gothic" w:hAnsi="Century Gothic"/>
                 <w:noProof/>
                 <w:webHidden/>
               </w:rPr>
@@ -1223,6 +1239,7 @@
             </w:r>
             <w:r>
               <w:rPr>
+                <w:rFonts w:ascii="Century Gothic" w:hAnsi="Century Gothic"/>
                 <w:noProof/>
                 <w:webHidden/>
               </w:rPr>
@@ -1230,6 +1247,7 @@
             </w:r>
             <w:r>
               <w:rPr>
+                <w:rFonts w:ascii="Century Gothic" w:hAnsi="Century Gothic"/>
                 <w:noProof/>
                 <w:webHidden/>
               </w:rPr>
@@ -1239,12 +1257,12 @@
         </w:p>
         <w:p>
           <w:pPr>
-            <w:pStyle w:val="Sommario2"/>
+            <w:pStyle w:val="TOC2"/>
             <w:tabs>
               <w:tab w:val="right" w:leader="dot" w:pos="9628"/>
             </w:tabs>
             <w:rPr>
-              <w:rFonts w:eastAsiaTheme="minorEastAsia"/>
+              <w:rFonts w:ascii="Century Gothic" w:eastAsiaTheme="minorEastAsia" w:hAnsi="Century Gothic"/>
               <w:noProof/>
               <w:lang w:eastAsia="it-IT"/>
             </w:rPr>
@@ -1252,8 +1270,8 @@
           <w:hyperlink w:anchor="_Toc116312013" w:history="1">
             <w:r>
               <w:rPr>
-                <w:rStyle w:val="Collegamentoipertestuale"/>
-                <w:rFonts w:eastAsia="Times New Roman"/>
+                <w:rStyle w:val="Hyperlink"/>
+                <w:rFonts w:ascii="Century Gothic" w:eastAsia="Times New Roman" w:hAnsi="Century Gothic"/>
                 <w:noProof/>
                 <w:lang w:eastAsia="it-IT"/>
               </w:rPr>
@@ -1261,6 +1279,7 @@
             </w:r>
             <w:r>
               <w:rPr>
+                <w:rFonts w:ascii="Century Gothic" w:hAnsi="Century Gothic"/>
                 <w:noProof/>
                 <w:webHidden/>
               </w:rPr>
@@ -1268,6 +1287,7 @@
             </w:r>
             <w:r>
               <w:rPr>
+                <w:rFonts w:ascii="Century Gothic" w:hAnsi="Century Gothic"/>
                 <w:noProof/>
                 <w:webHidden/>
               </w:rPr>
@@ -1275,6 +1295,7 @@
             </w:r>
             <w:r>
               <w:rPr>
+                <w:rFonts w:ascii="Century Gothic" w:hAnsi="Century Gothic"/>
                 <w:noProof/>
                 <w:webHidden/>
               </w:rPr>
@@ -1282,12 +1303,14 @@
             </w:r>
             <w:r>
               <w:rPr>
+                <w:rFonts w:ascii="Century Gothic" w:hAnsi="Century Gothic"/>
                 <w:noProof/>
                 <w:webHidden/>
               </w:rPr>
             </w:r>
             <w:r>
               <w:rPr>
+                <w:rFonts w:ascii="Century Gothic" w:hAnsi="Century Gothic"/>
                 <w:noProof/>
                 <w:webHidden/>
               </w:rPr>
@@ -1295,6 +1318,7 @@
             </w:r>
             <w:r>
               <w:rPr>
+                <w:rFonts w:ascii="Century Gothic" w:hAnsi="Century Gothic"/>
                 <w:noProof/>
                 <w:webHidden/>
               </w:rPr>
@@ -1302,6 +1326,7 @@
             </w:r>
             <w:r>
               <w:rPr>
+                <w:rFonts w:ascii="Century Gothic" w:hAnsi="Century Gothic"/>
                 <w:noProof/>
                 <w:webHidden/>
               </w:rPr>
@@ -1311,12 +1336,12 @@
         </w:p>
         <w:p>
           <w:pPr>
-            <w:pStyle w:val="Sommario1"/>
+            <w:pStyle w:val="TOC1"/>
             <w:tabs>
               <w:tab w:val="right" w:leader="dot" w:pos="9628"/>
             </w:tabs>
             <w:rPr>
-              <w:rFonts w:eastAsiaTheme="minorEastAsia"/>
+              <w:rFonts w:ascii="Century Gothic" w:eastAsiaTheme="minorEastAsia" w:hAnsi="Century Gothic"/>
               <w:noProof/>
               <w:lang w:eastAsia="it-IT"/>
             </w:rPr>
@@ -1324,8 +1349,8 @@
           <w:hyperlink w:anchor="_Toc116312014" w:history="1">
             <w:r>
               <w:rPr>
-                <w:rStyle w:val="Collegamentoipertestuale"/>
-                <w:rFonts w:eastAsia="Times New Roman"/>
+                <w:rStyle w:val="Hyperlink"/>
+                <w:rFonts w:ascii="Century Gothic" w:eastAsia="Times New Roman" w:hAnsi="Century Gothic"/>
                 <w:noProof/>
                 <w:lang w:eastAsia="it-IT"/>
               </w:rPr>
@@ -1333,6 +1358,7 @@
             </w:r>
             <w:r>
               <w:rPr>
+                <w:rFonts w:ascii="Century Gothic" w:hAnsi="Century Gothic"/>
                 <w:noProof/>
                 <w:webHidden/>
               </w:rPr>
@@ -1340,6 +1366,7 @@
             </w:r>
             <w:r>
               <w:rPr>
+                <w:rFonts w:ascii="Century Gothic" w:hAnsi="Century Gothic"/>
                 <w:noProof/>
                 <w:webHidden/>
               </w:rPr>
@@ -1347,6 +1374,7 @@
             </w:r>
             <w:r>
               <w:rPr>
+                <w:rFonts w:ascii="Century Gothic" w:hAnsi="Century Gothic"/>
                 <w:noProof/>
                 <w:webHidden/>
               </w:rPr>
@@ -1354,12 +1382,14 @@
             </w:r>
             <w:r>
               <w:rPr>
+                <w:rFonts w:ascii="Century Gothic" w:hAnsi="Century Gothic"/>
                 <w:noProof/>
                 <w:webHidden/>
               </w:rPr>
             </w:r>
             <w:r>
               <w:rPr>
+                <w:rFonts w:ascii="Century Gothic" w:hAnsi="Century Gothic"/>
                 <w:noProof/>
                 <w:webHidden/>
               </w:rPr>
@@ -1367,6 +1397,7 @@
             </w:r>
             <w:r>
               <w:rPr>
+                <w:rFonts w:ascii="Century Gothic" w:hAnsi="Century Gothic"/>
                 <w:noProof/>
                 <w:webHidden/>
               </w:rPr>
@@ -1374,6 +1405,7 @@
             </w:r>
             <w:r>
               <w:rPr>
+                <w:rFonts w:ascii="Century Gothic" w:hAnsi="Century Gothic"/>
                 <w:noProof/>
                 <w:webHidden/>
               </w:rPr>
@@ -1383,12 +1415,12 @@
         </w:p>
         <w:p>
           <w:pPr>
-            <w:pStyle w:val="Sommario1"/>
+            <w:pStyle w:val="TOC1"/>
             <w:tabs>
               <w:tab w:val="right" w:leader="dot" w:pos="9628"/>
             </w:tabs>
             <w:rPr>
-              <w:rFonts w:eastAsiaTheme="minorEastAsia"/>
+              <w:rFonts w:ascii="Century Gothic" w:eastAsiaTheme="minorEastAsia" w:hAnsi="Century Gothic"/>
               <w:noProof/>
               <w:lang w:eastAsia="it-IT"/>
             </w:rPr>
@@ -1396,8 +1428,8 @@
           <w:hyperlink w:anchor="_Toc116312015" w:history="1">
             <w:r>
               <w:rPr>
-                <w:rStyle w:val="Collegamentoipertestuale"/>
-                <w:rFonts w:eastAsia="Times New Roman"/>
+                <w:rStyle w:val="Hyperlink"/>
+                <w:rFonts w:ascii="Century Gothic" w:eastAsia="Times New Roman" w:hAnsi="Century Gothic"/>
                 <w:noProof/>
                 <w:lang w:eastAsia="it-IT"/>
               </w:rPr>
@@ -1405,6 +1437,7 @@
             </w:r>
             <w:r>
               <w:rPr>
+                <w:rFonts w:ascii="Century Gothic" w:hAnsi="Century Gothic"/>
                 <w:noProof/>
                 <w:webHidden/>
               </w:rPr>
@@ -1412,6 +1445,7 @@
             </w:r>
             <w:r>
               <w:rPr>
+                <w:rFonts w:ascii="Century Gothic" w:hAnsi="Century Gothic"/>
                 <w:noProof/>
                 <w:webHidden/>
               </w:rPr>
@@ -1419,6 +1453,7 @@
             </w:r>
             <w:r>
               <w:rPr>
+                <w:rFonts w:ascii="Century Gothic" w:hAnsi="Century Gothic"/>
                 <w:noProof/>
                 <w:webHidden/>
               </w:rPr>
@@ -1426,12 +1461,14 @@
             </w:r>
             <w:r>
               <w:rPr>
+                <w:rFonts w:ascii="Century Gothic" w:hAnsi="Century Gothic"/>
                 <w:noProof/>
                 <w:webHidden/>
               </w:rPr>
             </w:r>
             <w:r>
               <w:rPr>
+                <w:rFonts w:ascii="Century Gothic" w:hAnsi="Century Gothic"/>
                 <w:noProof/>
                 <w:webHidden/>
               </w:rPr>
@@ -1439,6 +1476,7 @@
             </w:r>
             <w:r>
               <w:rPr>
+                <w:rFonts w:ascii="Century Gothic" w:hAnsi="Century Gothic"/>
                 <w:noProof/>
                 <w:webHidden/>
               </w:rPr>
@@ -1446,6 +1484,7 @@
             </w:r>
             <w:r>
               <w:rPr>
+                <w:rFonts w:ascii="Century Gothic" w:hAnsi="Century Gothic"/>
                 <w:noProof/>
                 <w:webHidden/>
               </w:rPr>
@@ -1455,12 +1494,12 @@
         </w:p>
         <w:p>
           <w:pPr>
-            <w:pStyle w:val="Sommario1"/>
+            <w:pStyle w:val="TOC1"/>
             <w:tabs>
               <w:tab w:val="right" w:leader="dot" w:pos="9628"/>
             </w:tabs>
             <w:rPr>
-              <w:rFonts w:eastAsiaTheme="minorEastAsia"/>
+              <w:rFonts w:ascii="Century Gothic" w:eastAsiaTheme="minorEastAsia" w:hAnsi="Century Gothic"/>
               <w:noProof/>
               <w:lang w:eastAsia="it-IT"/>
             </w:rPr>
@@ -1468,8 +1507,8 @@
           <w:hyperlink w:anchor="_Toc116312016" w:history="1">
             <w:r>
               <w:rPr>
-                <w:rStyle w:val="Collegamentoipertestuale"/>
-                <w:rFonts w:eastAsia="Times New Roman"/>
+                <w:rStyle w:val="Hyperlink"/>
+                <w:rFonts w:ascii="Century Gothic" w:eastAsia="Times New Roman" w:hAnsi="Century Gothic"/>
                 <w:noProof/>
                 <w:lang w:eastAsia="it-IT"/>
               </w:rPr>
@@ -1477,6 +1516,7 @@
             </w:r>
             <w:r>
               <w:rPr>
+                <w:rFonts w:ascii="Century Gothic" w:hAnsi="Century Gothic"/>
                 <w:noProof/>
                 <w:webHidden/>
               </w:rPr>
@@ -1484,6 +1524,7 @@
             </w:r>
             <w:r>
               <w:rPr>
+                <w:rFonts w:ascii="Century Gothic" w:hAnsi="Century Gothic"/>
                 <w:noProof/>
                 <w:webHidden/>
               </w:rPr>
@@ -1491,6 +1532,7 @@
             </w:r>
             <w:r>
               <w:rPr>
+                <w:rFonts w:ascii="Century Gothic" w:hAnsi="Century Gothic"/>
                 <w:noProof/>
                 <w:webHidden/>
               </w:rPr>
@@ -1498,12 +1540,14 @@
             </w:r>
             <w:r>
               <w:rPr>
+                <w:rFonts w:ascii="Century Gothic" w:hAnsi="Century Gothic"/>
                 <w:noProof/>
                 <w:webHidden/>
               </w:rPr>
             </w:r>
             <w:r>
               <w:rPr>
+                <w:rFonts w:ascii="Century Gothic" w:hAnsi="Century Gothic"/>
                 <w:noProof/>
                 <w:webHidden/>
               </w:rPr>
@@ -1511,6 +1555,7 @@
             </w:r>
             <w:r>
               <w:rPr>
+                <w:rFonts w:ascii="Century Gothic" w:hAnsi="Century Gothic"/>
                 <w:noProof/>
                 <w:webHidden/>
               </w:rPr>
@@ -1518,6 +1563,7 @@
             </w:r>
             <w:r>
               <w:rPr>
+                <w:rFonts w:ascii="Century Gothic" w:hAnsi="Century Gothic"/>
                 <w:noProof/>
                 <w:webHidden/>
               </w:rPr>
@@ -1527,12 +1573,12 @@
         </w:p>
         <w:p>
           <w:pPr>
-            <w:pStyle w:val="Sommario1"/>
+            <w:pStyle w:val="TOC1"/>
             <w:tabs>
               <w:tab w:val="right" w:leader="dot" w:pos="9628"/>
             </w:tabs>
             <w:rPr>
-              <w:rFonts w:eastAsiaTheme="minorEastAsia"/>
+              <w:rFonts w:ascii="Century Gothic" w:eastAsiaTheme="minorEastAsia" w:hAnsi="Century Gothic"/>
               <w:noProof/>
               <w:lang w:eastAsia="it-IT"/>
             </w:rPr>
@@ -1540,8 +1586,8 @@
           <w:hyperlink w:anchor="_Toc116312017" w:history="1">
             <w:r>
               <w:rPr>
-                <w:rStyle w:val="Collegamentoipertestuale"/>
-                <w:rFonts w:eastAsia="Times New Roman"/>
+                <w:rStyle w:val="Hyperlink"/>
+                <w:rFonts w:ascii="Century Gothic" w:eastAsia="Times New Roman" w:hAnsi="Century Gothic"/>
                 <w:noProof/>
                 <w:lang w:eastAsia="it-IT"/>
               </w:rPr>
@@ -1549,6 +1595,7 @@
             </w:r>
             <w:r>
               <w:rPr>
+                <w:rFonts w:ascii="Century Gothic" w:hAnsi="Century Gothic"/>
                 <w:noProof/>
                 <w:webHidden/>
               </w:rPr>
@@ -1556,6 +1603,7 @@
             </w:r>
             <w:r>
               <w:rPr>
+                <w:rFonts w:ascii="Century Gothic" w:hAnsi="Century Gothic"/>
                 <w:noProof/>
                 <w:webHidden/>
               </w:rPr>
@@ -1563,6 +1611,7 @@
             </w:r>
             <w:r>
               <w:rPr>
+                <w:rFonts w:ascii="Century Gothic" w:hAnsi="Century Gothic"/>
                 <w:noProof/>
                 <w:webHidden/>
               </w:rPr>
@@ -1570,12 +1619,14 @@
             </w:r>
             <w:r>
               <w:rPr>
+                <w:rFonts w:ascii="Century Gothic" w:hAnsi="Century Gothic"/>
                 <w:noProof/>
                 <w:webHidden/>
               </w:rPr>
             </w:r>
             <w:r>
               <w:rPr>
+                <w:rFonts w:ascii="Century Gothic" w:hAnsi="Century Gothic"/>
                 <w:noProof/>
                 <w:webHidden/>
               </w:rPr>
@@ -1583,6 +1634,7 @@
             </w:r>
             <w:r>
               <w:rPr>
+                <w:rFonts w:ascii="Century Gothic" w:hAnsi="Century Gothic"/>
                 <w:noProof/>
                 <w:webHidden/>
               </w:rPr>
@@ -1590,6 +1642,7 @@
             </w:r>
             <w:r>
               <w:rPr>
+                <w:rFonts w:ascii="Century Gothic" w:hAnsi="Century Gothic"/>
                 <w:noProof/>
                 <w:webHidden/>
               </w:rPr>
@@ -1598,8 +1651,14 @@
           </w:hyperlink>
         </w:p>
         <w:p>
+          <w:pPr>
+            <w:rPr>
+              <w:rFonts w:ascii="Century Gothic" w:hAnsi="Century Gothic"/>
+            </w:rPr>
+          </w:pPr>
           <w:r>
             <w:rPr>
+              <w:rFonts w:ascii="Century Gothic" w:hAnsi="Century Gothic"/>
               <w:b/>
               <w:bCs/>
             </w:rPr>
@@ -1611,7 +1670,7 @@
     <w:p>
       <w:pPr>
         <w:rPr>
-          <w:rFonts w:ascii="Times New Roman" w:eastAsia="Times New Roman" w:hAnsi="Times New Roman" w:cs="Times New Roman"/>
+          <w:rFonts w:ascii="Century Gothic" w:eastAsia="Times New Roman" w:hAnsi="Century Gothic" w:cs="Times New Roman"/>
           <w:b/>
           <w:bCs/>
           <w:color w:val="000000"/>
@@ -1622,7 +1681,7 @@
       </w:pPr>
       <w:r>
         <w:rPr>
-          <w:rFonts w:ascii="Times New Roman" w:eastAsia="Times New Roman" w:hAnsi="Times New Roman" w:cs="Times New Roman"/>
+          <w:rFonts w:ascii="Century Gothic" w:eastAsia="Times New Roman" w:hAnsi="Century Gothic" w:cs="Times New Roman"/>
           <w:b/>
           <w:bCs/>
           <w:color w:val="000000"/>
@@ -1637,7 +1696,7 @@
       <w:pPr>
         <w:jc w:val="both"/>
         <w:rPr>
-          <w:rFonts w:ascii="Times New Roman" w:eastAsia="Times New Roman" w:hAnsi="Times New Roman" w:cs="Times New Roman"/>
+          <w:rFonts w:ascii="Century Gothic" w:eastAsia="Times New Roman" w:hAnsi="Century Gothic" w:cs="Times New Roman"/>
           <w:b/>
           <w:bCs/>
           <w:color w:val="000000"/>
@@ -1649,9 +1708,9 @@
     </w:p>
     <w:p>
       <w:pPr>
-        <w:pStyle w:val="Titolo1"/>
-        <w:rPr>
-          <w:rFonts w:eastAsia="Times New Roman"/>
+        <w:pStyle w:val="Heading1"/>
+        <w:rPr>
+          <w:rFonts w:ascii="Century Gothic" w:eastAsia="Times New Roman" w:hAnsi="Century Gothic"/>
           <w:sz w:val="48"/>
           <w:szCs w:val="48"/>
           <w:lang w:eastAsia="it-IT"/>
@@ -1660,7 +1719,7 @@
       <w:bookmarkStart w:id="0" w:name="_Toc116312012"/>
       <w:r>
         <w:rPr>
-          <w:rFonts w:eastAsia="Times New Roman"/>
+          <w:rFonts w:ascii="Century Gothic" w:eastAsia="Times New Roman" w:hAnsi="Century Gothic"/>
           <w:lang w:eastAsia="it-IT"/>
         </w:rPr>
         <w:t>Obiettivo del progetto</w:t>
@@ -1673,7 +1732,7 @@
         <w:jc w:val="both"/>
         <w:textAlignment w:val="baseline"/>
         <w:rPr>
-          <w:rFonts w:ascii="Times New Roman" w:eastAsia="Times New Roman" w:hAnsi="Times New Roman" w:cs="Times New Roman"/>
+          <w:rFonts w:ascii="Century Gothic" w:eastAsia="Times New Roman" w:hAnsi="Century Gothic" w:cs="Times New Roman"/>
           <w:color w:val="000000"/>
           <w:shd w:val="clear" w:color="auto" w:fill="FFFF00"/>
           <w:lang w:eastAsia="it-IT"/>
@@ -1681,7 +1740,7 @@
       </w:pPr>
       <w:r>
         <w:rPr>
-          <w:rFonts w:ascii="Times New Roman" w:eastAsia="Times New Roman" w:hAnsi="Times New Roman" w:cs="Times New Roman"/>
+          <w:rFonts w:ascii="Century Gothic" w:eastAsia="Times New Roman" w:hAnsi="Century Gothic" w:cs="Times New Roman"/>
           <w:color w:val="000000"/>
           <w:lang w:eastAsia="it-IT"/>
         </w:rPr>
@@ -1689,7 +1748,7 @@
       </w:r>
       <w:r>
         <w:rPr>
-          <w:rFonts w:ascii="Times New Roman" w:eastAsia="Times New Roman" w:hAnsi="Times New Roman" w:cs="Times New Roman"/>
+          <w:rFonts w:ascii="Century Gothic" w:eastAsia="Times New Roman" w:hAnsi="Century Gothic" w:cs="Times New Roman"/>
           <w:color w:val="000000"/>
           <w:lang w:eastAsia="it-IT"/>
         </w:rPr>
@@ -1697,25 +1756,15 @@
       </w:r>
       <w:r>
         <w:rPr>
-          <w:rFonts w:ascii="Times New Roman" w:eastAsia="Times New Roman" w:hAnsi="Times New Roman" w:cs="Times New Roman"/>
-          <w:color w:val="000000"/>
-          <w:lang w:eastAsia="it-IT"/>
-        </w:rPr>
-        <w:t>app accessibile a studenti e docenti dell’università di Trento per mettere a disposizione un servizio automatico di esercitazione e di condivisione di materiale didattico. Il focus dell’applicazione è quello di offrire, agli studenti che accedono al servizio, l’opportunità di esercitarsi con del materiale inerente ai corsi di studio seguiti, nella maniera più efficiente possibile stando allo stesso tempo al passo con le proposte del docente. Il sistema Solve.it si focalizza su esercitazioni di tipologia “</w:t>
-      </w:r>
-      <w:proofErr w:type="spellStart"/>
-      <w:r>
-        <w:rPr>
-          <w:rFonts w:ascii="Times New Roman" w:eastAsia="Times New Roman" w:hAnsi="Times New Roman" w:cs="Times New Roman"/>
-          <w:color w:val="000000"/>
-          <w:lang w:eastAsia="it-IT"/>
-        </w:rPr>
-        <w:t>problem</w:t>
-      </w:r>
-      <w:proofErr w:type="spellEnd"/>
-      <w:r>
-        <w:rPr>
-          <w:rFonts w:ascii="Times New Roman" w:eastAsia="Times New Roman" w:hAnsi="Times New Roman" w:cs="Times New Roman"/>
+          <w:rFonts w:ascii="Century Gothic" w:eastAsia="Times New Roman" w:hAnsi="Century Gothic" w:cs="Times New Roman"/>
+          <w:color w:val="000000"/>
+          <w:lang w:eastAsia="it-IT"/>
+        </w:rPr>
+        <w:t>app accessibile a studenti e docenti dell’università di Trento per mettere a disposizione un servizio automatico di esercitazione e di condivisione di materiale didattico. Il focus dell’applicazione è quello di offrire, agli studenti che accedono al servizio, l’opportunità di esercitarsi con del materiale inerente ai corsi di studio seguiti, nella maniera più efficiente possibile stando allo stesso tempo al passo con le proposte del docente. Il sistema Solve.it si focalizza su esercitazioni di tipologia “problem</w:t>
+      </w:r>
+      <w:r>
+        <w:rPr>
+          <w:rFonts w:ascii="Century Gothic" w:eastAsia="Times New Roman" w:hAnsi="Century Gothic" w:cs="Times New Roman"/>
           <w:color w:val="000000"/>
           <w:lang w:eastAsia="it-IT"/>
         </w:rPr>
@@ -1723,7 +1772,7 @@
       </w:r>
       <w:r>
         <w:rPr>
-          <w:rFonts w:ascii="Times New Roman" w:eastAsia="Times New Roman" w:hAnsi="Times New Roman" w:cs="Times New Roman"/>
+          <w:rFonts w:ascii="Century Gothic" w:eastAsia="Times New Roman" w:hAnsi="Century Gothic" w:cs="Times New Roman"/>
           <w:color w:val="000000"/>
           <w:lang w:eastAsia="it-IT"/>
         </w:rPr>
@@ -1736,24 +1785,24 @@
         <w:jc w:val="both"/>
         <w:textAlignment w:val="baseline"/>
         <w:rPr>
-          <w:rFonts w:ascii="Times New Roman" w:eastAsia="Times New Roman" w:hAnsi="Times New Roman" w:cs="Times New Roman"/>
-          <w:color w:val="000000"/>
-          <w:lang w:eastAsia="it-IT"/>
-        </w:rPr>
-      </w:pPr>
-    </w:p>
-    <w:p>
-      <w:pPr>
-        <w:pStyle w:val="Titolo2"/>
-        <w:rPr>
-          <w:rFonts w:eastAsia="Times New Roman"/>
+          <w:rFonts w:ascii="Century Gothic" w:eastAsia="Times New Roman" w:hAnsi="Century Gothic" w:cs="Times New Roman"/>
+          <w:color w:val="000000"/>
+          <w:lang w:eastAsia="it-IT"/>
+        </w:rPr>
+      </w:pPr>
+    </w:p>
+    <w:p>
+      <w:pPr>
+        <w:pStyle w:val="Heading2"/>
+        <w:rPr>
+          <w:rFonts w:ascii="Century Gothic" w:eastAsia="Times New Roman" w:hAnsi="Century Gothic"/>
           <w:lang w:eastAsia="it-IT"/>
         </w:rPr>
       </w:pPr>
       <w:bookmarkStart w:id="1" w:name="_Toc116312013"/>
       <w:r>
         <w:rPr>
-          <w:rFonts w:eastAsia="Times New Roman"/>
+          <w:rFonts w:ascii="Century Gothic" w:eastAsia="Times New Roman" w:hAnsi="Century Gothic"/>
           <w:lang w:eastAsia="it-IT"/>
         </w:rPr>
         <w:t>Macro-funzionalità del sistema</w:t>
@@ -1763,13 +1812,14 @@
     <w:p>
       <w:pPr>
         <w:rPr>
-          <w:lang w:eastAsia="it-IT"/>
-        </w:rPr>
-      </w:pPr>
-    </w:p>
-    <w:p>
-      <w:pPr>
-        <w:pStyle w:val="Paragrafoelenco"/>
+          <w:rFonts w:ascii="Century Gothic" w:hAnsi="Century Gothic"/>
+          <w:lang w:eastAsia="it-IT"/>
+        </w:rPr>
+      </w:pPr>
+    </w:p>
+    <w:p>
+      <w:pPr>
+        <w:pStyle w:val="ListParagraph"/>
         <w:numPr>
           <w:ilvl w:val="0"/>
           <w:numId w:val="3"/>
@@ -1777,13 +1827,13 @@
         <w:spacing w:after="0" w:line="240" w:lineRule="auto"/>
         <w:jc w:val="both"/>
         <w:rPr>
-          <w:rFonts w:ascii="Times New Roman" w:eastAsia="Times New Roman" w:hAnsi="Times New Roman" w:cs="Times New Roman"/>
-          <w:lang w:eastAsia="it-IT"/>
-        </w:rPr>
-      </w:pPr>
-      <w:r>
-        <w:rPr>
-          <w:rFonts w:ascii="Times New Roman" w:eastAsia="Times New Roman" w:hAnsi="Times New Roman" w:cs="Times New Roman"/>
+          <w:rFonts w:ascii="Century Gothic" w:eastAsia="Times New Roman" w:hAnsi="Century Gothic" w:cs="Times New Roman"/>
+          <w:lang w:eastAsia="it-IT"/>
+        </w:rPr>
+      </w:pPr>
+      <w:r>
+        <w:rPr>
+          <w:rFonts w:ascii="Century Gothic" w:eastAsia="Times New Roman" w:hAnsi="Century Gothic" w:cs="Times New Roman"/>
           <w:color w:val="000000"/>
           <w:lang w:eastAsia="it-IT"/>
         </w:rPr>
@@ -1791,7 +1841,7 @@
       </w:r>
       <w:r>
         <w:rPr>
-          <w:rFonts w:ascii="Times New Roman" w:eastAsia="Times New Roman" w:hAnsi="Times New Roman" w:cs="Times New Roman"/>
+          <w:rFonts w:ascii="Century Gothic" w:eastAsia="Times New Roman" w:hAnsi="Century Gothic" w:cs="Times New Roman"/>
           <w:color w:val="000000"/>
           <w:lang w:eastAsia="it-IT"/>
         </w:rPr>
@@ -1799,7 +1849,7 @@
       </w:r>
       <w:r>
         <w:rPr>
-          <w:rFonts w:ascii="Times New Roman" w:eastAsia="Times New Roman" w:hAnsi="Times New Roman" w:cs="Times New Roman"/>
+          <w:rFonts w:ascii="Century Gothic" w:eastAsia="Times New Roman" w:hAnsi="Century Gothic" w:cs="Times New Roman"/>
           <w:color w:val="000000"/>
           <w:lang w:eastAsia="it-IT"/>
         </w:rPr>
@@ -1807,7 +1857,7 @@
       </w:r>
       <w:r>
         <w:rPr>
-          <w:rFonts w:ascii="Times New Roman" w:eastAsia="Times New Roman" w:hAnsi="Times New Roman" w:cs="Times New Roman"/>
+          <w:rFonts w:ascii="Century Gothic" w:eastAsia="Times New Roman" w:hAnsi="Century Gothic" w:cs="Times New Roman"/>
           <w:color w:val="000000"/>
           <w:lang w:eastAsia="it-IT"/>
         </w:rPr>
@@ -1815,7 +1865,7 @@
       </w:r>
       <w:r>
         <w:rPr>
-          <w:rFonts w:ascii="Times New Roman" w:eastAsia="Times New Roman" w:hAnsi="Times New Roman" w:cs="Times New Roman"/>
+          <w:rFonts w:ascii="Century Gothic" w:eastAsia="Times New Roman" w:hAnsi="Century Gothic" w:cs="Times New Roman"/>
           <w:color w:val="000000"/>
           <w:lang w:eastAsia="it-IT"/>
         </w:rPr>
@@ -1823,7 +1873,7 @@
       </w:r>
       <w:r>
         <w:rPr>
-          <w:rFonts w:ascii="Times New Roman" w:eastAsia="Times New Roman" w:hAnsi="Times New Roman" w:cs="Times New Roman"/>
+          <w:rFonts w:ascii="Century Gothic" w:eastAsia="Times New Roman" w:hAnsi="Century Gothic" w:cs="Times New Roman"/>
           <w:color w:val="000000"/>
           <w:lang w:eastAsia="it-IT"/>
         </w:rPr>
@@ -1832,7 +1882,7 @@
     </w:p>
     <w:p>
       <w:pPr>
-        <w:pStyle w:val="Paragrafoelenco"/>
+        <w:pStyle w:val="ListParagraph"/>
         <w:numPr>
           <w:ilvl w:val="0"/>
           <w:numId w:val="3"/>
@@ -1840,13 +1890,13 @@
         <w:spacing w:after="0" w:line="240" w:lineRule="auto"/>
         <w:jc w:val="both"/>
         <w:rPr>
-          <w:rFonts w:ascii="Times New Roman" w:eastAsia="Times New Roman" w:hAnsi="Times New Roman" w:cs="Times New Roman"/>
-          <w:lang w:eastAsia="it-IT"/>
-        </w:rPr>
-      </w:pPr>
-      <w:r>
-        <w:rPr>
-          <w:rFonts w:ascii="Times New Roman" w:eastAsia="Times New Roman" w:hAnsi="Times New Roman" w:cs="Times New Roman"/>
+          <w:rFonts w:ascii="Century Gothic" w:eastAsia="Times New Roman" w:hAnsi="Century Gothic" w:cs="Times New Roman"/>
+          <w:lang w:eastAsia="it-IT"/>
+        </w:rPr>
+      </w:pPr>
+      <w:r>
+        <w:rPr>
+          <w:rFonts w:ascii="Century Gothic" w:eastAsia="Times New Roman" w:hAnsi="Century Gothic" w:cs="Times New Roman"/>
           <w:color w:val="000000"/>
           <w:lang w:eastAsia="it-IT"/>
         </w:rPr>
@@ -1854,7 +1904,7 @@
       </w:r>
       <w:r>
         <w:rPr>
-          <w:rFonts w:ascii="Times New Roman" w:eastAsia="Times New Roman" w:hAnsi="Times New Roman" w:cs="Times New Roman"/>
+          <w:rFonts w:ascii="Century Gothic" w:eastAsia="Times New Roman" w:hAnsi="Century Gothic" w:cs="Times New Roman"/>
           <w:color w:val="000000"/>
           <w:lang w:eastAsia="it-IT"/>
         </w:rPr>
@@ -1862,7 +1912,7 @@
       </w:r>
       <w:r>
         <w:rPr>
-          <w:rFonts w:ascii="Times New Roman" w:eastAsia="Times New Roman" w:hAnsi="Times New Roman" w:cs="Times New Roman"/>
+          <w:rFonts w:ascii="Century Gothic" w:eastAsia="Times New Roman" w:hAnsi="Century Gothic" w:cs="Times New Roman"/>
           <w:color w:val="000000"/>
           <w:lang w:eastAsia="it-IT"/>
         </w:rPr>
@@ -1871,7 +1921,7 @@
     </w:p>
     <w:p>
       <w:pPr>
-        <w:pStyle w:val="Paragrafoelenco"/>
+        <w:pStyle w:val="ListParagraph"/>
         <w:numPr>
           <w:ilvl w:val="0"/>
           <w:numId w:val="3"/>
@@ -1879,13 +1929,13 @@
         <w:spacing w:after="0" w:line="240" w:lineRule="auto"/>
         <w:jc w:val="both"/>
         <w:rPr>
-          <w:rFonts w:ascii="Times New Roman" w:eastAsia="Times New Roman" w:hAnsi="Times New Roman" w:cs="Times New Roman"/>
-          <w:lang w:eastAsia="it-IT"/>
-        </w:rPr>
-      </w:pPr>
-      <w:r>
-        <w:rPr>
-          <w:rFonts w:ascii="Times New Roman" w:eastAsia="Times New Roman" w:hAnsi="Times New Roman" w:cs="Times New Roman"/>
+          <w:rFonts w:ascii="Century Gothic" w:eastAsia="Times New Roman" w:hAnsi="Century Gothic" w:cs="Times New Roman"/>
+          <w:lang w:eastAsia="it-IT"/>
+        </w:rPr>
+      </w:pPr>
+      <w:r>
+        <w:rPr>
+          <w:rFonts w:ascii="Century Gothic" w:eastAsia="Times New Roman" w:hAnsi="Century Gothic" w:cs="Times New Roman"/>
           <w:color w:val="000000"/>
           <w:lang w:eastAsia="it-IT"/>
         </w:rPr>
@@ -1894,7 +1944,7 @@
     </w:p>
     <w:p>
       <w:pPr>
-        <w:pStyle w:val="Paragrafoelenco"/>
+        <w:pStyle w:val="ListParagraph"/>
         <w:numPr>
           <w:ilvl w:val="0"/>
           <w:numId w:val="3"/>
@@ -1902,13 +1952,13 @@
         <w:spacing w:after="0" w:line="240" w:lineRule="auto"/>
         <w:jc w:val="both"/>
         <w:rPr>
-          <w:rFonts w:ascii="Times New Roman" w:eastAsia="Times New Roman" w:hAnsi="Times New Roman" w:cs="Times New Roman"/>
-          <w:lang w:eastAsia="it-IT"/>
-        </w:rPr>
-      </w:pPr>
-      <w:r>
-        <w:rPr>
-          <w:rFonts w:ascii="Times New Roman" w:eastAsia="Times New Roman" w:hAnsi="Times New Roman" w:cs="Times New Roman"/>
+          <w:rFonts w:ascii="Century Gothic" w:eastAsia="Times New Roman" w:hAnsi="Century Gothic" w:cs="Times New Roman"/>
+          <w:lang w:eastAsia="it-IT"/>
+        </w:rPr>
+      </w:pPr>
+      <w:r>
+        <w:rPr>
+          <w:rFonts w:ascii="Century Gothic" w:eastAsia="Times New Roman" w:hAnsi="Century Gothic" w:cs="Times New Roman"/>
           <w:color w:val="000000"/>
           <w:lang w:eastAsia="it-IT"/>
         </w:rPr>
@@ -1916,7 +1966,7 @@
       </w:r>
       <w:r>
         <w:rPr>
-          <w:rFonts w:ascii="Times New Roman" w:eastAsia="Times New Roman" w:hAnsi="Times New Roman" w:cs="Times New Roman"/>
+          <w:rFonts w:ascii="Century Gothic" w:eastAsia="Times New Roman" w:hAnsi="Century Gothic" w:cs="Times New Roman"/>
           <w:color w:val="000000"/>
           <w:lang w:eastAsia="it-IT"/>
         </w:rPr>
@@ -1924,7 +1974,7 @@
       </w:r>
       <w:r>
         <w:rPr>
-          <w:rFonts w:ascii="Times New Roman" w:eastAsia="Times New Roman" w:hAnsi="Times New Roman" w:cs="Times New Roman"/>
+          <w:rFonts w:ascii="Century Gothic" w:eastAsia="Times New Roman" w:hAnsi="Century Gothic" w:cs="Times New Roman"/>
           <w:color w:val="000000"/>
           <w:lang w:eastAsia="it-IT"/>
         </w:rPr>
@@ -1932,7 +1982,7 @@
       </w:r>
       <w:r>
         <w:rPr>
-          <w:rFonts w:ascii="Times New Roman" w:eastAsia="Times New Roman" w:hAnsi="Times New Roman" w:cs="Times New Roman"/>
+          <w:rFonts w:ascii="Century Gothic" w:eastAsia="Times New Roman" w:hAnsi="Century Gothic" w:cs="Times New Roman"/>
           <w:color w:val="000000"/>
           <w:lang w:eastAsia="it-IT"/>
         </w:rPr>
@@ -1940,7 +1990,7 @@
       </w:r>
       <w:r>
         <w:rPr>
-          <w:rFonts w:ascii="Times New Roman" w:eastAsia="Times New Roman" w:hAnsi="Times New Roman" w:cs="Times New Roman"/>
+          <w:rFonts w:ascii="Century Gothic" w:eastAsia="Times New Roman" w:hAnsi="Century Gothic" w:cs="Times New Roman"/>
           <w:color w:val="000000"/>
           <w:lang w:eastAsia="it-IT"/>
         </w:rPr>
@@ -1948,7 +1998,7 @@
       </w:r>
       <w:r>
         <w:rPr>
-          <w:rFonts w:ascii="Times New Roman" w:eastAsia="Times New Roman" w:hAnsi="Times New Roman" w:cs="Times New Roman"/>
+          <w:rFonts w:ascii="Century Gothic" w:eastAsia="Times New Roman" w:hAnsi="Century Gothic" w:cs="Times New Roman"/>
           <w:color w:val="000000"/>
           <w:lang w:eastAsia="it-IT"/>
         </w:rPr>
@@ -1956,7 +2006,7 @@
       </w:r>
       <w:r>
         <w:rPr>
-          <w:rFonts w:ascii="Times New Roman" w:eastAsia="Times New Roman" w:hAnsi="Times New Roman" w:cs="Times New Roman"/>
+          <w:rFonts w:ascii="Century Gothic" w:eastAsia="Times New Roman" w:hAnsi="Century Gothic" w:cs="Times New Roman"/>
           <w:color w:val="000000"/>
           <w:lang w:eastAsia="it-IT"/>
         </w:rPr>
@@ -1965,7 +2015,7 @@
     </w:p>
     <w:p>
       <w:pPr>
-        <w:pStyle w:val="Paragrafoelenco"/>
+        <w:pStyle w:val="ListParagraph"/>
         <w:numPr>
           <w:ilvl w:val="0"/>
           <w:numId w:val="3"/>
@@ -1973,13 +2023,13 @@
         <w:spacing w:after="0" w:line="240" w:lineRule="auto"/>
         <w:jc w:val="both"/>
         <w:rPr>
-          <w:rFonts w:ascii="Times New Roman" w:eastAsia="Times New Roman" w:hAnsi="Times New Roman" w:cs="Times New Roman"/>
-          <w:lang w:eastAsia="it-IT"/>
-        </w:rPr>
-      </w:pPr>
-      <w:r>
-        <w:rPr>
-          <w:rFonts w:ascii="Times New Roman" w:eastAsia="Times New Roman" w:hAnsi="Times New Roman" w:cs="Times New Roman"/>
+          <w:rFonts w:ascii="Century Gothic" w:eastAsia="Times New Roman" w:hAnsi="Century Gothic" w:cs="Times New Roman"/>
+          <w:lang w:eastAsia="it-IT"/>
+        </w:rPr>
+      </w:pPr>
+      <w:r>
+        <w:rPr>
+          <w:rFonts w:ascii="Century Gothic" w:eastAsia="Times New Roman" w:hAnsi="Century Gothic" w:cs="Times New Roman"/>
           <w:color w:val="000000"/>
           <w:lang w:eastAsia="it-IT"/>
         </w:rPr>
@@ -1990,7 +2040,7 @@
       <w:pPr>
         <w:spacing w:after="0" w:line="240" w:lineRule="auto"/>
         <w:rPr>
-          <w:rFonts w:ascii="Times New Roman" w:eastAsia="Times New Roman" w:hAnsi="Times New Roman" w:cs="Times New Roman"/>
+          <w:rFonts w:ascii="Century Gothic" w:eastAsia="Times New Roman" w:hAnsi="Century Gothic" w:cs="Times New Roman"/>
           <w:sz w:val="24"/>
           <w:szCs w:val="24"/>
           <w:lang w:eastAsia="it-IT"/>
@@ -2000,7 +2050,7 @@
     <w:p>
       <w:pPr>
         <w:rPr>
-          <w:rFonts w:asciiTheme="majorHAnsi" w:eastAsia="Times New Roman" w:hAnsiTheme="majorHAnsi" w:cstheme="majorBidi"/>
+          <w:rFonts w:ascii="Century Gothic" w:eastAsia="Times New Roman" w:hAnsi="Century Gothic" w:cstheme="majorBidi"/>
           <w:color w:val="2F5496" w:themeColor="accent1" w:themeShade="BF"/>
           <w:sz w:val="32"/>
           <w:szCs w:val="32"/>
@@ -2009,7 +2059,7 @@
       </w:pPr>
       <w:r>
         <w:rPr>
-          <w:rFonts w:eastAsia="Times New Roman"/>
+          <w:rFonts w:ascii="Century Gothic" w:eastAsia="Times New Roman" w:hAnsi="Century Gothic"/>
           <w:lang w:eastAsia="it-IT"/>
         </w:rPr>
         <w:br w:type="page"/>
@@ -2017,18 +2067,16 @@
     </w:p>
     <w:p>
       <w:pPr>
-        <w:pStyle w:val="Titolo1"/>
-        <w:rPr>
-          <w:rFonts w:eastAsia="Times New Roman"/>
-          <w:sz w:val="24"/>
-          <w:szCs w:val="24"/>
+        <w:pStyle w:val="Heading1"/>
+        <w:rPr>
+          <w:rFonts w:ascii="Century Gothic" w:eastAsia="Times New Roman" w:hAnsi="Century Gothic"/>
           <w:lang w:eastAsia="it-IT"/>
         </w:rPr>
       </w:pPr>
       <w:bookmarkStart w:id="2" w:name="_Toc116312014"/>
       <w:r>
         <w:rPr>
-          <w:rFonts w:eastAsia="Times New Roman"/>
+          <w:rFonts w:ascii="Century Gothic" w:eastAsia="Times New Roman" w:hAnsi="Century Gothic"/>
           <w:lang w:eastAsia="it-IT"/>
         </w:rPr>
         <w:lastRenderedPageBreak/>
@@ -2038,54 +2086,22 @@
     </w:p>
     <w:p>
       <w:pPr>
-        <w:pStyle w:val="Paragrafoelenco"/>
+        <w:pStyle w:val="ListParagraph"/>
         <w:numPr>
           <w:ilvl w:val="0"/>
           <w:numId w:val="1"/>
         </w:numPr>
-        <w:spacing w:before="240" w:after="0" w:line="240" w:lineRule="auto"/>
-        <w:textAlignment w:val="baseline"/>
-        <w:rPr>
-          <w:rFonts w:ascii="Times New Roman" w:eastAsia="Times New Roman" w:hAnsi="Times New Roman" w:cs="Times New Roman"/>
-          <w:color w:val="000000"/>
-          <w:lang w:eastAsia="it-IT"/>
-        </w:rPr>
-      </w:pPr>
-      <w:r>
-        <w:rPr>
-          <w:rFonts w:ascii="Times New Roman" w:eastAsia="Times New Roman" w:hAnsi="Times New Roman" w:cs="Times New Roman"/>
-          <w:color w:val="000000"/>
-          <w:shd w:val="clear" w:color="auto" w:fill="FFFFFF"/>
-          <w:lang w:eastAsia="it-IT"/>
-        </w:rPr>
-        <w:t xml:space="preserve">Le esercitazioni che il sistema deve distribuire agli studenti sono </w:t>
-      </w:r>
-      <w:r>
-        <w:rPr>
-          <w:rFonts w:ascii="Times New Roman" w:eastAsia="Times New Roman" w:hAnsi="Times New Roman" w:cs="Times New Roman"/>
-          <w:color w:val="000000"/>
-          <w:shd w:val="clear" w:color="auto" w:fill="FFFFFF"/>
-          <w:lang w:eastAsia="it-IT"/>
-        </w:rPr>
-        <w:t>composte</w:t>
-      </w:r>
-      <w:r>
-        <w:rPr>
-          <w:rFonts w:ascii="Times New Roman" w:eastAsia="Times New Roman" w:hAnsi="Times New Roman" w:cs="Times New Roman"/>
-          <w:color w:val="000000"/>
-          <w:shd w:val="clear" w:color="auto" w:fill="FFFFFF"/>
-          <w:lang w:eastAsia="it-IT"/>
-        </w:rPr>
-        <w:t xml:space="preserve"> da</w:t>
-      </w:r>
-      <w:r>
-        <w:rPr>
-          <w:rFonts w:ascii="Times New Roman" w:eastAsia="Times New Roman" w:hAnsi="Times New Roman" w:cs="Times New Roman"/>
-          <w:color w:val="000000"/>
-          <w:shd w:val="clear" w:color="auto" w:fill="FFFFFF"/>
-          <w:lang w:eastAsia="it-IT"/>
-        </w:rPr>
-        <w:t>:</w:t>
+        <w:rPr>
+          <w:rFonts w:ascii="Century Gothic" w:hAnsi="Century Gothic"/>
+          <w:lang w:eastAsia="it-IT"/>
+        </w:rPr>
+      </w:pPr>
+      <w:r>
+        <w:rPr>
+          <w:rFonts w:ascii="Century Gothic" w:hAnsi="Century Gothic"/>
+          <w:lang w:eastAsia="it-IT"/>
+        </w:rPr>
+        <w:t>Il sistema deve permettere allo studente di svolgere esercitazioni che sono composte da:</w:t>
       </w:r>
     </w:p>
     <w:p>
@@ -2097,28 +2113,19 @@
         <w:spacing w:after="0" w:line="240" w:lineRule="auto"/>
         <w:textAlignment w:val="baseline"/>
         <w:rPr>
-          <w:rFonts w:ascii="Times New Roman" w:eastAsia="Times New Roman" w:hAnsi="Times New Roman" w:cs="Times New Roman"/>
-          <w:color w:val="000000"/>
-          <w:lang w:eastAsia="it-IT"/>
-        </w:rPr>
-      </w:pPr>
-      <w:r>
-        <w:rPr>
-          <w:rFonts w:ascii="Times New Roman" w:eastAsia="Times New Roman" w:hAnsi="Times New Roman" w:cs="Times New Roman"/>
+          <w:rFonts w:ascii="Century Gothic" w:eastAsia="Times New Roman" w:hAnsi="Century Gothic" w:cs="Times New Roman"/>
+          <w:color w:val="000000"/>
+          <w:lang w:eastAsia="it-IT"/>
+        </w:rPr>
+      </w:pPr>
+      <w:r>
+        <w:rPr>
+          <w:rFonts w:ascii="Century Gothic" w:eastAsia="Times New Roman" w:hAnsi="Century Gothic" w:cs="Times New Roman"/>
           <w:color w:val="000000"/>
           <w:shd w:val="clear" w:color="auto" w:fill="FFFFFF"/>
           <w:lang w:eastAsia="it-IT"/>
         </w:rPr>
-        <w:t>U</w:t>
-      </w:r>
-      <w:r>
-        <w:rPr>
-          <w:rFonts w:ascii="Times New Roman" w:eastAsia="Times New Roman" w:hAnsi="Times New Roman" w:cs="Times New Roman"/>
-          <w:color w:val="000000"/>
-          <w:shd w:val="clear" w:color="auto" w:fill="FFFFFF"/>
-          <w:lang w:eastAsia="it-IT"/>
-        </w:rPr>
-        <w:t>n testo (in cui viene descritto il problema da risolvere)</w:t>
+        <w:t>Un testo (in cui Dornisiene descritto il problema da risolvere)</w:t>
       </w:r>
     </w:p>
     <w:p>
@@ -2130,28 +2137,19 @@
         <w:spacing w:after="0" w:line="240" w:lineRule="auto"/>
         <w:textAlignment w:val="baseline"/>
         <w:rPr>
-          <w:rFonts w:ascii="Times New Roman" w:eastAsia="Times New Roman" w:hAnsi="Times New Roman" w:cs="Times New Roman"/>
-          <w:color w:val="000000"/>
-          <w:lang w:eastAsia="it-IT"/>
-        </w:rPr>
-      </w:pPr>
-      <w:r>
-        <w:rPr>
-          <w:rFonts w:ascii="Times New Roman" w:eastAsia="Times New Roman" w:hAnsi="Times New Roman" w:cs="Times New Roman"/>
+          <w:rFonts w:ascii="Century Gothic" w:eastAsia="Times New Roman" w:hAnsi="Century Gothic" w:cs="Times New Roman"/>
+          <w:color w:val="000000"/>
+          <w:lang w:eastAsia="it-IT"/>
+        </w:rPr>
+      </w:pPr>
+      <w:r>
+        <w:rPr>
+          <w:rFonts w:ascii="Century Gothic" w:eastAsia="Times New Roman" w:hAnsi="Century Gothic" w:cs="Times New Roman"/>
           <w:color w:val="000000"/>
           <w:shd w:val="clear" w:color="auto" w:fill="FFFFFF"/>
           <w:lang w:eastAsia="it-IT"/>
         </w:rPr>
-        <w:t>U</w:t>
-      </w:r>
-      <w:r>
-        <w:rPr>
-          <w:rFonts w:ascii="Times New Roman" w:eastAsia="Times New Roman" w:hAnsi="Times New Roman" w:cs="Times New Roman"/>
-          <w:color w:val="000000"/>
-          <w:shd w:val="clear" w:color="auto" w:fill="FFFFFF"/>
-          <w:lang w:eastAsia="it-IT"/>
-        </w:rPr>
-        <w:t>na tipologia di risposta</w:t>
+        <w:t>Una tipologia di risposta</w:t>
       </w:r>
     </w:p>
     <w:p>
@@ -2163,28 +2161,19 @@
         <w:spacing w:after="0" w:line="240" w:lineRule="auto"/>
         <w:textAlignment w:val="baseline"/>
         <w:rPr>
-          <w:rFonts w:ascii="Times New Roman" w:eastAsia="Times New Roman" w:hAnsi="Times New Roman" w:cs="Times New Roman"/>
-          <w:color w:val="000000"/>
-          <w:lang w:eastAsia="it-IT"/>
-        </w:rPr>
-      </w:pPr>
-      <w:r>
-        <w:rPr>
-          <w:rFonts w:ascii="Times New Roman" w:eastAsia="Times New Roman" w:hAnsi="Times New Roman" w:cs="Times New Roman"/>
+          <w:rFonts w:ascii="Century Gothic" w:eastAsia="Times New Roman" w:hAnsi="Century Gothic" w:cs="Times New Roman"/>
+          <w:color w:val="000000"/>
+          <w:lang w:eastAsia="it-IT"/>
+        </w:rPr>
+      </w:pPr>
+      <w:r>
+        <w:rPr>
+          <w:rFonts w:ascii="Century Gothic" w:eastAsia="Times New Roman" w:hAnsi="Century Gothic" w:cs="Times New Roman"/>
           <w:color w:val="000000"/>
           <w:shd w:val="clear" w:color="auto" w:fill="FFFFFF"/>
           <w:lang w:eastAsia="it-IT"/>
         </w:rPr>
-        <w:t>U</w:t>
-      </w:r>
-      <w:r>
-        <w:rPr>
-          <w:rFonts w:ascii="Times New Roman" w:eastAsia="Times New Roman" w:hAnsi="Times New Roman" w:cs="Times New Roman"/>
-          <w:color w:val="000000"/>
-          <w:shd w:val="clear" w:color="auto" w:fill="FFFFFF"/>
-          <w:lang w:eastAsia="it-IT"/>
-        </w:rPr>
-        <w:t>na soluzione </w:t>
+        <w:t>Una soluzione </w:t>
       </w:r>
     </w:p>
     <w:p>
@@ -2196,155 +2185,173 @@
         <w:spacing w:after="0" w:line="240" w:lineRule="auto"/>
         <w:textAlignment w:val="baseline"/>
         <w:rPr>
-          <w:rFonts w:ascii="Times New Roman" w:eastAsia="Times New Roman" w:hAnsi="Times New Roman" w:cs="Times New Roman"/>
-          <w:color w:val="000000"/>
-          <w:lang w:eastAsia="it-IT"/>
-        </w:rPr>
-      </w:pPr>
-      <w:r>
-        <w:rPr>
-          <w:rFonts w:ascii="Times New Roman" w:eastAsia="Times New Roman" w:hAnsi="Times New Roman" w:cs="Times New Roman"/>
+          <w:rFonts w:ascii="Century Gothic" w:eastAsia="Times New Roman" w:hAnsi="Century Gothic" w:cs="Times New Roman"/>
+          <w:color w:val="000000"/>
+          <w:lang w:eastAsia="it-IT"/>
+        </w:rPr>
+      </w:pPr>
+      <w:r>
+        <w:rPr>
+          <w:rFonts w:ascii="Century Gothic" w:eastAsia="Times New Roman" w:hAnsi="Century Gothic" w:cs="Times New Roman"/>
           <w:color w:val="000000"/>
           <w:shd w:val="clear" w:color="auto" w:fill="FFFFFF"/>
           <w:lang w:eastAsia="it-IT"/>
         </w:rPr>
-        <w:t>U</w:t>
-      </w:r>
-      <w:r>
-        <w:rPr>
-          <w:rFonts w:ascii="Times New Roman" w:eastAsia="Times New Roman" w:hAnsi="Times New Roman" w:cs="Times New Roman"/>
-          <w:color w:val="000000"/>
-          <w:shd w:val="clear" w:color="auto" w:fill="FFFFFF"/>
-          <w:lang w:eastAsia="it-IT"/>
-        </w:rPr>
-        <w:t>na spiegazione della risoluzione del problema</w:t>
-      </w:r>
-    </w:p>
-    <w:p>
-      <w:pPr>
+        <w:t>Una spiegazione della risoluzione del problema</w:t>
+      </w:r>
+    </w:p>
+    <w:p>
+      <w:pPr>
+        <w:pStyle w:val="ListParagraph"/>
         <w:numPr>
           <w:ilvl w:val="0"/>
           <w:numId w:val="1"/>
         </w:numPr>
-        <w:spacing w:after="0" w:line="240" w:lineRule="auto"/>
-        <w:textAlignment w:val="baseline"/>
-        <w:rPr>
-          <w:rFonts w:ascii="Times New Roman" w:eastAsia="Times New Roman" w:hAnsi="Times New Roman" w:cs="Times New Roman"/>
-          <w:color w:val="000000"/>
-          <w:lang w:eastAsia="it-IT"/>
-        </w:rPr>
-      </w:pPr>
-      <w:r>
-        <w:rPr>
-          <w:rFonts w:ascii="Times New Roman" w:eastAsia="Times New Roman" w:hAnsi="Times New Roman" w:cs="Times New Roman"/>
-          <w:color w:val="000000"/>
-          <w:shd w:val="clear" w:color="auto" w:fill="FFFFFF"/>
-          <w:lang w:eastAsia="it-IT"/>
-        </w:rPr>
-        <w:t>Il sistema deve supportare come formato di risposta per un’esercitazione uno tra i seguenti:</w:t>
-      </w:r>
-    </w:p>
-    <w:p>
-      <w:pPr>
+        <w:rPr>
+          <w:rFonts w:ascii="Century Gothic" w:eastAsia="Times New Roman" w:hAnsi="Century Gothic" w:cs="Times New Roman"/>
+          <w:color w:val="000000"/>
+          <w:lang w:eastAsia="it-IT"/>
+        </w:rPr>
+      </w:pPr>
+      <w:r>
+        <w:rPr>
+          <w:rFonts w:ascii="Century Gothic" w:hAnsi="Century Gothic"/>
+          <w:lang w:eastAsia="it-IT"/>
+        </w:rPr>
+        <w:t xml:space="preserve"> Il sistema deve permettere al docente di creare esercitazioni </w:t>
+      </w:r>
+      <w:r>
+        <w:rPr>
+          <w:rFonts w:ascii="Century Gothic" w:hAnsi="Century Gothic"/>
+          <w:lang w:eastAsia="it-IT"/>
+        </w:rPr>
+        <w:t>di cui deve specificare:</w:t>
+      </w:r>
+    </w:p>
+    <w:p>
+      <w:pPr>
+        <w:pStyle w:val="ListParagraph"/>
         <w:numPr>
           <w:ilvl w:val="1"/>
           <w:numId w:val="1"/>
         </w:numPr>
-        <w:spacing w:after="0" w:line="240" w:lineRule="auto"/>
-        <w:textAlignment w:val="baseline"/>
-        <w:rPr>
-          <w:rFonts w:ascii="Times New Roman" w:eastAsia="Times New Roman" w:hAnsi="Times New Roman" w:cs="Times New Roman"/>
-          <w:color w:val="000000"/>
-          <w:lang w:eastAsia="it-IT"/>
-        </w:rPr>
-      </w:pPr>
-      <w:r>
-        <w:rPr>
-          <w:rFonts w:ascii="Times New Roman" w:eastAsia="Times New Roman" w:hAnsi="Times New Roman" w:cs="Times New Roman"/>
-          <w:color w:val="000000"/>
-          <w:shd w:val="clear" w:color="auto" w:fill="FFFFFF"/>
-          <w:lang w:eastAsia="it-IT"/>
-        </w:rPr>
-        <w:t>R</w:t>
-      </w:r>
-      <w:r>
-        <w:rPr>
-          <w:rFonts w:ascii="Times New Roman" w:eastAsia="Times New Roman" w:hAnsi="Times New Roman" w:cs="Times New Roman"/>
-          <w:color w:val="000000"/>
-          <w:shd w:val="clear" w:color="auto" w:fill="FFFFFF"/>
-          <w:lang w:eastAsia="it-IT"/>
-        </w:rPr>
-        <w:t>isposta numerica</w:t>
-      </w:r>
-    </w:p>
-    <w:p>
-      <w:pPr>
+        <w:rPr>
+          <w:rFonts w:ascii="Century Gothic" w:eastAsia="Times New Roman" w:hAnsi="Century Gothic" w:cs="Times New Roman"/>
+          <w:color w:val="000000"/>
+          <w:lang w:eastAsia="it-IT"/>
+        </w:rPr>
+      </w:pPr>
+      <w:r>
+        <w:rPr>
+          <w:rFonts w:ascii="Century Gothic" w:hAnsi="Century Gothic"/>
+          <w:lang w:eastAsia="it-IT"/>
+        </w:rPr>
+        <w:t>il</w:t>
+      </w:r>
+      <w:r>
+        <w:rPr>
+          <w:rFonts w:ascii="Century Gothic" w:hAnsi="Century Gothic"/>
+          <w:lang w:eastAsia="it-IT"/>
+        </w:rPr>
+        <w:t xml:space="preserve"> testo</w:t>
+      </w:r>
+    </w:p>
+    <w:p>
+      <w:pPr>
+        <w:pStyle w:val="ListParagraph"/>
         <w:numPr>
           <w:ilvl w:val="1"/>
           <w:numId w:val="1"/>
         </w:numPr>
-        <w:spacing w:after="0" w:line="240" w:lineRule="auto"/>
-        <w:textAlignment w:val="baseline"/>
-        <w:rPr>
-          <w:rFonts w:ascii="Times New Roman" w:eastAsia="Times New Roman" w:hAnsi="Times New Roman" w:cs="Times New Roman"/>
-          <w:color w:val="000000"/>
-          <w:lang w:eastAsia="it-IT"/>
-        </w:rPr>
-      </w:pPr>
-      <w:r>
-        <w:rPr>
-          <w:rFonts w:ascii="Times New Roman" w:eastAsia="Times New Roman" w:hAnsi="Times New Roman" w:cs="Times New Roman"/>
-          <w:color w:val="000000"/>
-          <w:lang w:eastAsia="it-IT"/>
-        </w:rPr>
-        <w:t>C</w:t>
-      </w:r>
-      <w:r>
-        <w:rPr>
-          <w:rFonts w:ascii="Times New Roman" w:eastAsia="Times New Roman" w:hAnsi="Times New Roman" w:cs="Times New Roman"/>
-          <w:color w:val="000000"/>
-          <w:lang w:eastAsia="it-IT"/>
-        </w:rPr>
-        <w:t>rocette a risposta singola</w:t>
-      </w:r>
-    </w:p>
-    <w:p>
-      <w:pPr>
+        <w:rPr>
+          <w:rFonts w:ascii="Century Gothic" w:eastAsia="Times New Roman" w:hAnsi="Century Gothic" w:cs="Times New Roman"/>
+          <w:color w:val="000000"/>
+          <w:lang w:eastAsia="it-IT"/>
+        </w:rPr>
+      </w:pPr>
+      <w:r>
+        <w:rPr>
+          <w:rFonts w:ascii="Century Gothic" w:hAnsi="Century Gothic"/>
+          <w:lang w:eastAsia="it-IT"/>
+        </w:rPr>
+        <w:t xml:space="preserve">la </w:t>
+      </w:r>
+      <w:r>
+        <w:rPr>
+          <w:rFonts w:ascii="Century Gothic" w:hAnsi="Century Gothic"/>
+          <w:lang w:eastAsia="it-IT"/>
+        </w:rPr>
+        <w:t>tipologia di risposta</w:t>
+      </w:r>
+    </w:p>
+    <w:p>
+      <w:pPr>
+        <w:pStyle w:val="ListParagraph"/>
         <w:numPr>
           <w:ilvl w:val="1"/>
           <w:numId w:val="1"/>
         </w:numPr>
-        <w:spacing w:after="0" w:line="240" w:lineRule="auto"/>
-        <w:textAlignment w:val="baseline"/>
-        <w:rPr>
-          <w:rFonts w:ascii="Times New Roman" w:eastAsia="Times New Roman" w:hAnsi="Times New Roman" w:cs="Times New Roman"/>
-          <w:color w:val="000000"/>
-          <w:lang w:eastAsia="it-IT"/>
-        </w:rPr>
-      </w:pPr>
-      <w:r>
-        <w:rPr>
-          <w:rFonts w:ascii="Times New Roman" w:eastAsia="Times New Roman" w:hAnsi="Times New Roman" w:cs="Times New Roman"/>
-          <w:color w:val="000000"/>
-          <w:lang w:eastAsia="it-IT"/>
-        </w:rPr>
-        <w:t>Cr</w:t>
-      </w:r>
-      <w:r>
-        <w:rPr>
-          <w:rFonts w:ascii="Times New Roman" w:eastAsia="Times New Roman" w:hAnsi="Times New Roman" w:cs="Times New Roman"/>
-          <w:color w:val="000000"/>
-          <w:lang w:eastAsia="it-IT"/>
-        </w:rPr>
-        <w:t>ocette a risposta multipla</w:t>
-      </w:r>
-      <w:r>
-        <w:rPr>
-          <w:rFonts w:ascii="Times New Roman" w:eastAsia="Times New Roman" w:hAnsi="Times New Roman" w:cs="Times New Roman"/>
-          <w:color w:val="000000"/>
-          <w:lang w:eastAsia="it-IT"/>
-        </w:rPr>
-        <w:tab/>
+        <w:rPr>
+          <w:rFonts w:ascii="Century Gothic" w:eastAsia="Times New Roman" w:hAnsi="Century Gothic" w:cs="Times New Roman"/>
+          <w:color w:val="000000"/>
+          <w:lang w:eastAsia="it-IT"/>
+        </w:rPr>
+      </w:pPr>
+      <w:r>
+        <w:rPr>
+          <w:rFonts w:ascii="Century Gothic" w:hAnsi="Century Gothic"/>
+          <w:lang w:eastAsia="it-IT"/>
+        </w:rPr>
+        <w:t xml:space="preserve">la </w:t>
+      </w:r>
+      <w:r>
+        <w:rPr>
+          <w:rFonts w:ascii="Century Gothic" w:hAnsi="Century Gothic"/>
+          <w:lang w:eastAsia="it-IT"/>
+        </w:rPr>
+        <w:t>soluzione</w:t>
+      </w:r>
+    </w:p>
+    <w:p>
+      <w:pPr>
+        <w:pStyle w:val="ListParagraph"/>
+        <w:numPr>
+          <w:ilvl w:val="1"/>
+          <w:numId w:val="1"/>
+        </w:numPr>
+        <w:rPr>
+          <w:rFonts w:ascii="Century Gothic" w:eastAsia="Times New Roman" w:hAnsi="Century Gothic" w:cs="Times New Roman"/>
+          <w:color w:val="000000"/>
+          <w:lang w:eastAsia="it-IT"/>
+        </w:rPr>
+      </w:pPr>
+      <w:r>
+        <w:rPr>
+          <w:rFonts w:ascii="Century Gothic" w:hAnsi="Century Gothic"/>
+          <w:lang w:eastAsia="it-IT"/>
+        </w:rPr>
+        <w:t>la spiegazione della procedura</w:t>
+      </w:r>
+      <w:r>
+        <w:rPr>
+          <w:rFonts w:ascii="Century Gothic" w:hAnsi="Century Gothic"/>
+          <w:lang w:eastAsia="it-IT"/>
+        </w:rPr>
+        <w:t xml:space="preserve"> </w:t>
+      </w:r>
+      <w:r>
+        <w:rPr>
+          <w:rFonts w:ascii="Century Gothic" w:hAnsi="Century Gothic"/>
+          <w:lang w:eastAsia="it-IT"/>
+        </w:rPr>
+        <w:t>di svolgimento dell’esercitazione</w:t>
+      </w:r>
+      <w:r>
+        <w:rPr>
+          <w:rFonts w:ascii="Century Gothic" w:hAnsi="Century Gothic"/>
+          <w:lang w:eastAsia="it-IT"/>
+        </w:rPr>
+        <w:t>.</w:t>
       </w:r>
     </w:p>
     <w:p>
@@ -2356,18 +2363,19 @@
         <w:spacing w:after="0" w:line="240" w:lineRule="auto"/>
         <w:textAlignment w:val="baseline"/>
         <w:rPr>
-          <w:rFonts w:ascii="Times New Roman" w:eastAsia="Times New Roman" w:hAnsi="Times New Roman" w:cs="Times New Roman"/>
-          <w:color w:val="000000"/>
-          <w:lang w:eastAsia="it-IT"/>
-        </w:rPr>
-      </w:pPr>
-      <w:r>
-        <w:rPr>
-          <w:rFonts w:ascii="Times New Roman" w:eastAsia="Times New Roman" w:hAnsi="Times New Roman" w:cs="Times New Roman"/>
-          <w:color w:val="000000"/>
-          <w:lang w:eastAsia="it-IT"/>
-        </w:rPr>
-        <w:t>Il sistema deve temporizzare la pubblicazione delle esercitazioni come segue:</w:t>
+          <w:rFonts w:ascii="Century Gothic" w:eastAsia="Times New Roman" w:hAnsi="Century Gothic" w:cs="Times New Roman"/>
+          <w:color w:val="000000"/>
+          <w:lang w:eastAsia="it-IT"/>
+        </w:rPr>
+      </w:pPr>
+      <w:r>
+        <w:rPr>
+          <w:rFonts w:ascii="Century Gothic" w:eastAsia="Times New Roman" w:hAnsi="Century Gothic" w:cs="Times New Roman"/>
+          <w:color w:val="000000"/>
+          <w:shd w:val="clear" w:color="auto" w:fill="FFFFFF"/>
+          <w:lang w:eastAsia="it-IT"/>
+        </w:rPr>
+        <w:t>Il sistema deve supportare come formato di risposta per un’esercitazione uno tra i seguenti:</w:t>
       </w:r>
     </w:p>
     <w:p>
@@ -2379,26 +2387,28 @@
         <w:spacing w:after="0" w:line="240" w:lineRule="auto"/>
         <w:textAlignment w:val="baseline"/>
         <w:rPr>
-          <w:rFonts w:ascii="Times New Roman" w:eastAsia="Times New Roman" w:hAnsi="Times New Roman" w:cs="Times New Roman"/>
-          <w:color w:val="000000"/>
-          <w:lang w:eastAsia="it-IT"/>
-        </w:rPr>
-      </w:pPr>
-      <w:r>
-        <w:rPr>
-          <w:rFonts w:ascii="Times New Roman" w:eastAsia="Times New Roman" w:hAnsi="Times New Roman" w:cs="Times New Roman"/>
-          <w:color w:val="000000"/>
-          <w:lang w:eastAsia="it-IT"/>
-        </w:rPr>
-        <w:t>O</w:t>
-      </w:r>
-      <w:r>
-        <w:rPr>
-          <w:rFonts w:ascii="Times New Roman" w:eastAsia="Times New Roman" w:hAnsi="Times New Roman" w:cs="Times New Roman"/>
-          <w:color w:val="000000"/>
-          <w:lang w:eastAsia="it-IT"/>
-        </w:rPr>
-        <w:t>gni esercitazione deve avere una data di pubblicazione</w:t>
+          <w:rFonts w:ascii="Century Gothic" w:eastAsia="Times New Roman" w:hAnsi="Century Gothic" w:cs="Times New Roman"/>
+          <w:color w:val="000000"/>
+          <w:lang w:eastAsia="it-IT"/>
+        </w:rPr>
+      </w:pPr>
+      <w:r>
+        <w:rPr>
+          <w:rFonts w:ascii="Century Gothic" w:eastAsia="Times New Roman" w:hAnsi="Century Gothic" w:cs="Times New Roman"/>
+          <w:color w:val="000000"/>
+          <w:shd w:val="clear" w:color="auto" w:fill="FFFFFF"/>
+          <w:lang w:eastAsia="it-IT"/>
+        </w:rPr>
+        <w:t>R</w:t>
+      </w:r>
+      <w:r>
+        <w:rPr>
+          <w:rFonts w:ascii="Century Gothic" w:eastAsia="Times New Roman" w:hAnsi="Century Gothic" w:cs="Times New Roman"/>
+          <w:color w:val="000000"/>
+          <w:shd w:val="clear" w:color="auto" w:fill="FFFFFF"/>
+          <w:lang w:eastAsia="it-IT"/>
+        </w:rPr>
+        <w:t>isposta numerica</w:t>
       </w:r>
     </w:p>
     <w:p>
@@ -2410,58 +2420,65 @@
         <w:spacing w:after="0" w:line="240" w:lineRule="auto"/>
         <w:textAlignment w:val="baseline"/>
         <w:rPr>
-          <w:rFonts w:ascii="Times New Roman" w:eastAsia="Times New Roman" w:hAnsi="Times New Roman" w:cs="Times New Roman"/>
-          <w:color w:val="000000"/>
-          <w:lang w:eastAsia="it-IT"/>
-        </w:rPr>
-      </w:pPr>
-      <w:r>
-        <w:rPr>
-          <w:rFonts w:ascii="Times New Roman" w:eastAsia="Times New Roman" w:hAnsi="Times New Roman" w:cs="Times New Roman"/>
-          <w:color w:val="000000"/>
-          <w:lang w:eastAsia="it-IT"/>
-        </w:rPr>
-        <w:t>O</w:t>
-      </w:r>
-      <w:r>
-        <w:rPr>
-          <w:rFonts w:ascii="Times New Roman" w:eastAsia="Times New Roman" w:hAnsi="Times New Roman" w:cs="Times New Roman"/>
-          <w:color w:val="000000"/>
-          <w:lang w:eastAsia="it-IT"/>
-        </w:rPr>
-        <w:t>gni esercitazione deve avere una data di terminazione (alla quale viene pubblicat</w:t>
-      </w:r>
-      <w:r>
-        <w:rPr>
-          <w:rFonts w:ascii="Times New Roman" w:eastAsia="Times New Roman" w:hAnsi="Times New Roman" w:cs="Times New Roman"/>
-          <w:color w:val="000000"/>
-          <w:lang w:eastAsia="it-IT"/>
-        </w:rPr>
-        <w:t>a</w:t>
-      </w:r>
-      <w:r>
-        <w:rPr>
-          <w:rFonts w:ascii="Times New Roman" w:eastAsia="Times New Roman" w:hAnsi="Times New Roman" w:cs="Times New Roman"/>
-          <w:color w:val="000000"/>
-          <w:lang w:eastAsia="it-IT"/>
-        </w:rPr>
-        <w:t xml:space="preserve"> </w:t>
-      </w:r>
-      <w:r>
-        <w:rPr>
-          <w:rFonts w:ascii="Times New Roman" w:eastAsia="Times New Roman" w:hAnsi="Times New Roman" w:cs="Times New Roman"/>
-          <w:color w:val="000000"/>
-          <w:lang w:eastAsia="it-IT"/>
-        </w:rPr>
-        <w:t>la</w:t>
-      </w:r>
-      <w:r>
-        <w:rPr>
-          <w:rFonts w:ascii="Times New Roman" w:eastAsia="Times New Roman" w:hAnsi="Times New Roman" w:cs="Times New Roman"/>
-          <w:color w:val="000000"/>
-          <w:lang w:eastAsia="it-IT"/>
-        </w:rPr>
-        <w:t xml:space="preserve"> spiegazione della procedura di risoluzione)</w:t>
+          <w:rFonts w:ascii="Century Gothic" w:eastAsia="Times New Roman" w:hAnsi="Century Gothic" w:cs="Times New Roman"/>
+          <w:color w:val="000000"/>
+          <w:lang w:eastAsia="it-IT"/>
+        </w:rPr>
+      </w:pPr>
+      <w:r>
+        <w:rPr>
+          <w:rFonts w:ascii="Century Gothic" w:eastAsia="Times New Roman" w:hAnsi="Century Gothic" w:cs="Times New Roman"/>
+          <w:color w:val="000000"/>
+          <w:lang w:eastAsia="it-IT"/>
+        </w:rPr>
+        <w:t>C</w:t>
+      </w:r>
+      <w:r>
+        <w:rPr>
+          <w:rFonts w:ascii="Century Gothic" w:eastAsia="Times New Roman" w:hAnsi="Century Gothic" w:cs="Times New Roman"/>
+          <w:color w:val="000000"/>
+          <w:lang w:eastAsia="it-IT"/>
+        </w:rPr>
+        <w:t>rocette a risposta singola</w:t>
+      </w:r>
+    </w:p>
+    <w:p>
+      <w:pPr>
+        <w:numPr>
+          <w:ilvl w:val="1"/>
+          <w:numId w:val="1"/>
+        </w:numPr>
+        <w:spacing w:after="0" w:line="240" w:lineRule="auto"/>
+        <w:textAlignment w:val="baseline"/>
+        <w:rPr>
+          <w:rFonts w:ascii="Century Gothic" w:eastAsia="Times New Roman" w:hAnsi="Century Gothic" w:cs="Times New Roman"/>
+          <w:color w:val="000000"/>
+          <w:lang w:eastAsia="it-IT"/>
+        </w:rPr>
+      </w:pPr>
+      <w:r>
+        <w:rPr>
+          <w:rFonts w:ascii="Century Gothic" w:eastAsia="Times New Roman" w:hAnsi="Century Gothic" w:cs="Times New Roman"/>
+          <w:color w:val="000000"/>
+          <w:lang w:eastAsia="it-IT"/>
+        </w:rPr>
+        <w:t>Cr</w:t>
+      </w:r>
+      <w:r>
+        <w:rPr>
+          <w:rFonts w:ascii="Century Gothic" w:eastAsia="Times New Roman" w:hAnsi="Century Gothic" w:cs="Times New Roman"/>
+          <w:color w:val="000000"/>
+          <w:lang w:eastAsia="it-IT"/>
+        </w:rPr>
+        <w:t>ocette a risposta multipla</w:t>
+      </w:r>
+      <w:r>
+        <w:rPr>
+          <w:rFonts w:ascii="Century Gothic" w:eastAsia="Times New Roman" w:hAnsi="Century Gothic" w:cs="Times New Roman"/>
+          <w:color w:val="000000"/>
+          <w:lang w:eastAsia="it-IT"/>
+        </w:rPr>
+        <w:tab/>
       </w:r>
     </w:p>
     <w:p>
@@ -2473,18 +2490,112 @@
         <w:spacing w:after="0" w:line="240" w:lineRule="auto"/>
         <w:textAlignment w:val="baseline"/>
         <w:rPr>
-          <w:rFonts w:ascii="Times New Roman" w:eastAsia="Times New Roman" w:hAnsi="Times New Roman" w:cs="Times New Roman"/>
-          <w:color w:val="000000"/>
-          <w:lang w:eastAsia="it-IT"/>
-        </w:rPr>
-      </w:pPr>
-      <w:r>
-        <w:rPr>
-          <w:rFonts w:ascii="Times New Roman" w:eastAsia="Times New Roman" w:hAnsi="Times New Roman" w:cs="Times New Roman"/>
-          <w:color w:val="000000"/>
-          <w:lang w:eastAsia="it-IT"/>
-        </w:rPr>
-        <w:t>La descrizione della procedura di risoluzione di una data esercitazione può essere espressa in formato testuale o allegando un relativo documento</w:t>
+          <w:rFonts w:ascii="Century Gothic" w:eastAsia="Times New Roman" w:hAnsi="Century Gothic" w:cs="Times New Roman"/>
+          <w:color w:val="000000"/>
+          <w:lang w:eastAsia="it-IT"/>
+        </w:rPr>
+      </w:pPr>
+      <w:r>
+        <w:rPr>
+          <w:rFonts w:ascii="Century Gothic" w:eastAsia="Times New Roman" w:hAnsi="Century Gothic" w:cs="Times New Roman"/>
+          <w:color w:val="000000"/>
+          <w:lang w:eastAsia="it-IT"/>
+        </w:rPr>
+        <w:t>Il sistema deve temporizzare la pubblicazione delle esercitazioni come segue:</w:t>
+      </w:r>
+    </w:p>
+    <w:p>
+      <w:pPr>
+        <w:numPr>
+          <w:ilvl w:val="1"/>
+          <w:numId w:val="1"/>
+        </w:numPr>
+        <w:spacing w:after="0" w:line="240" w:lineRule="auto"/>
+        <w:textAlignment w:val="baseline"/>
+        <w:rPr>
+          <w:rFonts w:ascii="Century Gothic" w:eastAsia="Times New Roman" w:hAnsi="Century Gothic" w:cs="Times New Roman"/>
+          <w:color w:val="000000"/>
+          <w:lang w:eastAsia="it-IT"/>
+        </w:rPr>
+      </w:pPr>
+      <w:r>
+        <w:rPr>
+          <w:rFonts w:ascii="Century Gothic" w:eastAsia="Times New Roman" w:hAnsi="Century Gothic" w:cs="Times New Roman"/>
+          <w:color w:val="000000"/>
+          <w:lang w:eastAsia="it-IT"/>
+        </w:rPr>
+        <w:t>O</w:t>
+      </w:r>
+      <w:r>
+        <w:rPr>
+          <w:rFonts w:ascii="Century Gothic" w:eastAsia="Times New Roman" w:hAnsi="Century Gothic" w:cs="Times New Roman"/>
+          <w:color w:val="000000"/>
+          <w:lang w:eastAsia="it-IT"/>
+        </w:rPr>
+        <w:t>gni esercitazione deve avere una data di pubblicazione</w:t>
+      </w:r>
+    </w:p>
+    <w:p>
+      <w:pPr>
+        <w:numPr>
+          <w:ilvl w:val="1"/>
+          <w:numId w:val="1"/>
+        </w:numPr>
+        <w:spacing w:after="0" w:line="240" w:lineRule="auto"/>
+        <w:textAlignment w:val="baseline"/>
+        <w:rPr>
+          <w:rFonts w:ascii="Century Gothic" w:eastAsia="Times New Roman" w:hAnsi="Century Gothic" w:cs="Times New Roman"/>
+          <w:color w:val="000000"/>
+          <w:lang w:eastAsia="it-IT"/>
+        </w:rPr>
+      </w:pPr>
+      <w:r>
+        <w:rPr>
+          <w:rFonts w:ascii="Century Gothic" w:eastAsia="Times New Roman" w:hAnsi="Century Gothic" w:cs="Times New Roman"/>
+          <w:color w:val="000000"/>
+          <w:lang w:eastAsia="it-IT"/>
+        </w:rPr>
+        <w:t>O</w:t>
+      </w:r>
+      <w:r>
+        <w:rPr>
+          <w:rFonts w:ascii="Century Gothic" w:eastAsia="Times New Roman" w:hAnsi="Century Gothic" w:cs="Times New Roman"/>
+          <w:color w:val="000000"/>
+          <w:lang w:eastAsia="it-IT"/>
+        </w:rPr>
+        <w:t>gni esercitazione deve avere una data di terminazione (alla quale viene pubblicat</w:t>
+      </w:r>
+      <w:r>
+        <w:rPr>
+          <w:rFonts w:ascii="Century Gothic" w:eastAsia="Times New Roman" w:hAnsi="Century Gothic" w:cs="Times New Roman"/>
+          <w:color w:val="000000"/>
+          <w:lang w:eastAsia="it-IT"/>
+        </w:rPr>
+        <w:t>a</w:t>
+      </w:r>
+      <w:r>
+        <w:rPr>
+          <w:rFonts w:ascii="Century Gothic" w:eastAsia="Times New Roman" w:hAnsi="Century Gothic" w:cs="Times New Roman"/>
+          <w:color w:val="000000"/>
+          <w:lang w:eastAsia="it-IT"/>
+        </w:rPr>
+        <w:t xml:space="preserve"> </w:t>
+      </w:r>
+      <w:r>
+        <w:rPr>
+          <w:rFonts w:ascii="Century Gothic" w:eastAsia="Times New Roman" w:hAnsi="Century Gothic" w:cs="Times New Roman"/>
+          <w:color w:val="000000"/>
+          <w:lang w:eastAsia="it-IT"/>
+        </w:rPr>
+        <w:t>la</w:t>
+      </w:r>
+      <w:r>
+        <w:rPr>
+          <w:rFonts w:ascii="Century Gothic" w:eastAsia="Times New Roman" w:hAnsi="Century Gothic" w:cs="Times New Roman"/>
+          <w:color w:val="000000"/>
+          <w:lang w:eastAsia="it-IT"/>
+        </w:rPr>
+        <w:t xml:space="preserve"> spiegazione della procedura di risoluzione)</w:t>
       </w:r>
     </w:p>
     <w:p>
@@ -2496,18 +2607,18 @@
         <w:spacing w:after="0" w:line="240" w:lineRule="auto"/>
         <w:textAlignment w:val="baseline"/>
         <w:rPr>
-          <w:rFonts w:ascii="Times New Roman" w:eastAsia="Times New Roman" w:hAnsi="Times New Roman" w:cs="Times New Roman"/>
-          <w:color w:val="000000"/>
-          <w:lang w:eastAsia="it-IT"/>
-        </w:rPr>
-      </w:pPr>
-      <w:r>
-        <w:rPr>
-          <w:rFonts w:ascii="Times New Roman" w:eastAsia="Times New Roman" w:hAnsi="Times New Roman" w:cs="Times New Roman"/>
-          <w:color w:val="000000"/>
-          <w:lang w:eastAsia="it-IT"/>
-        </w:rPr>
-        <w:t>Il docente deve essere vincolato dal sistema a caricare per ogni esercitazione la spiegazione della procedura di risoluzione</w:t>
+          <w:rFonts w:ascii="Century Gothic" w:eastAsia="Times New Roman" w:hAnsi="Century Gothic" w:cs="Times New Roman"/>
+          <w:color w:val="000000"/>
+          <w:lang w:eastAsia="it-IT"/>
+        </w:rPr>
+      </w:pPr>
+      <w:r>
+        <w:rPr>
+          <w:rFonts w:ascii="Century Gothic" w:eastAsia="Times New Roman" w:hAnsi="Century Gothic" w:cs="Times New Roman"/>
+          <w:color w:val="000000"/>
+          <w:lang w:eastAsia="it-IT"/>
+        </w:rPr>
+        <w:t>La descrizione della procedura di risoluzione di una data esercitazione può essere espressa in formato testuale o allegando un relativo documento</w:t>
       </w:r>
     </w:p>
     <w:p>
@@ -2519,18 +2630,65 @@
         <w:spacing w:after="0" w:line="240" w:lineRule="auto"/>
         <w:textAlignment w:val="baseline"/>
         <w:rPr>
-          <w:rFonts w:ascii="Times New Roman" w:eastAsia="Times New Roman" w:hAnsi="Times New Roman" w:cs="Times New Roman"/>
-          <w:color w:val="000000"/>
-          <w:lang w:eastAsia="it-IT"/>
-        </w:rPr>
-      </w:pPr>
-      <w:r>
-        <w:rPr>
-          <w:rFonts w:ascii="Times New Roman" w:eastAsia="Times New Roman" w:hAnsi="Times New Roman" w:cs="Times New Roman"/>
-          <w:color w:val="000000"/>
-          <w:lang w:eastAsia="it-IT"/>
-        </w:rPr>
-        <w:t>Il sistema valuta in modo automatico le risposte alle esercitazioni fornite dagli studenti:</w:t>
+          <w:rFonts w:ascii="Century Gothic" w:eastAsia="Times New Roman" w:hAnsi="Century Gothic" w:cs="Times New Roman"/>
+          <w:color w:val="000000"/>
+          <w:lang w:eastAsia="it-IT"/>
+        </w:rPr>
+      </w:pPr>
+      <w:r>
+        <w:rPr>
+          <w:rFonts w:ascii="Century Gothic" w:eastAsia="Times New Roman" w:hAnsi="Century Gothic" w:cs="Times New Roman"/>
+          <w:color w:val="000000"/>
+          <w:lang w:eastAsia="it-IT"/>
+        </w:rPr>
+        <w:t>Il docente deve essere vincolato dal sistema a caricare per ogni esercitazione la spiegazione della procedura di risoluzione</w:t>
+      </w:r>
+    </w:p>
+    <w:p>
+      <w:pPr>
+        <w:numPr>
+          <w:ilvl w:val="0"/>
+          <w:numId w:val="1"/>
+        </w:numPr>
+        <w:spacing w:after="0" w:line="240" w:lineRule="auto"/>
+        <w:textAlignment w:val="baseline"/>
+        <w:rPr>
+          <w:rFonts w:ascii="Century Gothic" w:eastAsia="Times New Roman" w:hAnsi="Century Gothic" w:cs="Times New Roman"/>
+          <w:color w:val="000000"/>
+          <w:lang w:eastAsia="it-IT"/>
+        </w:rPr>
+      </w:pPr>
+      <w:r>
+        <w:rPr>
+          <w:rFonts w:ascii="Century Gothic" w:eastAsia="Times New Roman" w:hAnsi="Century Gothic" w:cs="Times New Roman"/>
+          <w:color w:val="000000"/>
+          <w:lang w:eastAsia="it-IT"/>
+        </w:rPr>
+        <w:t xml:space="preserve">Il sistema deve permettre al docente di specificare </w:t>
+      </w:r>
+      <w:r>
+        <w:rPr>
+          <w:rFonts w:ascii="Century Gothic" w:eastAsia="Times New Roman" w:hAnsi="Century Gothic" w:cs="Times New Roman"/>
+          <w:color w:val="000000"/>
+          <w:lang w:eastAsia="it-IT"/>
+        </w:rPr>
+        <w:t>gli attributi</w:t>
+      </w:r>
+      <w:r>
+        <w:rPr>
+          <w:rFonts w:ascii="Century Gothic" w:eastAsia="Times New Roman" w:hAnsi="Century Gothic" w:cs="Times New Roman"/>
+          <w:color w:val="000000"/>
+          <w:lang w:eastAsia="it-IT"/>
+        </w:rPr>
+        <w:t xml:space="preserve"> di ogni contenuto che carica</w:t>
+      </w:r>
+      <w:r>
+        <w:rPr>
+          <w:rFonts w:ascii="Century Gothic" w:eastAsia="Times New Roman" w:hAnsi="Century Gothic" w:cs="Times New Roman"/>
+          <w:color w:val="000000"/>
+          <w:lang w:eastAsia="it-IT"/>
+        </w:rPr>
+        <w:t>:</w:t>
       </w:r>
     </w:p>
     <w:p>
@@ -2542,26 +2700,18 @@
         <w:spacing w:after="0" w:line="240" w:lineRule="auto"/>
         <w:textAlignment w:val="baseline"/>
         <w:rPr>
-          <w:rFonts w:ascii="Times New Roman" w:eastAsia="Times New Roman" w:hAnsi="Times New Roman" w:cs="Times New Roman"/>
-          <w:color w:val="000000"/>
-          <w:lang w:eastAsia="it-IT"/>
-        </w:rPr>
-      </w:pPr>
-      <w:r>
-        <w:rPr>
-          <w:rFonts w:ascii="Times New Roman" w:eastAsia="Times New Roman" w:hAnsi="Times New Roman" w:cs="Times New Roman"/>
-          <w:color w:val="000000"/>
-          <w:lang w:eastAsia="it-IT"/>
-        </w:rPr>
-        <w:t>O</w:t>
-      </w:r>
-      <w:r>
-        <w:rPr>
-          <w:rFonts w:ascii="Times New Roman" w:eastAsia="Times New Roman" w:hAnsi="Times New Roman" w:cs="Times New Roman"/>
-          <w:color w:val="000000"/>
-          <w:lang w:eastAsia="it-IT"/>
-        </w:rPr>
-        <w:t>gni risposta deve essere valutata in centesimi</w:t>
+          <w:rFonts w:ascii="Century Gothic" w:eastAsia="Times New Roman" w:hAnsi="Century Gothic" w:cs="Times New Roman"/>
+          <w:color w:val="000000"/>
+          <w:lang w:eastAsia="it-IT"/>
+        </w:rPr>
+      </w:pPr>
+      <w:r>
+        <w:rPr>
+          <w:rFonts w:ascii="Century Gothic" w:eastAsia="Times New Roman" w:hAnsi="Century Gothic" w:cs="Times New Roman"/>
+          <w:color w:val="000000"/>
+          <w:lang w:eastAsia="it-IT"/>
+        </w:rPr>
+        <w:t>Visibilità</w:t>
       </w:r>
     </w:p>
     <w:p>
@@ -2573,66 +2723,97 @@
         <w:spacing w:after="0" w:line="240" w:lineRule="auto"/>
         <w:textAlignment w:val="baseline"/>
         <w:rPr>
-          <w:rFonts w:ascii="Times New Roman" w:eastAsia="Times New Roman" w:hAnsi="Times New Roman" w:cs="Times New Roman"/>
-          <w:color w:val="000000"/>
-          <w:lang w:eastAsia="it-IT"/>
-        </w:rPr>
-      </w:pPr>
-      <w:r>
-        <w:rPr>
-          <w:rFonts w:ascii="Times New Roman" w:eastAsia="Times New Roman" w:hAnsi="Times New Roman" w:cs="Times New Roman"/>
-          <w:color w:val="000000"/>
-          <w:lang w:eastAsia="it-IT"/>
-        </w:rPr>
-        <w:t>A</w:t>
-      </w:r>
-      <w:r>
-        <w:rPr>
-          <w:rFonts w:ascii="Times New Roman" w:eastAsia="Times New Roman" w:hAnsi="Times New Roman" w:cs="Times New Roman"/>
-          <w:color w:val="000000"/>
-          <w:lang w:eastAsia="it-IT"/>
-        </w:rPr>
-        <w:t xml:space="preserve">gli studenti deve essere concesso sottomettere un numero arbitrario di soluzioni, ma il sistema deve </w:t>
-      </w:r>
-      <w:r>
-        <w:rPr>
-          <w:rFonts w:ascii="Times New Roman" w:eastAsia="Times New Roman" w:hAnsi="Times New Roman" w:cs="Times New Roman"/>
-          <w:color w:val="000000"/>
-          <w:lang w:eastAsia="it-IT"/>
-        </w:rPr>
-        <w:t xml:space="preserve">considerare valida </w:t>
-      </w:r>
-      <w:r>
-        <w:rPr>
-          <w:rFonts w:ascii="Times New Roman" w:eastAsia="Times New Roman" w:hAnsi="Times New Roman" w:cs="Times New Roman"/>
-          <w:color w:val="000000"/>
-          <w:lang w:eastAsia="it-IT"/>
-        </w:rPr>
-        <w:t xml:space="preserve">esclusivamente </w:t>
-      </w:r>
-      <w:r>
-        <w:rPr>
-          <w:rFonts w:ascii="Times New Roman" w:eastAsia="Times New Roman" w:hAnsi="Times New Roman" w:cs="Times New Roman"/>
-          <w:color w:val="000000"/>
-          <w:lang w:eastAsia="it-IT"/>
-        </w:rPr>
-        <w:t>l’</w:t>
-      </w:r>
-      <w:r>
-        <w:rPr>
-          <w:rFonts w:ascii="Times New Roman" w:eastAsia="Times New Roman" w:hAnsi="Times New Roman" w:cs="Times New Roman"/>
-          <w:color w:val="000000"/>
-          <w:lang w:eastAsia="it-IT"/>
-        </w:rPr>
-        <w:t>ultima risposta</w:t>
-      </w:r>
-      <w:r>
-        <w:rPr>
-          <w:rFonts w:ascii="Times New Roman" w:eastAsia="Times New Roman" w:hAnsi="Times New Roman" w:cs="Times New Roman"/>
-          <w:color w:val="000000"/>
-          <w:lang w:eastAsia="it-IT"/>
-        </w:rPr>
-        <w:t xml:space="preserve"> data</w:t>
+          <w:rFonts w:ascii="Century Gothic" w:eastAsia="Times New Roman" w:hAnsi="Century Gothic" w:cs="Times New Roman"/>
+          <w:color w:val="000000"/>
+          <w:lang w:eastAsia="it-IT"/>
+        </w:rPr>
+      </w:pPr>
+      <w:r>
+        <w:rPr>
+          <w:rFonts w:ascii="Century Gothic" w:eastAsia="Times New Roman" w:hAnsi="Century Gothic" w:cs="Times New Roman"/>
+          <w:color w:val="000000"/>
+          <w:lang w:eastAsia="it-IT"/>
+        </w:rPr>
+        <w:t xml:space="preserve">Nel caso delle esercitazioni se </w:t>
+      </w:r>
+      <w:r>
+        <w:rPr>
+          <w:rFonts w:ascii="Century Gothic" w:eastAsia="Times New Roman" w:hAnsi="Century Gothic" w:cs="Times New Roman"/>
+          <w:color w:val="000000"/>
+          <w:lang w:eastAsia="it-IT"/>
+        </w:rPr>
+        <w:t xml:space="preserve">questa </w:t>
+      </w:r>
+      <w:r>
+        <w:rPr>
+          <w:rFonts w:ascii="Century Gothic" w:eastAsia="Times New Roman" w:hAnsi="Century Gothic" w:cs="Times New Roman"/>
+          <w:color w:val="000000"/>
+          <w:lang w:eastAsia="it-IT"/>
+        </w:rPr>
+        <w:t xml:space="preserve">è </w:t>
+      </w:r>
+      <w:r>
+        <w:rPr>
+          <w:rFonts w:ascii="Century Gothic" w:eastAsia="Times New Roman" w:hAnsi="Century Gothic" w:cs="Times New Roman"/>
+          <w:color w:val="000000"/>
+          <w:lang w:eastAsia="it-IT"/>
+        </w:rPr>
+        <w:t>“</w:t>
+      </w:r>
+      <w:r>
+        <w:rPr>
+          <w:rFonts w:ascii="Century Gothic" w:eastAsia="Times New Roman" w:hAnsi="Century Gothic" w:cs="Times New Roman"/>
+          <w:color w:val="000000"/>
+          <w:lang w:eastAsia="it-IT"/>
+        </w:rPr>
+        <w:t>d’esame</w:t>
+      </w:r>
+      <w:r>
+        <w:rPr>
+          <w:rFonts w:ascii="Century Gothic" w:eastAsia="Times New Roman" w:hAnsi="Century Gothic" w:cs="Times New Roman"/>
+          <w:color w:val="000000"/>
+          <w:lang w:eastAsia="it-IT"/>
+        </w:rPr>
+        <w:t xml:space="preserve">”: un esercitazione “d’esame” è un’esercitazioe che il docente reputa essere compatibile con la tipologia di esercizi d’esame. Questa caratterizzazione è necessaria per la generazione delle simulazioni d’esame (vedi requisito funzionale </w:t>
+      </w:r>
+      <w:r>
+        <w:rPr>
+          <w:rFonts w:ascii="Century Gothic" w:eastAsia="Times New Roman" w:hAnsi="Century Gothic" w:cs="Times New Roman"/>
+          <w:color w:val="000000"/>
+          <w:lang w:eastAsia="it-IT"/>
+        </w:rPr>
+        <w:t>22</w:t>
+      </w:r>
+      <w:r>
+        <w:rPr>
+          <w:rFonts w:ascii="Century Gothic" w:eastAsia="Times New Roman" w:hAnsi="Century Gothic" w:cs="Times New Roman"/>
+          <w:color w:val="000000"/>
+          <w:lang w:eastAsia="it-IT"/>
+        </w:rPr>
+        <w:t>)</w:t>
+      </w:r>
+    </w:p>
+    <w:p>
+      <w:pPr>
+        <w:numPr>
+          <w:ilvl w:val="1"/>
+          <w:numId w:val="1"/>
+        </w:numPr>
+        <w:spacing w:after="0" w:line="240" w:lineRule="auto"/>
+        <w:textAlignment w:val="baseline"/>
+        <w:rPr>
+          <w:rFonts w:ascii="Century Gothic" w:eastAsia="Times New Roman" w:hAnsi="Century Gothic" w:cs="Times New Roman"/>
+          <w:color w:val="000000"/>
+          <w:lang w:eastAsia="it-IT"/>
+        </w:rPr>
+      </w:pPr>
+      <w:r>
+        <w:rPr>
+          <w:rFonts w:ascii="Century Gothic" w:eastAsia="Times New Roman" w:hAnsi="Century Gothic" w:cs="Times New Roman"/>
+          <w:color w:val="000000"/>
+          <w:lang w:eastAsia="it-IT"/>
+        </w:rPr>
+        <w:t>Gli attributi di un contenuto pubblicato in un corso possonno essere modificati durante o in seguito alla creazione</w:t>
       </w:r>
     </w:p>
     <w:p>
@@ -2644,18 +2825,18 @@
         <w:spacing w:after="0" w:line="240" w:lineRule="auto"/>
         <w:textAlignment w:val="baseline"/>
         <w:rPr>
-          <w:rFonts w:ascii="Times New Roman" w:eastAsia="Times New Roman" w:hAnsi="Times New Roman" w:cs="Times New Roman"/>
-          <w:color w:val="000000"/>
-          <w:lang w:eastAsia="it-IT"/>
-        </w:rPr>
-      </w:pPr>
-      <w:r>
-        <w:rPr>
-          <w:rFonts w:ascii="Times New Roman" w:eastAsia="Times New Roman" w:hAnsi="Times New Roman" w:cs="Times New Roman"/>
-          <w:color w:val="000000"/>
-          <w:lang w:eastAsia="it-IT"/>
-        </w:rPr>
-        <w:t>Il sistema deve permettere ai docenti di creare nuovi corsi</w:t>
+          <w:rFonts w:ascii="Century Gothic" w:eastAsia="Times New Roman" w:hAnsi="Century Gothic" w:cs="Times New Roman"/>
+          <w:color w:val="000000"/>
+          <w:lang w:eastAsia="it-IT"/>
+        </w:rPr>
+      </w:pPr>
+      <w:r>
+        <w:rPr>
+          <w:rFonts w:ascii="Century Gothic" w:eastAsia="Times New Roman" w:hAnsi="Century Gothic" w:cs="Times New Roman"/>
+          <w:color w:val="000000"/>
+          <w:lang w:eastAsia="it-IT"/>
+        </w:rPr>
+        <w:t>Il sistema deve permettere agli studenti di sottomettre risposte alle esercitazioni</w:t>
       </w:r>
     </w:p>
     <w:p>
@@ -2667,26 +2848,18 @@
         <w:spacing w:after="0" w:line="240" w:lineRule="auto"/>
         <w:textAlignment w:val="baseline"/>
         <w:rPr>
-          <w:rFonts w:ascii="Times New Roman" w:eastAsia="Times New Roman" w:hAnsi="Times New Roman" w:cs="Times New Roman"/>
-          <w:color w:val="000000"/>
-          <w:lang w:eastAsia="it-IT"/>
-        </w:rPr>
-      </w:pPr>
-      <w:r>
-        <w:rPr>
-          <w:rFonts w:ascii="Times New Roman" w:eastAsia="Times New Roman" w:hAnsi="Times New Roman" w:cs="Times New Roman"/>
-          <w:color w:val="000000"/>
-          <w:lang w:eastAsia="it-IT"/>
-        </w:rPr>
-        <w:t>Il d</w:t>
-      </w:r>
-      <w:r>
-        <w:rPr>
-          <w:rFonts w:ascii="Times New Roman" w:eastAsia="Times New Roman" w:hAnsi="Times New Roman" w:cs="Times New Roman"/>
-          <w:color w:val="000000"/>
-          <w:lang w:eastAsia="it-IT"/>
-        </w:rPr>
-        <w:t>ocente può specificare un abstract per il corso</w:t>
+          <w:rFonts w:ascii="Century Gothic" w:eastAsia="Times New Roman" w:hAnsi="Century Gothic" w:cs="Times New Roman"/>
+          <w:color w:val="000000"/>
+          <w:lang w:eastAsia="it-IT"/>
+        </w:rPr>
+      </w:pPr>
+      <w:r>
+        <w:rPr>
+          <w:rFonts w:ascii="Century Gothic" w:eastAsia="Times New Roman" w:hAnsi="Century Gothic" w:cs="Times New Roman"/>
+          <w:color w:val="000000"/>
+          <w:lang w:eastAsia="it-IT"/>
+        </w:rPr>
+        <w:t>Agli studenti deve essere concesso sottomettere un numero arbitrario di soluzioni, ma il sistema deve considerare valida esclusivamente l’ultima risposta data</w:t>
       </w:r>
     </w:p>
     <w:p>
@@ -2698,18 +2871,18 @@
         <w:spacing w:after="0" w:line="240" w:lineRule="auto"/>
         <w:textAlignment w:val="baseline"/>
         <w:rPr>
-          <w:rFonts w:ascii="Times New Roman" w:eastAsia="Times New Roman" w:hAnsi="Times New Roman" w:cs="Times New Roman"/>
-          <w:color w:val="000000"/>
-          <w:lang w:eastAsia="it-IT"/>
-        </w:rPr>
-      </w:pPr>
-      <w:r>
-        <w:rPr>
-          <w:rFonts w:ascii="Times New Roman" w:eastAsia="Times New Roman" w:hAnsi="Times New Roman" w:cs="Times New Roman"/>
-          <w:color w:val="000000"/>
-          <w:lang w:eastAsia="it-IT"/>
-        </w:rPr>
-        <w:t>Il docente deve specificare il titolo del corso</w:t>
+          <w:rFonts w:ascii="Century Gothic" w:eastAsia="Times New Roman" w:hAnsi="Century Gothic" w:cs="Times New Roman"/>
+          <w:color w:val="000000"/>
+          <w:lang w:eastAsia="it-IT"/>
+        </w:rPr>
+      </w:pPr>
+      <w:r>
+        <w:rPr>
+          <w:rFonts w:ascii="Century Gothic" w:eastAsia="Times New Roman" w:hAnsi="Century Gothic" w:cs="Times New Roman"/>
+          <w:color w:val="000000"/>
+          <w:lang w:eastAsia="it-IT"/>
+        </w:rPr>
+        <w:t>Il sistema valuta in modo automatico le risposte alle esercitazioni fornite dagli studenti in centesimi</w:t>
       </w:r>
     </w:p>
     <w:p>
@@ -2721,18 +2894,72 @@
         <w:spacing w:after="0" w:line="240" w:lineRule="auto"/>
         <w:textAlignment w:val="baseline"/>
         <w:rPr>
-          <w:rFonts w:ascii="Times New Roman" w:eastAsia="Times New Roman" w:hAnsi="Times New Roman" w:cs="Times New Roman"/>
-          <w:color w:val="000000"/>
-          <w:lang w:eastAsia="it-IT"/>
-        </w:rPr>
-      </w:pPr>
-      <w:r>
-        <w:rPr>
-          <w:rFonts w:ascii="Times New Roman" w:eastAsia="Times New Roman" w:hAnsi="Times New Roman" w:cs="Times New Roman"/>
-          <w:color w:val="000000"/>
-          <w:lang w:eastAsia="it-IT"/>
-        </w:rPr>
-        <w:t>Il sistema deve permettere ai docenti di visualizzare i propri corsi</w:t>
+          <w:rFonts w:ascii="Century Gothic" w:eastAsia="Times New Roman" w:hAnsi="Century Gothic" w:cs="Times New Roman"/>
+          <w:color w:val="000000"/>
+          <w:lang w:eastAsia="it-IT"/>
+        </w:rPr>
+      </w:pPr>
+      <w:r>
+        <w:rPr>
+          <w:rFonts w:ascii="Century Gothic" w:eastAsia="Times New Roman" w:hAnsi="Century Gothic" w:cs="Times New Roman"/>
+          <w:color w:val="000000"/>
+          <w:lang w:eastAsia="it-IT"/>
+        </w:rPr>
+        <w:t>Il sistema deve permettere ai docenti di creare nuovi corsi</w:t>
+      </w:r>
+    </w:p>
+    <w:p>
+      <w:pPr>
+        <w:numPr>
+          <w:ilvl w:val="1"/>
+          <w:numId w:val="1"/>
+        </w:numPr>
+        <w:spacing w:after="0" w:line="240" w:lineRule="auto"/>
+        <w:textAlignment w:val="baseline"/>
+        <w:rPr>
+          <w:rFonts w:ascii="Century Gothic" w:eastAsia="Times New Roman" w:hAnsi="Century Gothic" w:cs="Times New Roman"/>
+          <w:color w:val="000000"/>
+          <w:lang w:eastAsia="it-IT"/>
+        </w:rPr>
+      </w:pPr>
+      <w:r>
+        <w:rPr>
+          <w:rFonts w:ascii="Century Gothic" w:eastAsia="Times New Roman" w:hAnsi="Century Gothic" w:cs="Times New Roman"/>
+          <w:color w:val="000000"/>
+          <w:lang w:eastAsia="it-IT"/>
+        </w:rPr>
+        <w:t>Il d</w:t>
+      </w:r>
+      <w:r>
+        <w:rPr>
+          <w:rFonts w:ascii="Century Gothic" w:eastAsia="Times New Roman" w:hAnsi="Century Gothic" w:cs="Times New Roman"/>
+          <w:color w:val="000000"/>
+          <w:lang w:eastAsia="it-IT"/>
+        </w:rPr>
+        <w:t>ocente può specificare un abstract per il corso</w:t>
+      </w:r>
+    </w:p>
+    <w:p>
+      <w:pPr>
+        <w:numPr>
+          <w:ilvl w:val="1"/>
+          <w:numId w:val="1"/>
+        </w:numPr>
+        <w:spacing w:after="0" w:line="240" w:lineRule="auto"/>
+        <w:textAlignment w:val="baseline"/>
+        <w:rPr>
+          <w:rFonts w:ascii="Century Gothic" w:eastAsia="Times New Roman" w:hAnsi="Century Gothic" w:cs="Times New Roman"/>
+          <w:color w:val="000000"/>
+          <w:lang w:eastAsia="it-IT"/>
+        </w:rPr>
+      </w:pPr>
+      <w:r>
+        <w:rPr>
+          <w:rFonts w:ascii="Century Gothic" w:eastAsia="Times New Roman" w:hAnsi="Century Gothic" w:cs="Times New Roman"/>
+          <w:color w:val="000000"/>
+          <w:lang w:eastAsia="it-IT"/>
+        </w:rPr>
+        <w:t>Il docente deve specificare il titolo del corso</w:t>
       </w:r>
     </w:p>
     <w:p>
@@ -2744,18 +2971,57 @@
         <w:spacing w:after="0" w:line="240" w:lineRule="auto"/>
         <w:textAlignment w:val="baseline"/>
         <w:rPr>
-          <w:rFonts w:ascii="Times New Roman" w:eastAsia="Times New Roman" w:hAnsi="Times New Roman" w:cs="Times New Roman"/>
-          <w:color w:val="000000"/>
-          <w:lang w:eastAsia="it-IT"/>
-        </w:rPr>
-      </w:pPr>
-      <w:r>
-        <w:rPr>
-          <w:rFonts w:ascii="Times New Roman" w:eastAsia="Times New Roman" w:hAnsi="Times New Roman" w:cs="Times New Roman"/>
-          <w:color w:val="000000"/>
-          <w:lang w:eastAsia="it-IT"/>
-        </w:rPr>
-        <w:t>Il sistema deve permettere al docente di caricare in un corso delle risorse, quali: </w:t>
+          <w:rFonts w:ascii="Century Gothic" w:eastAsia="Times New Roman" w:hAnsi="Century Gothic" w:cs="Times New Roman"/>
+          <w:color w:val="000000"/>
+          <w:lang w:eastAsia="it-IT"/>
+        </w:rPr>
+      </w:pPr>
+      <w:r>
+        <w:rPr>
+          <w:rFonts w:ascii="Century Gothic" w:eastAsia="Times New Roman" w:hAnsi="Century Gothic" w:cs="Times New Roman"/>
+          <w:color w:val="000000"/>
+          <w:lang w:eastAsia="it-IT"/>
+        </w:rPr>
+        <w:t>Il sistema deve permettere ai docenti di visualizzare</w:t>
+      </w:r>
+      <w:r>
+        <w:rPr>
+          <w:rFonts w:ascii="Century Gothic" w:eastAsia="Times New Roman" w:hAnsi="Century Gothic" w:cs="Times New Roman"/>
+          <w:color w:val="000000"/>
+          <w:lang w:eastAsia="it-IT"/>
+        </w:rPr>
+        <w:t xml:space="preserve"> l’elenco de</w:t>
+      </w:r>
+      <w:r>
+        <w:rPr>
+          <w:rFonts w:ascii="Century Gothic" w:eastAsia="Times New Roman" w:hAnsi="Century Gothic" w:cs="Times New Roman"/>
+          <w:color w:val="000000"/>
+          <w:lang w:eastAsia="it-IT"/>
+        </w:rPr>
+        <w:t>i propri corsi</w:t>
+      </w:r>
+    </w:p>
+    <w:p>
+      <w:pPr>
+        <w:numPr>
+          <w:ilvl w:val="0"/>
+          <w:numId w:val="1"/>
+        </w:numPr>
+        <w:spacing w:after="0" w:line="240" w:lineRule="auto"/>
+        <w:textAlignment w:val="baseline"/>
+        <w:rPr>
+          <w:rFonts w:ascii="Century Gothic" w:eastAsia="Times New Roman" w:hAnsi="Century Gothic" w:cs="Times New Roman"/>
+          <w:color w:val="000000"/>
+          <w:lang w:eastAsia="it-IT"/>
+        </w:rPr>
+      </w:pPr>
+      <w:r>
+        <w:rPr>
+          <w:rFonts w:ascii="Century Gothic" w:eastAsia="Times New Roman" w:hAnsi="Century Gothic" w:cs="Times New Roman"/>
+          <w:color w:val="000000"/>
+          <w:lang w:eastAsia="it-IT"/>
+        </w:rPr>
+        <w:t>Per ogni proprio corso il docente può:</w:t>
       </w:r>
     </w:p>
     <w:p>
@@ -2767,26 +3033,26 @@
         <w:spacing w:after="0" w:line="240" w:lineRule="auto"/>
         <w:textAlignment w:val="baseline"/>
         <w:rPr>
-          <w:rFonts w:ascii="Times New Roman" w:eastAsia="Times New Roman" w:hAnsi="Times New Roman" w:cs="Times New Roman"/>
-          <w:color w:val="000000"/>
-          <w:lang w:eastAsia="it-IT"/>
-        </w:rPr>
-      </w:pPr>
-      <w:r>
-        <w:rPr>
-          <w:rFonts w:ascii="Times New Roman" w:eastAsia="Times New Roman" w:hAnsi="Times New Roman" w:cs="Times New Roman"/>
-          <w:color w:val="000000"/>
-          <w:lang w:eastAsia="it-IT"/>
-        </w:rPr>
-        <w:t>D</w:t>
-      </w:r>
-      <w:r>
-        <w:rPr>
-          <w:rFonts w:ascii="Times New Roman" w:eastAsia="Times New Roman" w:hAnsi="Times New Roman" w:cs="Times New Roman"/>
-          <w:color w:val="000000"/>
-          <w:lang w:eastAsia="it-IT"/>
-        </w:rPr>
-        <w:t>ocumenti</w:t>
+          <w:rFonts w:ascii="Century Gothic" w:eastAsia="Times New Roman" w:hAnsi="Century Gothic" w:cs="Times New Roman"/>
+          <w:color w:val="000000"/>
+          <w:lang w:eastAsia="it-IT"/>
+        </w:rPr>
+      </w:pPr>
+      <w:r>
+        <w:rPr>
+          <w:rFonts w:ascii="Century Gothic" w:eastAsia="Times New Roman" w:hAnsi="Century Gothic" w:cs="Times New Roman"/>
+          <w:color w:val="000000"/>
+          <w:lang w:eastAsia="it-IT"/>
+        </w:rPr>
+        <w:t>Visualizzare</w:t>
+      </w:r>
+      <w:r>
+        <w:rPr>
+          <w:rFonts w:ascii="Century Gothic" w:eastAsia="Times New Roman" w:hAnsi="Century Gothic" w:cs="Times New Roman"/>
+          <w:color w:val="000000"/>
+          <w:lang w:eastAsia="it-IT"/>
+        </w:rPr>
+        <w:t xml:space="preserve"> contenuti pubblicati </w:t>
       </w:r>
     </w:p>
     <w:p>
@@ -2798,26 +3064,81 @@
         <w:spacing w:after="0" w:line="240" w:lineRule="auto"/>
         <w:textAlignment w:val="baseline"/>
         <w:rPr>
-          <w:rFonts w:ascii="Times New Roman" w:eastAsia="Times New Roman" w:hAnsi="Times New Roman" w:cs="Times New Roman"/>
-          <w:color w:val="000000"/>
-          <w:lang w:eastAsia="it-IT"/>
-        </w:rPr>
-      </w:pPr>
-      <w:r>
-        <w:rPr>
-          <w:rFonts w:ascii="Times New Roman" w:eastAsia="Times New Roman" w:hAnsi="Times New Roman" w:cs="Times New Roman"/>
-          <w:color w:val="000000"/>
-          <w:lang w:eastAsia="it-IT"/>
-        </w:rPr>
-        <w:t>I</w:t>
-      </w:r>
-      <w:r>
-        <w:rPr>
-          <w:rFonts w:ascii="Times New Roman" w:eastAsia="Times New Roman" w:hAnsi="Times New Roman" w:cs="Times New Roman"/>
-          <w:color w:val="000000"/>
-          <w:lang w:eastAsia="it-IT"/>
-        </w:rPr>
-        <w:t>mmagini</w:t>
+          <w:rFonts w:ascii="Century Gothic" w:eastAsia="Times New Roman" w:hAnsi="Century Gothic" w:cs="Times New Roman"/>
+          <w:color w:val="000000"/>
+          <w:lang w:eastAsia="it-IT"/>
+        </w:rPr>
+      </w:pPr>
+      <w:r>
+        <w:rPr>
+          <w:rFonts w:ascii="Century Gothic" w:eastAsia="Times New Roman" w:hAnsi="Century Gothic" w:cs="Times New Roman"/>
+          <w:color w:val="000000"/>
+          <w:lang w:eastAsia="it-IT"/>
+        </w:rPr>
+        <w:t xml:space="preserve">Visualizzare </w:t>
+      </w:r>
+      <w:r>
+        <w:rPr>
+          <w:rFonts w:ascii="Century Gothic" w:eastAsia="Times New Roman" w:hAnsi="Century Gothic" w:cs="Times New Roman"/>
+          <w:color w:val="000000"/>
+          <w:lang w:eastAsia="it-IT"/>
+        </w:rPr>
+        <w:t>gli attributi</w:t>
+      </w:r>
+      <w:r>
+        <w:rPr>
+          <w:rFonts w:ascii="Century Gothic" w:eastAsia="Times New Roman" w:hAnsi="Century Gothic" w:cs="Times New Roman"/>
+          <w:color w:val="000000"/>
+          <w:lang w:eastAsia="it-IT"/>
+        </w:rPr>
+        <w:t xml:space="preserve"> di ciascun contenuto </w:t>
+      </w:r>
+    </w:p>
+    <w:p>
+      <w:pPr>
+        <w:pStyle w:val="ListParagraph"/>
+        <w:numPr>
+          <w:ilvl w:val="0"/>
+          <w:numId w:val="1"/>
+        </w:numPr>
+        <w:spacing w:after="0" w:line="240" w:lineRule="auto"/>
+        <w:textAlignment w:val="baseline"/>
+        <w:rPr>
+          <w:rFonts w:ascii="Century Gothic" w:eastAsia="Times New Roman" w:hAnsi="Century Gothic" w:cs="Times New Roman"/>
+          <w:color w:val="000000"/>
+          <w:lang w:eastAsia="it-IT"/>
+        </w:rPr>
+      </w:pPr>
+      <w:r>
+        <w:rPr>
+          <w:rFonts w:ascii="Century Gothic" w:eastAsia="Times New Roman" w:hAnsi="Century Gothic" w:cs="Times New Roman"/>
+          <w:color w:val="000000"/>
+          <w:lang w:eastAsia="it-IT"/>
+        </w:rPr>
+        <w:t>Il sistema deve permettere ai docenti di eliminare contenuti pubblicati</w:t>
+      </w:r>
+    </w:p>
+    <w:p>
+      <w:pPr>
+        <w:numPr>
+          <w:ilvl w:val="0"/>
+          <w:numId w:val="1"/>
+        </w:numPr>
+        <w:spacing w:after="0" w:line="240" w:lineRule="auto"/>
+        <w:textAlignment w:val="baseline"/>
+        <w:rPr>
+          <w:rFonts w:ascii="Century Gothic" w:eastAsia="Times New Roman" w:hAnsi="Century Gothic" w:cs="Times New Roman"/>
+          <w:color w:val="000000"/>
+          <w:lang w:eastAsia="it-IT"/>
+        </w:rPr>
+      </w:pPr>
+      <w:r>
+        <w:rPr>
+          <w:rFonts w:ascii="Century Gothic" w:eastAsia="Times New Roman" w:hAnsi="Century Gothic" w:cs="Times New Roman"/>
+          <w:color w:val="000000"/>
+          <w:lang w:eastAsia="it-IT"/>
+        </w:rPr>
+        <w:t>Il sistema deve permettere al docente di caricare in un corso delle risorse, quali: </w:t>
       </w:r>
     </w:p>
     <w:p>
@@ -2829,26 +3150,26 @@
         <w:spacing w:after="0" w:line="240" w:lineRule="auto"/>
         <w:textAlignment w:val="baseline"/>
         <w:rPr>
-          <w:rFonts w:ascii="Times New Roman" w:eastAsia="Times New Roman" w:hAnsi="Times New Roman" w:cs="Times New Roman"/>
-          <w:color w:val="000000"/>
-          <w:lang w:eastAsia="it-IT"/>
-        </w:rPr>
-      </w:pPr>
-      <w:r>
-        <w:rPr>
-          <w:rFonts w:ascii="Times New Roman" w:eastAsia="Times New Roman" w:hAnsi="Times New Roman" w:cs="Times New Roman"/>
-          <w:color w:val="000000"/>
-          <w:lang w:eastAsia="it-IT"/>
-        </w:rPr>
-        <w:t>V</w:t>
-      </w:r>
-      <w:r>
-        <w:rPr>
-          <w:rFonts w:ascii="Times New Roman" w:eastAsia="Times New Roman" w:hAnsi="Times New Roman" w:cs="Times New Roman"/>
-          <w:color w:val="000000"/>
-          <w:lang w:eastAsia="it-IT"/>
-        </w:rPr>
-        <w:t>ideo</w:t>
+          <w:rFonts w:ascii="Century Gothic" w:eastAsia="Times New Roman" w:hAnsi="Century Gothic" w:cs="Times New Roman"/>
+          <w:color w:val="000000"/>
+          <w:lang w:eastAsia="it-IT"/>
+        </w:rPr>
+      </w:pPr>
+      <w:r>
+        <w:rPr>
+          <w:rFonts w:ascii="Century Gothic" w:eastAsia="Times New Roman" w:hAnsi="Century Gothic" w:cs="Times New Roman"/>
+          <w:color w:val="000000"/>
+          <w:lang w:eastAsia="it-IT"/>
+        </w:rPr>
+        <w:t>D</w:t>
+      </w:r>
+      <w:r>
+        <w:rPr>
+          <w:rFonts w:ascii="Century Gothic" w:eastAsia="Times New Roman" w:hAnsi="Century Gothic" w:cs="Times New Roman"/>
+          <w:color w:val="000000"/>
+          <w:lang w:eastAsia="it-IT"/>
+        </w:rPr>
+        <w:t>ocumenti</w:t>
       </w:r>
     </w:p>
     <w:p>
@@ -2860,14 +3181,77 @@
         <w:spacing w:after="0" w:line="240" w:lineRule="auto"/>
         <w:textAlignment w:val="baseline"/>
         <w:rPr>
-          <w:rFonts w:ascii="Times New Roman" w:eastAsia="Times New Roman" w:hAnsi="Times New Roman" w:cs="Times New Roman"/>
-          <w:color w:val="000000"/>
-          <w:lang w:eastAsia="it-IT"/>
-        </w:rPr>
-      </w:pPr>
-      <w:r>
-        <w:rPr>
-          <w:rFonts w:ascii="Times New Roman" w:eastAsia="Times New Roman" w:hAnsi="Times New Roman" w:cs="Times New Roman"/>
+          <w:rFonts w:ascii="Century Gothic" w:eastAsia="Times New Roman" w:hAnsi="Century Gothic" w:cs="Times New Roman"/>
+          <w:color w:val="000000"/>
+          <w:lang w:eastAsia="it-IT"/>
+        </w:rPr>
+      </w:pPr>
+      <w:r>
+        <w:rPr>
+          <w:rFonts w:ascii="Century Gothic" w:eastAsia="Times New Roman" w:hAnsi="Century Gothic" w:cs="Times New Roman"/>
+          <w:color w:val="000000"/>
+          <w:lang w:eastAsia="it-IT"/>
+        </w:rPr>
+        <w:t>I</w:t>
+      </w:r>
+      <w:r>
+        <w:rPr>
+          <w:rFonts w:ascii="Century Gothic" w:eastAsia="Times New Roman" w:hAnsi="Century Gothic" w:cs="Times New Roman"/>
+          <w:color w:val="000000"/>
+          <w:lang w:eastAsia="it-IT"/>
+        </w:rPr>
+        <w:t>mmagini</w:t>
+      </w:r>
+    </w:p>
+    <w:p>
+      <w:pPr>
+        <w:numPr>
+          <w:ilvl w:val="1"/>
+          <w:numId w:val="1"/>
+        </w:numPr>
+        <w:spacing w:after="0" w:line="240" w:lineRule="auto"/>
+        <w:textAlignment w:val="baseline"/>
+        <w:rPr>
+          <w:rFonts w:ascii="Century Gothic" w:eastAsia="Times New Roman" w:hAnsi="Century Gothic" w:cs="Times New Roman"/>
+          <w:color w:val="000000"/>
+          <w:lang w:eastAsia="it-IT"/>
+        </w:rPr>
+      </w:pPr>
+      <w:r>
+        <w:rPr>
+          <w:rFonts w:ascii="Century Gothic" w:eastAsia="Times New Roman" w:hAnsi="Century Gothic" w:cs="Times New Roman"/>
+          <w:color w:val="000000"/>
+          <w:lang w:eastAsia="it-IT"/>
+        </w:rPr>
+        <w:lastRenderedPageBreak/>
+        <w:t>V</w:t>
+      </w:r>
+      <w:r>
+        <w:rPr>
+          <w:rFonts w:ascii="Century Gothic" w:eastAsia="Times New Roman" w:hAnsi="Century Gothic" w:cs="Times New Roman"/>
+          <w:color w:val="000000"/>
+          <w:lang w:eastAsia="it-IT"/>
+        </w:rPr>
+        <w:t>ideo</w:t>
+      </w:r>
+    </w:p>
+    <w:p>
+      <w:pPr>
+        <w:numPr>
+          <w:ilvl w:val="1"/>
+          <w:numId w:val="1"/>
+        </w:numPr>
+        <w:spacing w:after="0" w:line="240" w:lineRule="auto"/>
+        <w:textAlignment w:val="baseline"/>
+        <w:rPr>
+          <w:rFonts w:ascii="Century Gothic" w:eastAsia="Times New Roman" w:hAnsi="Century Gothic" w:cs="Times New Roman"/>
+          <w:color w:val="000000"/>
+          <w:lang w:eastAsia="it-IT"/>
+        </w:rPr>
+      </w:pPr>
+      <w:r>
+        <w:rPr>
+          <w:rFonts w:ascii="Century Gothic" w:eastAsia="Times New Roman" w:hAnsi="Century Gothic" w:cs="Times New Roman"/>
           <w:color w:val="000000"/>
           <w:lang w:eastAsia="it-IT"/>
         </w:rPr>
@@ -2875,7 +3259,7 @@
       </w:r>
       <w:r>
         <w:rPr>
-          <w:rFonts w:ascii="Times New Roman" w:eastAsia="Times New Roman" w:hAnsi="Times New Roman" w:cs="Times New Roman"/>
+          <w:rFonts w:ascii="Century Gothic" w:eastAsia="Times New Roman" w:hAnsi="Century Gothic" w:cs="Times New Roman"/>
           <w:color w:val="000000"/>
           <w:lang w:eastAsia="it-IT"/>
         </w:rPr>
@@ -2891,18 +3275,34 @@
         <w:spacing w:after="0" w:line="240" w:lineRule="auto"/>
         <w:textAlignment w:val="baseline"/>
         <w:rPr>
-          <w:rFonts w:ascii="Times New Roman" w:eastAsia="Times New Roman" w:hAnsi="Times New Roman" w:cs="Times New Roman"/>
-          <w:color w:val="000000"/>
-          <w:lang w:eastAsia="it-IT"/>
-        </w:rPr>
-      </w:pPr>
-      <w:r>
-        <w:rPr>
-          <w:rFonts w:ascii="Times New Roman" w:eastAsia="Times New Roman" w:hAnsi="Times New Roman" w:cs="Times New Roman"/>
-          <w:color w:val="000000"/>
-          <w:lang w:eastAsia="it-IT"/>
-        </w:rPr>
-        <w:t>Tutti gli utenti devono registrarsi al sistema tramite le proprie credenziali dell’università di Trento</w:t>
+          <w:rFonts w:ascii="Century Gothic" w:eastAsia="Times New Roman" w:hAnsi="Century Gothic" w:cs="Times New Roman"/>
+          <w:color w:val="000000"/>
+          <w:lang w:eastAsia="it-IT"/>
+        </w:rPr>
+      </w:pPr>
+      <w:r>
+        <w:rPr>
+          <w:rFonts w:ascii="Century Gothic" w:eastAsia="Times New Roman" w:hAnsi="Century Gothic" w:cs="Times New Roman"/>
+          <w:color w:val="000000"/>
+          <w:lang w:eastAsia="it-IT"/>
+        </w:rPr>
+        <w:t xml:space="preserve">Tutti gli utenti devono </w:t>
+      </w:r>
+      <w:r>
+        <w:rPr>
+          <w:rFonts w:ascii="Century Gothic" w:eastAsia="Times New Roman" w:hAnsi="Century Gothic" w:cs="Times New Roman"/>
+          <w:color w:val="000000"/>
+          <w:lang w:eastAsia="it-IT"/>
+        </w:rPr>
+        <w:t>accedere</w:t>
+      </w:r>
+      <w:r>
+        <w:rPr>
+          <w:rFonts w:ascii="Century Gothic" w:eastAsia="Times New Roman" w:hAnsi="Century Gothic" w:cs="Times New Roman"/>
+          <w:color w:val="000000"/>
+          <w:lang w:eastAsia="it-IT"/>
+        </w:rPr>
+        <w:t xml:space="preserve"> al sistema tramite le proprie credenziali dell’università di Trento</w:t>
       </w:r>
     </w:p>
     <w:p>
@@ -2914,18 +3314,80 @@
         <w:spacing w:after="0" w:line="240" w:lineRule="auto"/>
         <w:textAlignment w:val="baseline"/>
         <w:rPr>
-          <w:rFonts w:ascii="Times New Roman" w:eastAsia="Times New Roman" w:hAnsi="Times New Roman" w:cs="Times New Roman"/>
-          <w:color w:val="000000"/>
-          <w:lang w:eastAsia="it-IT"/>
-        </w:rPr>
-      </w:pPr>
-      <w:r>
-        <w:rPr>
-          <w:rFonts w:ascii="Times New Roman" w:eastAsia="Times New Roman" w:hAnsi="Times New Roman" w:cs="Times New Roman"/>
-          <w:shd w:val="clear" w:color="auto" w:fill="FFFFFF"/>
-          <w:lang w:eastAsia="it-IT"/>
-        </w:rPr>
-        <w:t>Il sistema deve mostrare ai docenti una schermata per visualizzare tutti i propri corsi</w:t>
+          <w:rFonts w:ascii="Century Gothic" w:eastAsia="Times New Roman" w:hAnsi="Century Gothic" w:cs="Times New Roman"/>
+          <w:color w:val="000000"/>
+          <w:lang w:eastAsia="it-IT"/>
+        </w:rPr>
+      </w:pPr>
+      <w:r>
+        <w:rPr>
+          <w:rFonts w:ascii="Century Gothic" w:eastAsia="Times New Roman" w:hAnsi="Century Gothic" w:cs="Times New Roman"/>
+          <w:color w:val="000000"/>
+          <w:lang w:eastAsia="it-IT"/>
+        </w:rPr>
+        <w:t xml:space="preserve">Il sistema, a sign-in dello studente effettuato, deve </w:t>
+      </w:r>
+      <w:r>
+        <w:rPr>
+          <w:rFonts w:ascii="Century Gothic" w:eastAsia="Times New Roman" w:hAnsi="Century Gothic" w:cs="Times New Roman"/>
+          <w:color w:val="000000"/>
+          <w:lang w:eastAsia="it-IT"/>
+        </w:rPr>
+        <w:t>mostrare</w:t>
+      </w:r>
+      <w:r>
+        <w:rPr>
+          <w:rFonts w:ascii="Century Gothic" w:eastAsia="Times New Roman" w:hAnsi="Century Gothic" w:cs="Times New Roman"/>
+          <w:color w:val="000000"/>
+          <w:lang w:eastAsia="it-IT"/>
+        </w:rPr>
+        <w:t>:</w:t>
+      </w:r>
+    </w:p>
+    <w:p>
+      <w:pPr>
+        <w:numPr>
+          <w:ilvl w:val="1"/>
+          <w:numId w:val="1"/>
+        </w:numPr>
+        <w:spacing w:after="0" w:line="240" w:lineRule="auto"/>
+        <w:textAlignment w:val="baseline"/>
+        <w:rPr>
+          <w:rFonts w:ascii="Century Gothic" w:eastAsia="Times New Roman" w:hAnsi="Century Gothic" w:cs="Times New Roman"/>
+          <w:color w:val="000000"/>
+          <w:lang w:eastAsia="it-IT"/>
+        </w:rPr>
+      </w:pPr>
+      <w:r>
+        <w:rPr>
+          <w:rFonts w:ascii="Century Gothic" w:eastAsia="Times New Roman" w:hAnsi="Century Gothic" w:cs="Times New Roman"/>
+          <w:color w:val="000000"/>
+          <w:lang w:eastAsia="it-IT"/>
+        </w:rPr>
+        <w:t>Tutti i corsi a cui lo studente è iscritto</w:t>
+      </w:r>
+    </w:p>
+    <w:p>
+      <w:pPr>
+        <w:numPr>
+          <w:ilvl w:val="1"/>
+          <w:numId w:val="1"/>
+        </w:numPr>
+        <w:spacing w:after="0" w:line="240" w:lineRule="auto"/>
+        <w:textAlignment w:val="baseline"/>
+        <w:rPr>
+          <w:rFonts w:ascii="Century Gothic" w:eastAsia="Times New Roman" w:hAnsi="Century Gothic" w:cs="Times New Roman"/>
+          <w:color w:val="000000"/>
+          <w:lang w:eastAsia="it-IT"/>
+        </w:rPr>
+      </w:pPr>
+      <w:r>
+        <w:rPr>
+          <w:rFonts w:ascii="Century Gothic" w:eastAsia="Times New Roman" w:hAnsi="Century Gothic" w:cs="Times New Roman"/>
+          <w:color w:val="000000"/>
+          <w:lang w:eastAsia="it-IT"/>
+        </w:rPr>
+        <w:t>L’elenco di tutti i corsi a cui lo studente non è iscritto attualmente</w:t>
       </w:r>
     </w:p>
     <w:p>
@@ -2937,48 +3399,22 @@
         <w:spacing w:after="0" w:line="240" w:lineRule="auto"/>
         <w:textAlignment w:val="baseline"/>
         <w:rPr>
-          <w:rFonts w:ascii="Times New Roman" w:eastAsia="Times New Roman" w:hAnsi="Times New Roman" w:cs="Times New Roman"/>
-          <w:color w:val="000000"/>
-          <w:lang w:eastAsia="it-IT"/>
-        </w:rPr>
-      </w:pPr>
-      <w:r>
-        <w:rPr>
-          <w:rFonts w:ascii="Times New Roman" w:eastAsia="Times New Roman" w:hAnsi="Times New Roman" w:cs="Times New Roman"/>
-          <w:color w:val="000000"/>
-          <w:lang w:eastAsia="it-IT"/>
-        </w:rPr>
-        <w:t xml:space="preserve">Il sistema, a </w:t>
-      </w:r>
-      <w:proofErr w:type="spellStart"/>
-      <w:r>
-        <w:rPr>
-          <w:rFonts w:ascii="Times New Roman" w:eastAsia="Times New Roman" w:hAnsi="Times New Roman" w:cs="Times New Roman"/>
-          <w:color w:val="000000"/>
-          <w:lang w:eastAsia="it-IT"/>
-        </w:rPr>
-        <w:t>sign</w:t>
-      </w:r>
-      <w:proofErr w:type="spellEnd"/>
-      <w:r>
-        <w:rPr>
-          <w:rFonts w:ascii="Times New Roman" w:eastAsia="Times New Roman" w:hAnsi="Times New Roman" w:cs="Times New Roman"/>
-          <w:color w:val="000000"/>
-          <w:lang w:eastAsia="it-IT"/>
-        </w:rPr>
-        <w:t xml:space="preserve">-in dello studente effettuato, deve </w:t>
-      </w:r>
-      <w:r>
-        <w:rPr>
-          <w:rFonts w:ascii="Times New Roman" w:eastAsia="Times New Roman" w:hAnsi="Times New Roman" w:cs="Times New Roman"/>
-          <w:color w:val="000000"/>
-          <w:lang w:eastAsia="it-IT"/>
-        </w:rPr>
-        <w:t>mostrare</w:t>
-      </w:r>
-      <w:r>
-        <w:rPr>
-          <w:rFonts w:ascii="Times New Roman" w:eastAsia="Times New Roman" w:hAnsi="Times New Roman" w:cs="Times New Roman"/>
+          <w:rFonts w:ascii="Century Gothic" w:eastAsia="Times New Roman" w:hAnsi="Century Gothic" w:cs="Times New Roman"/>
+          <w:color w:val="000000"/>
+          <w:lang w:eastAsia="it-IT"/>
+        </w:rPr>
+      </w:pPr>
+      <w:r>
+        <w:rPr>
+          <w:rFonts w:ascii="Century Gothic" w:eastAsia="Times New Roman" w:hAnsi="Century Gothic" w:cs="Times New Roman"/>
+          <w:color w:val="000000"/>
+          <w:lang w:eastAsia="it-IT"/>
+        </w:rPr>
+        <w:t>Quando lo studente seleziona un corso a cui è iscritto dal relativo elenco, la piattaforma deve mostrare</w:t>
+      </w:r>
+      <w:r>
+        <w:rPr>
+          <w:rFonts w:ascii="Century Gothic" w:eastAsia="Times New Roman" w:hAnsi="Century Gothic" w:cs="Times New Roman"/>
           <w:color w:val="000000"/>
           <w:lang w:eastAsia="it-IT"/>
         </w:rPr>
@@ -2994,18 +3430,26 @@
         <w:spacing w:after="0" w:line="240" w:lineRule="auto"/>
         <w:textAlignment w:val="baseline"/>
         <w:rPr>
-          <w:rFonts w:ascii="Times New Roman" w:eastAsia="Times New Roman" w:hAnsi="Times New Roman" w:cs="Times New Roman"/>
-          <w:color w:val="000000"/>
-          <w:lang w:eastAsia="it-IT"/>
-        </w:rPr>
-      </w:pPr>
-      <w:r>
-        <w:rPr>
-          <w:rFonts w:ascii="Times New Roman" w:eastAsia="Times New Roman" w:hAnsi="Times New Roman" w:cs="Times New Roman"/>
-          <w:color w:val="000000"/>
-          <w:lang w:eastAsia="it-IT"/>
-        </w:rPr>
-        <w:t>Tutti i corsi a cui lo studente è iscritto</w:t>
+          <w:rFonts w:ascii="Century Gothic" w:eastAsia="Times New Roman" w:hAnsi="Century Gothic" w:cs="Times New Roman"/>
+          <w:color w:val="000000"/>
+          <w:lang w:eastAsia="it-IT"/>
+        </w:rPr>
+      </w:pPr>
+      <w:r>
+        <w:rPr>
+          <w:rFonts w:ascii="Century Gothic" w:eastAsia="Times New Roman" w:hAnsi="Century Gothic" w:cs="Times New Roman"/>
+          <w:color w:val="000000"/>
+          <w:lang w:eastAsia="it-IT"/>
+        </w:rPr>
+        <w:t>L</w:t>
+      </w:r>
+      <w:r>
+        <w:rPr>
+          <w:rFonts w:ascii="Century Gothic" w:eastAsia="Times New Roman" w:hAnsi="Century Gothic" w:cs="Times New Roman"/>
+          <w:color w:val="000000"/>
+          <w:lang w:eastAsia="it-IT"/>
+        </w:rPr>
+        <w:t>’elenco dei materiali didattici del corso</w:t>
       </w:r>
     </w:p>
     <w:p>
@@ -3017,18 +3461,81 @@
         <w:spacing w:after="0" w:line="240" w:lineRule="auto"/>
         <w:textAlignment w:val="baseline"/>
         <w:rPr>
-          <w:rFonts w:ascii="Times New Roman" w:eastAsia="Times New Roman" w:hAnsi="Times New Roman" w:cs="Times New Roman"/>
-          <w:color w:val="000000"/>
-          <w:lang w:eastAsia="it-IT"/>
-        </w:rPr>
-      </w:pPr>
-      <w:r>
-        <w:rPr>
-          <w:rFonts w:ascii="Times New Roman" w:eastAsia="Times New Roman" w:hAnsi="Times New Roman" w:cs="Times New Roman"/>
-          <w:color w:val="000000"/>
-          <w:lang w:eastAsia="it-IT"/>
-        </w:rPr>
-        <w:t>L’elenco di tutti i corsi disponibili a cui lo studente non è iscritto attualmente</w:t>
+          <w:rFonts w:ascii="Century Gothic" w:eastAsia="Times New Roman" w:hAnsi="Century Gothic" w:cs="Times New Roman"/>
+          <w:color w:val="000000"/>
+          <w:lang w:eastAsia="it-IT"/>
+        </w:rPr>
+      </w:pPr>
+      <w:r>
+        <w:rPr>
+          <w:rFonts w:ascii="Century Gothic" w:eastAsia="Times New Roman" w:hAnsi="Century Gothic" w:cs="Times New Roman"/>
+          <w:color w:val="000000"/>
+          <w:lang w:eastAsia="it-IT"/>
+        </w:rPr>
+        <w:t>L</w:t>
+      </w:r>
+      <w:r>
+        <w:rPr>
+          <w:rFonts w:ascii="Century Gothic" w:eastAsia="Times New Roman" w:hAnsi="Century Gothic" w:cs="Times New Roman"/>
+          <w:color w:val="000000"/>
+          <w:lang w:eastAsia="it-IT"/>
+        </w:rPr>
+        <w:t>’elenco delle esercitazioni suddivise in</w:t>
+      </w:r>
+      <w:r>
+        <w:rPr>
+          <w:rFonts w:ascii="Century Gothic" w:eastAsia="Times New Roman" w:hAnsi="Century Gothic" w:cs="Times New Roman"/>
+          <w:color w:val="000000"/>
+          <w:lang w:eastAsia="it-IT"/>
+        </w:rPr>
+        <w:t xml:space="preserve"> e</w:t>
+      </w:r>
+      <w:r>
+        <w:rPr>
+          <w:rFonts w:ascii="Century Gothic" w:eastAsia="Times New Roman" w:hAnsi="Century Gothic" w:cs="Times New Roman"/>
+          <w:color w:val="000000"/>
+          <w:lang w:eastAsia="it-IT"/>
+        </w:rPr>
+        <w:t>sercitazioni in corso</w:t>
+      </w:r>
+      <w:r>
+        <w:rPr>
+          <w:rFonts w:ascii="Century Gothic" w:eastAsia="Times New Roman" w:hAnsi="Century Gothic" w:cs="Times New Roman"/>
+          <w:color w:val="000000"/>
+          <w:lang w:eastAsia="it-IT"/>
+        </w:rPr>
+        <w:t xml:space="preserve"> ed e</w:t>
+      </w:r>
+      <w:r>
+        <w:rPr>
+          <w:rFonts w:ascii="Century Gothic" w:eastAsia="Times New Roman" w:hAnsi="Century Gothic" w:cs="Times New Roman"/>
+          <w:color w:val="000000"/>
+          <w:lang w:eastAsia="it-IT"/>
+        </w:rPr>
+        <w:t>sercitazioni già terminate</w:t>
+      </w:r>
+    </w:p>
+    <w:p>
+      <w:pPr>
+        <w:numPr>
+          <w:ilvl w:val="1"/>
+          <w:numId w:val="1"/>
+        </w:numPr>
+        <w:spacing w:after="0" w:line="240" w:lineRule="auto"/>
+        <w:textAlignment w:val="baseline"/>
+        <w:rPr>
+          <w:rFonts w:ascii="Century Gothic" w:eastAsia="Times New Roman" w:hAnsi="Century Gothic" w:cs="Times New Roman"/>
+          <w:color w:val="000000"/>
+          <w:lang w:eastAsia="it-IT"/>
+        </w:rPr>
+      </w:pPr>
+      <w:r>
+        <w:rPr>
+          <w:rFonts w:ascii="Century Gothic" w:eastAsia="Times New Roman" w:hAnsi="Century Gothic" w:cs="Times New Roman"/>
+          <w:color w:val="000000"/>
+          <w:lang w:eastAsia="it-IT"/>
+        </w:rPr>
+        <w:t>L’elenco delle scadenze delle esercitazioni in corso</w:t>
       </w:r>
     </w:p>
     <w:p>
@@ -3040,26 +3547,64 @@
         <w:spacing w:after="0" w:line="240" w:lineRule="auto"/>
         <w:textAlignment w:val="baseline"/>
         <w:rPr>
-          <w:rFonts w:ascii="Times New Roman" w:eastAsia="Times New Roman" w:hAnsi="Times New Roman" w:cs="Times New Roman"/>
-          <w:color w:val="000000"/>
-          <w:lang w:eastAsia="it-IT"/>
-        </w:rPr>
-      </w:pPr>
-      <w:r>
-        <w:rPr>
-          <w:rFonts w:ascii="Times New Roman" w:eastAsia="Times New Roman" w:hAnsi="Times New Roman" w:cs="Times New Roman"/>
-          <w:color w:val="000000"/>
-          <w:lang w:eastAsia="it-IT"/>
-        </w:rPr>
-        <w:t>Quando lo studente seleziona un corso a cui è iscritto dal relativo elenco, la piattaforma deve mostrare</w:t>
-      </w:r>
-      <w:r>
-        <w:rPr>
-          <w:rFonts w:ascii="Times New Roman" w:eastAsia="Times New Roman" w:hAnsi="Times New Roman" w:cs="Times New Roman"/>
-          <w:color w:val="000000"/>
-          <w:lang w:eastAsia="it-IT"/>
-        </w:rPr>
-        <w:t>:</w:t>
+          <w:rFonts w:ascii="Century Gothic" w:eastAsia="Times New Roman" w:hAnsi="Century Gothic" w:cs="Times New Roman"/>
+          <w:color w:val="000000"/>
+          <w:lang w:eastAsia="it-IT"/>
+        </w:rPr>
+      </w:pPr>
+      <w:r>
+        <w:rPr>
+          <w:rFonts w:ascii="Century Gothic" w:eastAsia="Times New Roman" w:hAnsi="Century Gothic" w:cs="Times New Roman"/>
+          <w:color w:val="000000"/>
+          <w:lang w:eastAsia="it-IT"/>
+        </w:rPr>
+        <w:t>Il sistema deve fornire ad ogni studente una schermata per visualizzare tutti i corsi a cui è iscritto</w:t>
+      </w:r>
+    </w:p>
+    <w:p>
+      <w:pPr>
+        <w:numPr>
+          <w:ilvl w:val="0"/>
+          <w:numId w:val="1"/>
+        </w:numPr>
+        <w:spacing w:after="0" w:line="240" w:lineRule="auto"/>
+        <w:textAlignment w:val="baseline"/>
+        <w:rPr>
+          <w:rFonts w:ascii="Century Gothic" w:eastAsia="Times New Roman" w:hAnsi="Century Gothic" w:cs="Times New Roman"/>
+          <w:color w:val="000000"/>
+          <w:lang w:eastAsia="it-IT"/>
+        </w:rPr>
+      </w:pPr>
+      <w:r>
+        <w:rPr>
+          <w:rFonts w:ascii="Century Gothic" w:eastAsia="Times New Roman" w:hAnsi="Century Gothic" w:cs="Times New Roman"/>
+          <w:color w:val="000000"/>
+          <w:lang w:eastAsia="it-IT"/>
+        </w:rPr>
+        <w:t>Quando lo studente seleziona dal relativo elenco un corso a cui non è attualmente iscritto, la piattaforma deve mostrare i dettagli associati al corso (docente e abstract del corso) </w:t>
+      </w:r>
+    </w:p>
+    <w:p>
+      <w:pPr>
+        <w:numPr>
+          <w:ilvl w:val="0"/>
+          <w:numId w:val="1"/>
+        </w:numPr>
+        <w:spacing w:after="0" w:line="240" w:lineRule="auto"/>
+        <w:textAlignment w:val="baseline"/>
+        <w:rPr>
+          <w:rFonts w:ascii="Century Gothic" w:eastAsia="Times New Roman" w:hAnsi="Century Gothic" w:cs="Times New Roman"/>
+          <w:color w:val="000000"/>
+          <w:lang w:eastAsia="it-IT"/>
+        </w:rPr>
+      </w:pPr>
+      <w:r>
+        <w:rPr>
+          <w:rFonts w:ascii="Century Gothic" w:eastAsia="Times New Roman" w:hAnsi="Century Gothic" w:cs="Times New Roman"/>
+          <w:color w:val="000000"/>
+          <w:lang w:eastAsia="it-IT"/>
+        </w:rPr>
+        <w:t>La piattaforma deve permettere agli studenti di effettuare una ricerca dagli elenchi di corsi in base ai seguenti criteri:</w:t>
       </w:r>
     </w:p>
     <w:p>
@@ -3071,66 +3616,41 @@
         <w:spacing w:after="0" w:line="240" w:lineRule="auto"/>
         <w:textAlignment w:val="baseline"/>
         <w:rPr>
-          <w:rFonts w:ascii="Times New Roman" w:eastAsia="Times New Roman" w:hAnsi="Times New Roman" w:cs="Times New Roman"/>
-          <w:color w:val="000000"/>
-          <w:lang w:eastAsia="it-IT"/>
-        </w:rPr>
-      </w:pPr>
-      <w:r>
-        <w:rPr>
-          <w:rFonts w:ascii="Times New Roman" w:eastAsia="Times New Roman" w:hAnsi="Times New Roman" w:cs="Times New Roman"/>
-          <w:color w:val="000000"/>
-          <w:lang w:eastAsia="it-IT"/>
-        </w:rPr>
-        <w:t>L</w:t>
-      </w:r>
-      <w:r>
-        <w:rPr>
-          <w:rFonts w:ascii="Times New Roman" w:eastAsia="Times New Roman" w:hAnsi="Times New Roman" w:cs="Times New Roman"/>
-          <w:color w:val="000000"/>
-          <w:lang w:eastAsia="it-IT"/>
-        </w:rPr>
-        <w:t>’elenco dei materiali didattici del corso e l’elenco delle esercitazioni suddivise in</w:t>
-      </w:r>
-      <w:r>
-        <w:rPr>
-          <w:rFonts w:ascii="Times New Roman" w:eastAsia="Times New Roman" w:hAnsi="Times New Roman" w:cs="Times New Roman"/>
-          <w:color w:val="000000"/>
-          <w:lang w:eastAsia="it-IT"/>
-        </w:rPr>
-        <w:t xml:space="preserve"> e</w:t>
-      </w:r>
-      <w:r>
-        <w:rPr>
-          <w:rFonts w:ascii="Times New Roman" w:eastAsia="Times New Roman" w:hAnsi="Times New Roman" w:cs="Times New Roman"/>
-          <w:color w:val="000000"/>
-          <w:lang w:eastAsia="it-IT"/>
-        </w:rPr>
-        <w:t>sercitazioni in corso</w:t>
-      </w:r>
-      <w:r>
-        <w:rPr>
-          <w:rFonts w:ascii="Times New Roman" w:eastAsia="Times New Roman" w:hAnsi="Times New Roman" w:cs="Times New Roman"/>
-          <w:color w:val="000000"/>
-          <w:lang w:eastAsia="it-IT"/>
-        </w:rPr>
-        <w:t xml:space="preserve"> ed </w:t>
-      </w:r>
-      <w:r>
-        <w:rPr>
-          <w:rFonts w:ascii="Times New Roman" w:eastAsia="Times New Roman" w:hAnsi="Times New Roman" w:cs="Times New Roman"/>
-          <w:color w:val="000000"/>
-          <w:lang w:eastAsia="it-IT"/>
-        </w:rPr>
-        <w:t>e</w:t>
-      </w:r>
-      <w:r>
-        <w:rPr>
-          <w:rFonts w:ascii="Times New Roman" w:eastAsia="Times New Roman" w:hAnsi="Times New Roman" w:cs="Times New Roman"/>
-          <w:color w:val="000000"/>
-          <w:lang w:eastAsia="it-IT"/>
-        </w:rPr>
-        <w:t>sercitazioni già terminate</w:t>
+          <w:rFonts w:ascii="Century Gothic" w:eastAsia="Times New Roman" w:hAnsi="Century Gothic" w:cs="Times New Roman"/>
+          <w:color w:val="000000"/>
+          <w:lang w:eastAsia="it-IT"/>
+        </w:rPr>
+      </w:pPr>
+      <w:r>
+        <w:rPr>
+          <w:rFonts w:ascii="Century Gothic" w:eastAsia="Times New Roman" w:hAnsi="Century Gothic" w:cs="Times New Roman"/>
+          <w:color w:val="000000"/>
+          <w:lang w:eastAsia="it-IT"/>
+        </w:rPr>
+        <w:t>Nome del docente</w:t>
+      </w:r>
+    </w:p>
+    <w:p>
+      <w:pPr>
+        <w:numPr>
+          <w:ilvl w:val="1"/>
+          <w:numId w:val="1"/>
+        </w:numPr>
+        <w:spacing w:after="0" w:line="240" w:lineRule="auto"/>
+        <w:textAlignment w:val="baseline"/>
+        <w:rPr>
+          <w:rFonts w:ascii="Century Gothic" w:eastAsia="Times New Roman" w:hAnsi="Century Gothic" w:cs="Times New Roman"/>
+          <w:color w:val="000000"/>
+          <w:lang w:eastAsia="it-IT"/>
+        </w:rPr>
+      </w:pPr>
+      <w:r>
+        <w:rPr>
+          <w:rFonts w:ascii="Century Gothic" w:eastAsia="Times New Roman" w:hAnsi="Century Gothic" w:cs="Times New Roman"/>
+          <w:color w:val="000000"/>
+          <w:lang w:eastAsia="it-IT"/>
+        </w:rPr>
+        <w:t>Nome del corso</w:t>
       </w:r>
     </w:p>
     <w:p>
@@ -3142,18 +3662,259 @@
         <w:spacing w:after="0" w:line="240" w:lineRule="auto"/>
         <w:textAlignment w:val="baseline"/>
         <w:rPr>
-          <w:rFonts w:ascii="Times New Roman" w:eastAsia="Times New Roman" w:hAnsi="Times New Roman" w:cs="Times New Roman"/>
-          <w:color w:val="000000"/>
-          <w:lang w:eastAsia="it-IT"/>
-        </w:rPr>
-      </w:pPr>
-      <w:r>
-        <w:rPr>
-          <w:rFonts w:ascii="Times New Roman" w:eastAsia="Times New Roman" w:hAnsi="Times New Roman" w:cs="Times New Roman"/>
-          <w:color w:val="000000"/>
-          <w:lang w:eastAsia="it-IT"/>
-        </w:rPr>
-        <w:t>Il sistema deve fornire ad ogni studente una schermata per visualizzare tutti i corsi a cui è iscritto</w:t>
+          <w:rFonts w:ascii="Century Gothic" w:eastAsia="Times New Roman" w:hAnsi="Century Gothic" w:cs="Times New Roman"/>
+          <w:color w:val="000000"/>
+          <w:lang w:eastAsia="it-IT"/>
+        </w:rPr>
+      </w:pPr>
+      <w:r>
+        <w:rPr>
+          <w:rFonts w:ascii="Century Gothic" w:eastAsia="Times New Roman" w:hAnsi="Century Gothic" w:cs="Times New Roman"/>
+          <w:color w:val="000000"/>
+          <w:lang w:eastAsia="it-IT"/>
+        </w:rPr>
+        <w:t xml:space="preserve">La piattaforma deve permettere ai docenti di visualizzare </w:t>
+      </w:r>
+      <w:r>
+        <w:rPr>
+          <w:rFonts w:ascii="Century Gothic" w:eastAsia="Times New Roman" w:hAnsi="Century Gothic" w:cs="Times New Roman"/>
+          <w:color w:val="000000"/>
+          <w:lang w:eastAsia="it-IT"/>
+        </w:rPr>
+        <w:t>l’elenco dei voti</w:t>
+      </w:r>
+      <w:r>
+        <w:rPr>
+          <w:rFonts w:ascii="Century Gothic" w:eastAsia="Times New Roman" w:hAnsi="Century Gothic" w:cs="Times New Roman"/>
+          <w:color w:val="000000"/>
+          <w:lang w:eastAsia="it-IT"/>
+        </w:rPr>
+        <w:t xml:space="preserve"> per una data esercitazione</w:t>
+      </w:r>
+      <w:r>
+        <w:rPr>
+          <w:rFonts w:ascii="Century Gothic" w:eastAsia="Times New Roman" w:hAnsi="Century Gothic" w:cs="Times New Roman"/>
+          <w:color w:val="000000"/>
+          <w:lang w:eastAsia="it-IT"/>
+        </w:rPr>
+        <w:t xml:space="preserve"> di un dato corso</w:t>
+      </w:r>
+    </w:p>
+    <w:p>
+      <w:pPr>
+        <w:numPr>
+          <w:ilvl w:val="1"/>
+          <w:numId w:val="1"/>
+        </w:numPr>
+        <w:spacing w:after="0" w:line="240" w:lineRule="auto"/>
+        <w:textAlignment w:val="baseline"/>
+        <w:rPr>
+          <w:rFonts w:ascii="Century Gothic" w:eastAsia="Times New Roman" w:hAnsi="Century Gothic" w:cs="Times New Roman"/>
+          <w:color w:val="000000"/>
+          <w:lang w:eastAsia="it-IT"/>
+        </w:rPr>
+      </w:pPr>
+      <w:r>
+        <w:rPr>
+          <w:rFonts w:ascii="Century Gothic" w:eastAsia="Times New Roman" w:hAnsi="Century Gothic" w:cs="Times New Roman"/>
+          <w:color w:val="000000"/>
+          <w:lang w:eastAsia="it-IT"/>
+        </w:rPr>
+        <w:t>L’elenco dei voti deve</w:t>
+      </w:r>
+      <w:r>
+        <w:rPr>
+          <w:rFonts w:ascii="Century Gothic" w:eastAsia="Times New Roman" w:hAnsi="Century Gothic" w:cs="Times New Roman"/>
+          <w:color w:val="000000"/>
+          <w:lang w:eastAsia="it-IT"/>
+        </w:rPr>
+        <w:t xml:space="preserve"> tener conto</w:t>
+      </w:r>
+      <w:r>
+        <w:rPr>
+          <w:rFonts w:ascii="Century Gothic" w:eastAsia="Times New Roman" w:hAnsi="Century Gothic" w:cs="Times New Roman"/>
+          <w:color w:val="000000"/>
+          <w:lang w:eastAsia="it-IT"/>
+        </w:rPr>
+        <w:t xml:space="preserve"> esclusivamente</w:t>
+      </w:r>
+      <w:r>
+        <w:rPr>
+          <w:rFonts w:ascii="Century Gothic" w:eastAsia="Times New Roman" w:hAnsi="Century Gothic" w:cs="Times New Roman"/>
+          <w:color w:val="000000"/>
+          <w:lang w:eastAsia="it-IT"/>
+        </w:rPr>
+        <w:t xml:space="preserve"> dell’ultima risposta consegnata </w:t>
+      </w:r>
+      <w:r>
+        <w:rPr>
+          <w:rFonts w:ascii="Century Gothic" w:eastAsia="Times New Roman" w:hAnsi="Century Gothic" w:cs="Times New Roman"/>
+          <w:color w:val="000000"/>
+          <w:lang w:eastAsia="it-IT"/>
+        </w:rPr>
+        <w:t>da ogni studente</w:t>
+      </w:r>
+    </w:p>
+    <w:p>
+      <w:pPr>
+        <w:numPr>
+          <w:ilvl w:val="1"/>
+          <w:numId w:val="1"/>
+        </w:numPr>
+        <w:spacing w:after="0" w:line="240" w:lineRule="auto"/>
+        <w:textAlignment w:val="baseline"/>
+        <w:rPr>
+          <w:rFonts w:ascii="Century Gothic" w:eastAsia="Times New Roman" w:hAnsi="Century Gothic" w:cs="Times New Roman"/>
+          <w:color w:val="000000"/>
+          <w:lang w:eastAsia="it-IT"/>
+        </w:rPr>
+      </w:pPr>
+      <w:r>
+        <w:rPr>
+          <w:rFonts w:ascii="Century Gothic" w:eastAsia="Times New Roman" w:hAnsi="Century Gothic" w:cs="Times New Roman"/>
+          <w:color w:val="000000"/>
+          <w:lang w:eastAsia="it-IT"/>
+        </w:rPr>
+        <w:t>Il sistema deve permettere ai docenti di vedere il numero di studenti che hanno consegnato la risposta ad una certa esercitazione</w:t>
+      </w:r>
+    </w:p>
+    <w:p>
+      <w:pPr>
+        <w:numPr>
+          <w:ilvl w:val="1"/>
+          <w:numId w:val="1"/>
+        </w:numPr>
+        <w:spacing w:after="0" w:line="240" w:lineRule="auto"/>
+        <w:textAlignment w:val="baseline"/>
+        <w:rPr>
+          <w:rFonts w:ascii="Century Gothic" w:eastAsia="Times New Roman" w:hAnsi="Century Gothic" w:cs="Times New Roman"/>
+          <w:color w:val="000000"/>
+          <w:lang w:eastAsia="it-IT"/>
+        </w:rPr>
+      </w:pPr>
+    </w:p>
+    <w:p>
+      <w:pPr>
+        <w:numPr>
+          <w:ilvl w:val="1"/>
+          <w:numId w:val="1"/>
+        </w:numPr>
+        <w:spacing w:after="0" w:line="240" w:lineRule="auto"/>
+        <w:textAlignment w:val="baseline"/>
+        <w:rPr>
+          <w:rFonts w:ascii="Century Gothic" w:eastAsia="Times New Roman" w:hAnsi="Century Gothic" w:cs="Times New Roman"/>
+          <w:color w:val="000000"/>
+          <w:lang w:eastAsia="it-IT"/>
+        </w:rPr>
+      </w:pPr>
+      <w:r>
+        <w:rPr>
+          <w:rFonts w:ascii="Century Gothic" w:eastAsia="Times New Roman" w:hAnsi="Century Gothic" w:cs="Times New Roman"/>
+          <w:color w:val="000000"/>
+          <w:lang w:eastAsia="it-IT"/>
+        </w:rPr>
+        <w:t>L’elenco deve essere riferito solo agli studenti che hanno effettuato la consegna</w:t>
+      </w:r>
+    </w:p>
+    <w:p>
+      <w:pPr>
+        <w:numPr>
+          <w:ilvl w:val="1"/>
+          <w:numId w:val="1"/>
+        </w:numPr>
+        <w:spacing w:after="0" w:line="240" w:lineRule="auto"/>
+        <w:textAlignment w:val="baseline"/>
+        <w:rPr>
+          <w:rFonts w:ascii="Century Gothic" w:eastAsia="Times New Roman" w:hAnsi="Century Gothic" w:cs="Times New Roman"/>
+          <w:color w:val="000000"/>
+          <w:lang w:eastAsia="it-IT"/>
+        </w:rPr>
+      </w:pPr>
+      <w:r>
+        <w:rPr>
+          <w:rFonts w:ascii="Century Gothic" w:eastAsia="Times New Roman" w:hAnsi="Century Gothic" w:cs="Times New Roman"/>
+          <w:color w:val="000000"/>
+          <w:lang w:eastAsia="it-IT"/>
+        </w:rPr>
+        <w:t>Ogni voto dell’elenco deve non essere riconducibile allo studnete che ha effettuato la consegna</w:t>
+      </w:r>
+    </w:p>
+    <w:p>
+      <w:pPr>
+        <w:numPr>
+          <w:ilvl w:val="1"/>
+          <w:numId w:val="1"/>
+        </w:numPr>
+        <w:spacing w:after="0" w:line="240" w:lineRule="auto"/>
+        <w:textAlignment w:val="baseline"/>
+        <w:rPr>
+          <w:rFonts w:ascii="Century Gothic" w:eastAsia="Times New Roman" w:hAnsi="Century Gothic" w:cs="Times New Roman"/>
+          <w:color w:val="000000"/>
+          <w:lang w:eastAsia="it-IT"/>
+        </w:rPr>
+      </w:pPr>
+      <w:r>
+        <w:rPr>
+          <w:rFonts w:ascii="Century Gothic" w:eastAsia="Times New Roman" w:hAnsi="Century Gothic" w:cs="Times New Roman"/>
+          <w:color w:val="000000"/>
+          <w:lang w:eastAsia="it-IT"/>
+        </w:rPr>
+        <w:t>Il sistema deve mostrare a</w:t>
+      </w:r>
+      <w:r>
+        <w:rPr>
+          <w:rFonts w:ascii="Century Gothic" w:eastAsia="Times New Roman" w:hAnsi="Century Gothic" w:cs="Times New Roman"/>
+          <w:color w:val="000000"/>
+          <w:lang w:eastAsia="it-IT"/>
+        </w:rPr>
+        <w:t>l</w:t>
+      </w:r>
+      <w:r>
+        <w:rPr>
+          <w:rFonts w:ascii="Century Gothic" w:eastAsia="Times New Roman" w:hAnsi="Century Gothic" w:cs="Times New Roman"/>
+          <w:color w:val="000000"/>
+          <w:lang w:eastAsia="it-IT"/>
+        </w:rPr>
+        <w:t xml:space="preserve"> docent</w:t>
+      </w:r>
+      <w:r>
+        <w:rPr>
+          <w:rFonts w:ascii="Century Gothic" w:eastAsia="Times New Roman" w:hAnsi="Century Gothic" w:cs="Times New Roman"/>
+          <w:color w:val="000000"/>
+          <w:lang w:eastAsia="it-IT"/>
+        </w:rPr>
+        <w:t>e</w:t>
+      </w:r>
+      <w:r>
+        <w:rPr>
+          <w:rFonts w:ascii="Century Gothic" w:eastAsia="Times New Roman" w:hAnsi="Century Gothic" w:cs="Times New Roman"/>
+          <w:color w:val="000000"/>
+          <w:lang w:eastAsia="it-IT"/>
+        </w:rPr>
+        <w:t xml:space="preserve"> un istogramma riassuntivo dei voti</w:t>
+      </w:r>
+    </w:p>
+    <w:p>
+      <w:pPr>
+        <w:numPr>
+          <w:ilvl w:val="1"/>
+          <w:numId w:val="1"/>
+        </w:numPr>
+        <w:spacing w:after="0" w:line="240" w:lineRule="auto"/>
+        <w:textAlignment w:val="baseline"/>
+        <w:rPr>
+          <w:rFonts w:ascii="Century Gothic" w:eastAsia="Times New Roman" w:hAnsi="Century Gothic" w:cs="Times New Roman"/>
+          <w:color w:val="000000"/>
+          <w:lang w:eastAsia="it-IT"/>
+        </w:rPr>
+      </w:pPr>
+      <w:r>
+        <w:rPr>
+          <w:rFonts w:ascii="Century Gothic" w:eastAsia="Times New Roman" w:hAnsi="Century Gothic" w:cs="Times New Roman"/>
+          <w:color w:val="000000"/>
+          <w:lang w:eastAsia="it-IT"/>
+        </w:rPr>
+        <w:t>Il sistema deve mostrare al docente la media e la mediana dei voti</w:t>
       </w:r>
     </w:p>
     <w:p>
@@ -3165,369 +3926,208 @@
         <w:spacing w:after="0" w:line="240" w:lineRule="auto"/>
         <w:textAlignment w:val="baseline"/>
         <w:rPr>
-          <w:rFonts w:ascii="Times New Roman" w:eastAsia="Times New Roman" w:hAnsi="Times New Roman" w:cs="Times New Roman"/>
-          <w:color w:val="000000"/>
-          <w:lang w:eastAsia="it-IT"/>
-        </w:rPr>
-      </w:pPr>
-      <w:r>
-        <w:rPr>
-          <w:rFonts w:ascii="Times New Roman" w:eastAsia="Times New Roman" w:hAnsi="Times New Roman" w:cs="Times New Roman"/>
-          <w:color w:val="000000"/>
-          <w:lang w:eastAsia="it-IT"/>
-        </w:rPr>
-        <w:t>Quando lo studente seleziona dal relativo elenco un corso a cui non è attualmente iscritto, la piattaforma deve mostrare i dettagli associati al corso (docente e abstract del corso) </w:t>
-      </w:r>
-    </w:p>
-    <w:p>
-      <w:pPr>
+          <w:rFonts w:ascii="Century Gothic" w:eastAsia="Times New Roman" w:hAnsi="Century Gothic" w:cs="Times New Roman"/>
+          <w:lang w:eastAsia="it-IT"/>
+        </w:rPr>
+      </w:pPr>
+      <w:r>
+        <w:rPr>
+          <w:rFonts w:ascii="Century Gothic" w:eastAsia="Times New Roman" w:hAnsi="Century Gothic" w:cs="Times New Roman"/>
+          <w:color w:val="000000"/>
+          <w:lang w:eastAsia="it-IT"/>
+        </w:rPr>
+        <w:t xml:space="preserve">La piattaforma deve permettere agli studenti di </w:t>
+      </w:r>
+      <w:r>
+        <w:rPr>
+          <w:rFonts w:ascii="Century Gothic" w:eastAsia="Times New Roman" w:hAnsi="Century Gothic" w:cs="Times New Roman"/>
+          <w:color w:val="000000"/>
+          <w:lang w:eastAsia="it-IT"/>
+        </w:rPr>
+        <w:t>visualizzare</w:t>
+      </w:r>
+      <w:r>
+        <w:rPr>
+          <w:rFonts w:ascii="Century Gothic" w:eastAsia="Times New Roman" w:hAnsi="Century Gothic" w:cs="Times New Roman"/>
+          <w:color w:val="000000"/>
+          <w:lang w:eastAsia="it-IT"/>
+        </w:rPr>
+        <w:t xml:space="preserve"> per ogni corso </w:t>
+      </w:r>
+      <w:r>
+        <w:rPr>
+          <w:rFonts w:ascii="Century Gothic" w:eastAsia="Times New Roman" w:hAnsi="Century Gothic" w:cs="Times New Roman"/>
+          <w:color w:val="000000"/>
+          <w:lang w:eastAsia="it-IT"/>
+        </w:rPr>
+        <w:t>i voti di ciascun</w:t>
+      </w:r>
+      <w:r>
+        <w:rPr>
+          <w:rFonts w:ascii="Century Gothic" w:eastAsia="Times New Roman" w:hAnsi="Century Gothic" w:cs="Times New Roman"/>
+          <w:color w:val="000000"/>
+          <w:lang w:eastAsia="it-IT"/>
+        </w:rPr>
+        <w:t>a</w:t>
+      </w:r>
+      <w:r>
+        <w:rPr>
+          <w:rFonts w:ascii="Century Gothic" w:eastAsia="Times New Roman" w:hAnsi="Century Gothic" w:cs="Times New Roman"/>
+          <w:color w:val="000000"/>
+          <w:lang w:eastAsia="it-IT"/>
+        </w:rPr>
+        <w:t xml:space="preserve"> esercitazione consegnata</w:t>
+      </w:r>
+    </w:p>
+    <w:p>
+      <w:pPr>
+        <w:numPr>
+          <w:ilvl w:val="1"/>
+          <w:numId w:val="1"/>
+        </w:numPr>
+        <w:spacing w:after="0" w:line="240" w:lineRule="auto"/>
+        <w:textAlignment w:val="baseline"/>
+        <w:rPr>
+          <w:rFonts w:ascii="Century Gothic" w:eastAsia="Times New Roman" w:hAnsi="Century Gothic" w:cs="Times New Roman"/>
+          <w:lang w:eastAsia="it-IT"/>
+        </w:rPr>
+      </w:pPr>
+      <w:r>
+        <w:rPr>
+          <w:rFonts w:ascii="Century Gothic" w:eastAsia="Times New Roman" w:hAnsi="Century Gothic" w:cs="Times New Roman"/>
+          <w:color w:val="000000"/>
+          <w:lang w:eastAsia="it-IT"/>
+        </w:rPr>
+        <w:t>Il sistema deve mostrare allo studente un istogramma riassuntivo dei propri voti</w:t>
+      </w:r>
+    </w:p>
+    <w:p>
+      <w:pPr>
+        <w:numPr>
+          <w:ilvl w:val="1"/>
+          <w:numId w:val="1"/>
+        </w:numPr>
+        <w:spacing w:after="0" w:line="240" w:lineRule="auto"/>
+        <w:textAlignment w:val="baseline"/>
+        <w:rPr>
+          <w:rFonts w:ascii="Century Gothic" w:eastAsia="Times New Roman" w:hAnsi="Century Gothic"/>
+          <w:lang w:eastAsia="it-IT"/>
+        </w:rPr>
+      </w:pPr>
+      <w:r>
+        <w:rPr>
+          <w:rFonts w:ascii="Century Gothic" w:eastAsia="Times New Roman" w:hAnsi="Century Gothic" w:cs="Times New Roman"/>
+          <w:color w:val="000000"/>
+          <w:lang w:eastAsia="it-IT"/>
+        </w:rPr>
+        <w:t>Il sistema deve mostrare allo studnete la media e la mediana dei propri voti</w:t>
+      </w:r>
+    </w:p>
+    <w:p>
+      <w:pPr>
+        <w:pStyle w:val="ListParagraph"/>
         <w:numPr>
           <w:ilvl w:val="0"/>
           <w:numId w:val="1"/>
         </w:numPr>
-        <w:spacing w:after="0" w:line="240" w:lineRule="auto"/>
-        <w:textAlignment w:val="baseline"/>
-        <w:rPr>
-          <w:rFonts w:ascii="Times New Roman" w:eastAsia="Times New Roman" w:hAnsi="Times New Roman" w:cs="Times New Roman"/>
-          <w:color w:val="000000"/>
-          <w:lang w:eastAsia="it-IT"/>
-        </w:rPr>
-      </w:pPr>
-      <w:r>
-        <w:rPr>
-          <w:rFonts w:ascii="Times New Roman" w:eastAsia="Times New Roman" w:hAnsi="Times New Roman" w:cs="Times New Roman"/>
-          <w:color w:val="000000"/>
-          <w:lang w:eastAsia="it-IT"/>
-        </w:rPr>
-        <w:t>La piattaforma deve permettere agli studenti di effettuare una ricerca dagli elenchi di corsi in base ai seguenti criteri:</w:t>
-      </w:r>
-    </w:p>
-    <w:p>
-      <w:pPr>
+        <w:rPr>
+          <w:rFonts w:ascii="Century Gothic" w:eastAsia="Times New Roman" w:hAnsi="Century Gothic"/>
+          <w:lang w:eastAsia="it-IT"/>
+        </w:rPr>
+      </w:pPr>
+      <w:r>
+        <w:rPr>
+          <w:rFonts w:ascii="Century Gothic" w:eastAsia="Times New Roman" w:hAnsi="Century Gothic"/>
+          <w:lang w:eastAsia="it-IT"/>
+        </w:rPr>
+        <w:t>Il sistema deve permettere agli studenti di effettuare simulazioni d’esame</w:t>
+      </w:r>
+    </w:p>
+    <w:p>
+      <w:pPr>
+        <w:pStyle w:val="ListParagraph"/>
         <w:numPr>
           <w:ilvl w:val="1"/>
           <w:numId w:val="1"/>
         </w:numPr>
-        <w:spacing w:after="0" w:line="240" w:lineRule="auto"/>
-        <w:textAlignment w:val="baseline"/>
-        <w:rPr>
-          <w:rFonts w:ascii="Times New Roman" w:eastAsia="Times New Roman" w:hAnsi="Times New Roman" w:cs="Times New Roman"/>
-          <w:color w:val="000000"/>
-          <w:lang w:eastAsia="it-IT"/>
-        </w:rPr>
-      </w:pPr>
-      <w:r>
-        <w:rPr>
-          <w:rFonts w:ascii="Times New Roman" w:eastAsia="Times New Roman" w:hAnsi="Times New Roman" w:cs="Times New Roman"/>
-          <w:color w:val="000000"/>
-          <w:lang w:eastAsia="it-IT"/>
-        </w:rPr>
-        <w:t>Nome del docente</w:t>
-      </w:r>
-    </w:p>
-    <w:p>
-      <w:pPr>
+        <w:rPr>
+          <w:rFonts w:ascii="Century Gothic" w:eastAsia="Times New Roman" w:hAnsi="Century Gothic"/>
+          <w:lang w:eastAsia="it-IT"/>
+        </w:rPr>
+      </w:pPr>
+      <w:r>
+        <w:rPr>
+          <w:rFonts w:ascii="Century Gothic" w:eastAsia="Times New Roman" w:hAnsi="Century Gothic"/>
+          <w:lang w:eastAsia="it-IT"/>
+        </w:rPr>
+        <w:t>Il sistema deve selezionare a random tra le esercitazioni marcate come “d’esame” in un numero specificato dall’utente</w:t>
+      </w:r>
+    </w:p>
+    <w:p>
+      <w:pPr>
+        <w:pStyle w:val="ListParagraph"/>
         <w:numPr>
           <w:ilvl w:val="1"/>
           <w:numId w:val="1"/>
         </w:numPr>
-        <w:spacing w:after="0" w:line="240" w:lineRule="auto"/>
-        <w:textAlignment w:val="baseline"/>
-        <w:rPr>
-          <w:rFonts w:ascii="Times New Roman" w:eastAsia="Times New Roman" w:hAnsi="Times New Roman" w:cs="Times New Roman"/>
-          <w:color w:val="000000"/>
-          <w:lang w:eastAsia="it-IT"/>
-        </w:rPr>
-      </w:pPr>
-      <w:r>
-        <w:rPr>
-          <w:rFonts w:ascii="Times New Roman" w:eastAsia="Times New Roman" w:hAnsi="Times New Roman" w:cs="Times New Roman"/>
-          <w:color w:val="000000"/>
-          <w:lang w:eastAsia="it-IT"/>
-        </w:rPr>
-        <w:t>Nome del corso</w:t>
-      </w:r>
-    </w:p>
-    <w:p>
-      <w:pPr>
-        <w:numPr>
-          <w:ilvl w:val="0"/>
-          <w:numId w:val="1"/>
-        </w:numPr>
-        <w:spacing w:after="0" w:line="240" w:lineRule="auto"/>
-        <w:textAlignment w:val="baseline"/>
-        <w:rPr>
-          <w:rFonts w:ascii="Times New Roman" w:eastAsia="Times New Roman" w:hAnsi="Times New Roman" w:cs="Times New Roman"/>
-          <w:color w:val="000000"/>
-          <w:lang w:eastAsia="it-IT"/>
-        </w:rPr>
-      </w:pPr>
-      <w:r>
-        <w:rPr>
-          <w:rFonts w:ascii="Times New Roman" w:eastAsia="Times New Roman" w:hAnsi="Times New Roman" w:cs="Times New Roman"/>
-          <w:color w:val="000000"/>
-          <w:lang w:eastAsia="it-IT"/>
-        </w:rPr>
-        <w:t>La piattaforma deve raccogliere dati statistici sui risultati conseguiti dagli studenti nello svolgimento delle esercitazioni</w:t>
-      </w:r>
-    </w:p>
-    <w:p>
-      <w:pPr>
+        <w:rPr>
+          <w:rFonts w:ascii="Century Gothic" w:eastAsia="Times New Roman" w:hAnsi="Century Gothic"/>
+          <w:lang w:eastAsia="it-IT"/>
+        </w:rPr>
+      </w:pPr>
+      <w:r>
+        <w:rPr>
+          <w:rFonts w:ascii="Century Gothic" w:eastAsia="Times New Roman" w:hAnsi="Century Gothic"/>
+          <w:lang w:eastAsia="it-IT"/>
+        </w:rPr>
+        <w:t>Lo studente deve specfivare la durata della simulazione</w:t>
+      </w:r>
+      <w:r>
+        <w:rPr>
+          <w:rFonts w:ascii="Century Gothic" w:eastAsia="Times New Roman" w:hAnsi="Century Gothic"/>
+          <w:lang w:eastAsia="it-IT"/>
+        </w:rPr>
+        <w:t xml:space="preserve"> prima dell’avvio della </w:t>
+      </w:r>
+      <w:r>
+        <w:rPr>
+          <w:rFonts w:ascii="Century Gothic" w:eastAsia="Times New Roman" w:hAnsi="Century Gothic"/>
+          <w:lang w:eastAsia="it-IT"/>
+        </w:rPr>
+        <w:t>stessa</w:t>
+      </w:r>
+    </w:p>
+    <w:p>
+      <w:pPr>
+        <w:pStyle w:val="ListParagraph"/>
         <w:numPr>
           <w:ilvl w:val="1"/>
           <w:numId w:val="1"/>
         </w:numPr>
-        <w:spacing w:after="0" w:line="240" w:lineRule="auto"/>
-        <w:textAlignment w:val="baseline"/>
-        <w:rPr>
-          <w:rFonts w:ascii="Times New Roman" w:eastAsia="Times New Roman" w:hAnsi="Times New Roman" w:cs="Times New Roman"/>
-          <w:color w:val="000000"/>
-          <w:lang w:eastAsia="it-IT"/>
-        </w:rPr>
-      </w:pPr>
-      <w:r>
-        <w:rPr>
-          <w:rFonts w:ascii="Times New Roman" w:eastAsia="Times New Roman" w:hAnsi="Times New Roman" w:cs="Times New Roman"/>
-          <w:color w:val="000000"/>
-          <w:lang w:eastAsia="it-IT"/>
-        </w:rPr>
-        <w:t>Per una data esercitazione la piattaforma deve raccogliere i dati esclusivamente sull’ultima consegna effettuata dallo studente </w:t>
-      </w:r>
-    </w:p>
-    <w:p>
-      <w:pPr>
-        <w:numPr>
-          <w:ilvl w:val="0"/>
-          <w:numId w:val="1"/>
-        </w:numPr>
-        <w:spacing w:after="0" w:line="240" w:lineRule="auto"/>
-        <w:textAlignment w:val="baseline"/>
-        <w:rPr>
-          <w:rFonts w:ascii="Times New Roman" w:eastAsia="Times New Roman" w:hAnsi="Times New Roman" w:cs="Times New Roman"/>
-          <w:color w:val="000000"/>
-          <w:lang w:eastAsia="it-IT"/>
-        </w:rPr>
-      </w:pPr>
-      <w:r>
-        <w:rPr>
-          <w:rFonts w:ascii="Times New Roman" w:eastAsia="Times New Roman" w:hAnsi="Times New Roman" w:cs="Times New Roman"/>
-          <w:color w:val="000000"/>
-          <w:lang w:eastAsia="it-IT"/>
-        </w:rPr>
-        <w:t>La piattaforma deve permettere ai docenti di visualizzare le statistiche raccolte per una data esercitazione</w:t>
-      </w:r>
-    </w:p>
-    <w:p>
-      <w:pPr>
-        <w:numPr>
-          <w:ilvl w:val="0"/>
-          <w:numId w:val="1"/>
-        </w:numPr>
-        <w:spacing w:after="0" w:line="240" w:lineRule="auto"/>
-        <w:textAlignment w:val="baseline"/>
-        <w:rPr>
-          <w:rFonts w:ascii="Times New Roman" w:eastAsia="Times New Roman" w:hAnsi="Times New Roman" w:cs="Times New Roman"/>
-          <w:lang w:eastAsia="it-IT"/>
-        </w:rPr>
-      </w:pPr>
-      <w:r>
-        <w:rPr>
-          <w:rFonts w:ascii="Times New Roman" w:eastAsia="Times New Roman" w:hAnsi="Times New Roman" w:cs="Times New Roman"/>
-          <w:color w:val="000000"/>
-          <w:lang w:eastAsia="it-IT"/>
-        </w:rPr>
-        <w:t xml:space="preserve">La piattaforma deve permettere agli studenti di </w:t>
-      </w:r>
-      <w:r>
-        <w:rPr>
-          <w:rFonts w:ascii="Times New Roman" w:eastAsia="Times New Roman" w:hAnsi="Times New Roman" w:cs="Times New Roman"/>
-          <w:color w:val="000000"/>
-          <w:lang w:eastAsia="it-IT"/>
-        </w:rPr>
-        <w:t>visualizzare</w:t>
-      </w:r>
-      <w:r>
-        <w:rPr>
-          <w:rFonts w:ascii="Times New Roman" w:eastAsia="Times New Roman" w:hAnsi="Times New Roman" w:cs="Times New Roman"/>
-          <w:color w:val="000000"/>
-          <w:lang w:eastAsia="it-IT"/>
-        </w:rPr>
-        <w:t xml:space="preserve"> per ogni corso le statistiche di svolgimento di tutti gli esercizi già consegnati</w:t>
-      </w:r>
-    </w:p>
-    <w:p>
-      <w:pPr>
-        <w:pStyle w:val="Paragrafoelenco"/>
-        <w:numPr>
-          <w:ilvl w:val="0"/>
-          <w:numId w:val="1"/>
-        </w:numPr>
-        <w:rPr>
-          <w:rFonts w:eastAsia="Times New Roman"/>
-          <w:lang w:eastAsia="it-IT"/>
-        </w:rPr>
-      </w:pPr>
-      <w:r>
-        <w:rPr>
-          <w:rFonts w:ascii="Times New Roman" w:eastAsia="Times New Roman" w:hAnsi="Times New Roman" w:cs="Times New Roman"/>
-          <w:color w:val="000000"/>
-          <w:lang w:eastAsia="it-IT"/>
-        </w:rPr>
-        <w:lastRenderedPageBreak/>
-        <w:t>Il sistema deve permettere a</w:t>
-      </w:r>
-      <w:r>
-        <w:rPr>
-          <w:rFonts w:ascii="Times New Roman" w:eastAsia="Times New Roman" w:hAnsi="Times New Roman" w:cs="Times New Roman"/>
-          <w:color w:val="000000"/>
-          <w:lang w:eastAsia="it-IT"/>
-        </w:rPr>
-        <w:t xml:space="preserve">i docenti </w:t>
-      </w:r>
-      <w:r>
-        <w:rPr>
-          <w:rFonts w:ascii="Times New Roman" w:eastAsia="Times New Roman" w:hAnsi="Times New Roman" w:cs="Times New Roman"/>
-          <w:color w:val="000000"/>
-          <w:lang w:eastAsia="it-IT"/>
-        </w:rPr>
-        <w:t xml:space="preserve">di vedere il numero di studenti che hanno consegnato almeno una risposta ad una certa esercitazione, e in forma anonima di visualizzare </w:t>
-      </w:r>
-      <w:r>
-        <w:rPr>
-          <w:rFonts w:ascii="Times New Roman" w:eastAsia="Times New Roman" w:hAnsi="Times New Roman" w:cs="Times New Roman"/>
-          <w:color w:val="000000"/>
-          <w:lang w:eastAsia="it-IT"/>
-        </w:rPr>
-        <w:t>i punteggi</w:t>
-      </w:r>
-      <w:r>
-        <w:rPr>
-          <w:rFonts w:ascii="Times New Roman" w:eastAsia="Times New Roman" w:hAnsi="Times New Roman" w:cs="Times New Roman"/>
-          <w:color w:val="000000"/>
-          <w:lang w:eastAsia="it-IT"/>
-        </w:rPr>
-        <w:t xml:space="preserve"> di ogni singolo studente </w:t>
-      </w:r>
-      <w:r>
-        <w:rPr>
-          <w:rFonts w:ascii="Times New Roman" w:eastAsia="Times New Roman" w:hAnsi="Times New Roman" w:cs="Times New Roman"/>
-          <w:color w:val="000000"/>
-          <w:lang w:eastAsia="it-IT"/>
-        </w:rPr>
-        <w:t>che ha effettuato la consegna</w:t>
-      </w:r>
-      <w:r>
-        <w:rPr>
-          <w:rFonts w:eastAsia="Times New Roman"/>
-          <w:lang w:eastAsia="it-IT"/>
-        </w:rPr>
-        <w:t xml:space="preserve"> </w:t>
-      </w:r>
-    </w:p>
-    <w:p>
-      <w:pPr>
-        <w:pStyle w:val="Paragrafoelenco"/>
-        <w:numPr>
-          <w:ilvl w:val="0"/>
-          <w:numId w:val="1"/>
-        </w:numPr>
-        <w:rPr>
-          <w:rFonts w:eastAsia="Times New Roman"/>
-          <w:lang w:eastAsia="it-IT"/>
-        </w:rPr>
-      </w:pPr>
-      <w:r>
-        <w:rPr>
-          <w:rFonts w:eastAsia="Times New Roman"/>
-          <w:lang w:eastAsia="it-IT"/>
-        </w:rPr>
-        <w:t>Ogni esercitazione deve poter essere marcata dal docente che la crea come “esercitazione d’esame”</w:t>
-      </w:r>
-    </w:p>
-    <w:p>
-      <w:pPr>
-        <w:pStyle w:val="Paragrafoelenco"/>
-        <w:numPr>
-          <w:ilvl w:val="0"/>
-          <w:numId w:val="1"/>
-        </w:numPr>
-        <w:rPr>
-          <w:rFonts w:eastAsia="Times New Roman"/>
-          <w:lang w:eastAsia="it-IT"/>
-        </w:rPr>
-      </w:pPr>
-      <w:r>
-        <w:rPr>
-          <w:rFonts w:eastAsia="Times New Roman"/>
-          <w:lang w:eastAsia="it-IT"/>
-        </w:rPr>
-        <w:t>Il sistema deve permettere agli studenti di effettuare simulazioni d’esame</w:t>
-      </w:r>
-    </w:p>
-    <w:p>
-      <w:pPr>
-        <w:pStyle w:val="Paragrafoelenco"/>
-        <w:numPr>
-          <w:ilvl w:val="1"/>
-          <w:numId w:val="1"/>
-        </w:numPr>
-        <w:rPr>
-          <w:rFonts w:eastAsia="Times New Roman"/>
-          <w:lang w:eastAsia="it-IT"/>
-        </w:rPr>
-      </w:pPr>
-      <w:r>
-        <w:rPr>
-          <w:rFonts w:eastAsia="Times New Roman"/>
-          <w:lang w:eastAsia="it-IT"/>
-        </w:rPr>
-        <w:t>Il sistema deve selezionare a random tra le esercitazioni marcate come “d’esame” in un numero specificato dall’utente</w:t>
-      </w:r>
-    </w:p>
-    <w:p>
-      <w:pPr>
-        <w:pStyle w:val="Paragrafoelenco"/>
-        <w:numPr>
-          <w:ilvl w:val="1"/>
-          <w:numId w:val="1"/>
-        </w:numPr>
-        <w:rPr>
-          <w:rFonts w:eastAsia="Times New Roman"/>
-          <w:lang w:eastAsia="it-IT"/>
-        </w:rPr>
-      </w:pPr>
-      <w:r>
-        <w:rPr>
-          <w:rFonts w:eastAsia="Times New Roman"/>
-          <w:lang w:eastAsia="it-IT"/>
-        </w:rPr>
-        <w:t>La durata limite della simulazione deve essere specificata dall’utente prima dell’avvio della simulazione</w:t>
-      </w:r>
-    </w:p>
-    <w:p>
-      <w:pPr>
-        <w:pStyle w:val="Paragrafoelenco"/>
-        <w:numPr>
-          <w:ilvl w:val="1"/>
-          <w:numId w:val="1"/>
-        </w:numPr>
-        <w:rPr>
-          <w:rFonts w:eastAsia="Times New Roman"/>
-          <w:lang w:eastAsia="it-IT"/>
-        </w:rPr>
-      </w:pPr>
-      <w:r>
-        <w:rPr>
-          <w:rFonts w:eastAsia="Times New Roman"/>
+        <w:rPr>
+          <w:rFonts w:ascii="Century Gothic" w:eastAsia="Times New Roman" w:hAnsi="Century Gothic"/>
+          <w:lang w:eastAsia="it-IT"/>
+        </w:rPr>
+      </w:pPr>
+      <w:r>
+        <w:rPr>
+          <w:rFonts w:ascii="Century Gothic" w:eastAsia="Times New Roman" w:hAnsi="Century Gothic"/>
           <w:lang w:eastAsia="it-IT"/>
         </w:rPr>
         <w:t>Il sistema al termine dell’esercitazione deve calcolare in automatico il punteggio e mostrarlo allo studente</w:t>
       </w:r>
-    </w:p>
-    <w:p>
-      <w:pPr>
-        <w:rPr>
-          <w:rFonts w:asciiTheme="majorHAnsi" w:eastAsia="Times New Roman" w:hAnsiTheme="majorHAnsi" w:cstheme="majorBidi"/>
+      <w:r>
+        <w:rPr>
+          <w:rFonts w:ascii="Century Gothic" w:eastAsia="Times New Roman" w:hAnsi="Century Gothic"/>
+          <w:lang w:eastAsia="it-IT"/>
+        </w:rPr>
+        <w:t>. Il puteggio della simulazione è calcolato come media ponderata corretta in “trentesimi” dei puteggi di ogni singola esercitazione nella simulazione</w:t>
+      </w:r>
+    </w:p>
+    <w:p>
+      <w:pPr>
+        <w:rPr>
+          <w:rFonts w:ascii="Century Gothic" w:eastAsia="Times New Roman" w:hAnsi="Century Gothic" w:cstheme="majorBidi"/>
           <w:color w:val="2F5496" w:themeColor="accent1" w:themeShade="BF"/>
           <w:sz w:val="32"/>
           <w:szCs w:val="32"/>
@@ -3536,7 +4136,7 @@
       </w:pPr>
       <w:r>
         <w:rPr>
-          <w:rFonts w:eastAsia="Times New Roman"/>
+          <w:rFonts w:ascii="Century Gothic" w:eastAsia="Times New Roman" w:hAnsi="Century Gothic"/>
           <w:lang w:eastAsia="it-IT"/>
         </w:rPr>
         <w:br w:type="page"/>
@@ -3544,9 +4144,9 @@
     </w:p>
     <w:p>
       <w:pPr>
-        <w:pStyle w:val="Titolo1"/>
-        <w:rPr>
-          <w:rFonts w:eastAsia="Times New Roman"/>
+        <w:pStyle w:val="Heading1"/>
+        <w:rPr>
+          <w:rFonts w:ascii="Century Gothic" w:eastAsia="Times New Roman" w:hAnsi="Century Gothic"/>
           <w:sz w:val="24"/>
           <w:szCs w:val="24"/>
           <w:lang w:eastAsia="it-IT"/>
@@ -3555,7 +4155,7 @@
       <w:bookmarkStart w:id="3" w:name="_Toc116312015"/>
       <w:r>
         <w:rPr>
-          <w:rFonts w:eastAsia="Times New Roman"/>
+          <w:rFonts w:ascii="Century Gothic" w:eastAsia="Times New Roman" w:hAnsi="Century Gothic"/>
           <w:lang w:eastAsia="it-IT"/>
         </w:rPr>
         <w:lastRenderedPageBreak/>
@@ -3572,54 +4172,18 @@
         <w:spacing w:before="240" w:after="0" w:line="240" w:lineRule="auto"/>
         <w:textAlignment w:val="baseline"/>
         <w:rPr>
-          <w:rFonts w:ascii="Times New Roman" w:eastAsia="Times New Roman" w:hAnsi="Times New Roman" w:cs="Times New Roman"/>
-          <w:color w:val="000000"/>
-          <w:lang w:eastAsia="it-IT"/>
-        </w:rPr>
-      </w:pPr>
-      <w:r>
-        <w:rPr>
-          <w:rFonts w:ascii="Times New Roman" w:eastAsia="Times New Roman" w:hAnsi="Times New Roman" w:cs="Times New Roman"/>
-          <w:color w:val="000000"/>
-          <w:lang w:eastAsia="it-IT"/>
-        </w:rPr>
-        <w:t xml:space="preserve">L’accesso al sistema (meccanismi di </w:t>
-      </w:r>
-      <w:proofErr w:type="spellStart"/>
-      <w:r>
-        <w:rPr>
-          <w:rFonts w:ascii="Times New Roman" w:eastAsia="Times New Roman" w:hAnsi="Times New Roman" w:cs="Times New Roman"/>
-          <w:color w:val="000000"/>
-          <w:lang w:eastAsia="it-IT"/>
-        </w:rPr>
-        <w:t>sign</w:t>
-      </w:r>
-      <w:proofErr w:type="spellEnd"/>
-      <w:r>
-        <w:rPr>
-          <w:rFonts w:ascii="Times New Roman" w:eastAsia="Times New Roman" w:hAnsi="Times New Roman" w:cs="Times New Roman"/>
-          <w:color w:val="000000"/>
-          <w:lang w:eastAsia="it-IT"/>
-        </w:rPr>
-        <w:t xml:space="preserve">-in e </w:t>
-      </w:r>
-      <w:proofErr w:type="spellStart"/>
-      <w:r>
-        <w:rPr>
-          <w:rFonts w:ascii="Times New Roman" w:eastAsia="Times New Roman" w:hAnsi="Times New Roman" w:cs="Times New Roman"/>
-          <w:color w:val="000000"/>
-          <w:lang w:eastAsia="it-IT"/>
-        </w:rPr>
-        <w:t>sign</w:t>
-      </w:r>
-      <w:proofErr w:type="spellEnd"/>
-      <w:r>
-        <w:rPr>
-          <w:rFonts w:ascii="Times New Roman" w:eastAsia="Times New Roman" w:hAnsi="Times New Roman" w:cs="Times New Roman"/>
-          <w:color w:val="000000"/>
-          <w:lang w:eastAsia="it-IT"/>
-        </w:rPr>
-        <w:t>-up) deve avvenire in maniera sicura</w:t>
+          <w:rFonts w:ascii="Century Gothic" w:eastAsia="Times New Roman" w:hAnsi="Century Gothic" w:cs="Times New Roman"/>
+          <w:color w:val="000000"/>
+          <w:lang w:eastAsia="it-IT"/>
+        </w:rPr>
+      </w:pPr>
+      <w:r>
+        <w:rPr>
+          <w:rFonts w:ascii="Century Gothic" w:eastAsia="Times New Roman" w:hAnsi="Century Gothic" w:cs="Times New Roman"/>
+          <w:color w:val="000000"/>
+          <w:lang w:eastAsia="it-IT"/>
+        </w:rPr>
+        <w:t>L’accesso al sistema (meccanismi di sign-in e sign-up) deve avvenire in maniera sicura</w:t>
       </w:r>
     </w:p>
     <w:p>
@@ -3631,18 +4195,58 @@
         <w:spacing w:after="0" w:line="240" w:lineRule="auto"/>
         <w:textAlignment w:val="baseline"/>
         <w:rPr>
-          <w:rFonts w:ascii="Times New Roman" w:eastAsia="Times New Roman" w:hAnsi="Times New Roman" w:cs="Times New Roman"/>
-          <w:color w:val="000000"/>
-          <w:lang w:eastAsia="it-IT"/>
-        </w:rPr>
-      </w:pPr>
-      <w:r>
-        <w:rPr>
-          <w:rFonts w:ascii="Times New Roman" w:eastAsia="Times New Roman" w:hAnsi="Times New Roman" w:cs="Times New Roman"/>
-          <w:color w:val="000000"/>
-          <w:lang w:eastAsia="it-IT"/>
-        </w:rPr>
-        <w:t>Tutte le transazioni tra front-end e back-end devono essere trasmesse tramite protocollo https</w:t>
+          <w:rFonts w:ascii="Century Gothic" w:eastAsia="Times New Roman" w:hAnsi="Century Gothic" w:cs="Times New Roman"/>
+          <w:color w:val="000000"/>
+          <w:lang w:eastAsia="it-IT"/>
+        </w:rPr>
+      </w:pPr>
+      <w:r>
+        <w:rPr>
+          <w:rFonts w:ascii="Century Gothic" w:eastAsia="Times New Roman" w:hAnsi="Century Gothic" w:cs="Times New Roman"/>
+          <w:color w:val="000000"/>
+          <w:lang w:eastAsia="it-IT"/>
+        </w:rPr>
+        <w:t>Comunicazioni sicure tra front-end e back-end: t</w:t>
+      </w:r>
+      <w:r>
+        <w:rPr>
+          <w:rFonts w:ascii="Century Gothic" w:eastAsia="Times New Roman" w:hAnsi="Century Gothic" w:cs="Times New Roman"/>
+          <w:color w:val="000000"/>
+          <w:lang w:eastAsia="it-IT"/>
+        </w:rPr>
+        <w:t xml:space="preserve">utte le </w:t>
+      </w:r>
+      <w:r>
+        <w:rPr>
+          <w:rFonts w:ascii="Century Gothic" w:eastAsia="Times New Roman" w:hAnsi="Century Gothic" w:cs="Times New Roman"/>
+          <w:color w:val="000000"/>
+          <w:lang w:eastAsia="it-IT"/>
+        </w:rPr>
+        <w:t>comunicazioni e gli scambi di dati</w:t>
+      </w:r>
+      <w:r>
+        <w:rPr>
+          <w:rFonts w:ascii="Century Gothic" w:eastAsia="Times New Roman" w:hAnsi="Century Gothic" w:cs="Times New Roman"/>
+          <w:color w:val="000000"/>
+          <w:lang w:eastAsia="it-IT"/>
+        </w:rPr>
+        <w:t xml:space="preserve"> tra front-end e back-end devono </w:t>
+      </w:r>
+      <w:r>
+        <w:rPr>
+          <w:rFonts w:ascii="Century Gothic" w:eastAsia="Times New Roman" w:hAnsi="Century Gothic" w:cs="Times New Roman"/>
+          <w:color w:val="000000"/>
+          <w:lang w:eastAsia="it-IT"/>
+        </w:rPr>
+        <w:t xml:space="preserve">avvenire </w:t>
+      </w:r>
+      <w:r>
+        <w:rPr>
+          <w:rFonts w:ascii="Century Gothic" w:eastAsia="Times New Roman" w:hAnsi="Century Gothic" w:cs="Times New Roman"/>
+          <w:color w:val="000000"/>
+          <w:lang w:eastAsia="it-IT"/>
+        </w:rPr>
+        <w:t>tramite protocollo https</w:t>
       </w:r>
     </w:p>
     <w:p>
@@ -3654,18 +4258,58 @@
         <w:spacing w:after="0" w:line="240" w:lineRule="auto"/>
         <w:textAlignment w:val="baseline"/>
         <w:rPr>
-          <w:rFonts w:ascii="Times New Roman" w:eastAsia="Times New Roman" w:hAnsi="Times New Roman" w:cs="Times New Roman"/>
-          <w:color w:val="000000"/>
-          <w:lang w:eastAsia="it-IT"/>
-        </w:rPr>
-      </w:pPr>
-      <w:r>
-        <w:rPr>
-          <w:rFonts w:ascii="Times New Roman" w:eastAsia="Times New Roman" w:hAnsi="Times New Roman" w:cs="Times New Roman"/>
-          <w:color w:val="000000"/>
-          <w:lang w:eastAsia="it-IT"/>
-        </w:rPr>
-        <w:t>Se un utente front-end non è attivo (ossia non invia richieste al server) la sessione scade dopo 20 minuti</w:t>
+          <w:rFonts w:ascii="Century Gothic" w:eastAsia="Times New Roman" w:hAnsi="Century Gothic" w:cs="Times New Roman"/>
+          <w:color w:val="000000"/>
+          <w:lang w:eastAsia="it-IT"/>
+        </w:rPr>
+      </w:pPr>
+      <w:r>
+        <w:rPr>
+          <w:rFonts w:ascii="Century Gothic" w:eastAsia="Times New Roman" w:hAnsi="Century Gothic" w:cs="Times New Roman"/>
+          <w:color w:val="000000"/>
+          <w:lang w:eastAsia="it-IT"/>
+        </w:rPr>
+        <w:t>Durata della sessione utente: s</w:t>
+      </w:r>
+      <w:r>
+        <w:rPr>
+          <w:rFonts w:ascii="Century Gothic" w:eastAsia="Times New Roman" w:hAnsi="Century Gothic" w:cs="Times New Roman"/>
+          <w:color w:val="000000"/>
+          <w:lang w:eastAsia="it-IT"/>
+        </w:rPr>
+        <w:t>e un utente front-end non è attivo (ossia non</w:t>
+      </w:r>
+      <w:r>
+        <w:rPr>
+          <w:rFonts w:ascii="Century Gothic" w:eastAsia="Times New Roman" w:hAnsi="Century Gothic" w:cs="Times New Roman"/>
+          <w:color w:val="000000"/>
+          <w:lang w:eastAsia="it-IT"/>
+        </w:rPr>
+        <w:t xml:space="preserve"> scambia né messaggi</w:t>
+      </w:r>
+      <w:r>
+        <w:rPr>
+          <w:rFonts w:ascii="Century Gothic" w:eastAsia="Times New Roman" w:hAnsi="Century Gothic" w:cs="Times New Roman"/>
+          <w:color w:val="000000"/>
+          <w:lang w:eastAsia="it-IT"/>
+        </w:rPr>
+        <w:t>a</w:t>
+      </w:r>
+      <w:r>
+        <w:rPr>
+          <w:rFonts w:ascii="Century Gothic" w:eastAsia="Times New Roman" w:hAnsi="Century Gothic" w:cs="Times New Roman"/>
+          <w:color w:val="000000"/>
+          <w:lang w:eastAsia="it-IT"/>
+        </w:rPr>
+        <w:t xml:space="preserve"> né dati con il</w:t>
+      </w:r>
+      <w:r>
+        <w:rPr>
+          <w:rFonts w:ascii="Century Gothic" w:eastAsia="Times New Roman" w:hAnsi="Century Gothic" w:cs="Times New Roman"/>
+          <w:color w:val="000000"/>
+          <w:lang w:eastAsia="it-IT"/>
+        </w:rPr>
+        <w:t xml:space="preserve"> server) la sessione scade dopo 20 minuti</w:t>
       </w:r>
     </w:p>
     <w:p>
@@ -3677,36 +4321,18 @@
         <w:spacing w:after="0" w:line="240" w:lineRule="auto"/>
         <w:textAlignment w:val="baseline"/>
         <w:rPr>
-          <w:rFonts w:ascii="Times New Roman" w:eastAsia="Times New Roman" w:hAnsi="Times New Roman" w:cs="Times New Roman"/>
-          <w:color w:val="000000"/>
-          <w:lang w:eastAsia="it-IT"/>
-        </w:rPr>
-      </w:pPr>
-      <w:r>
-        <w:rPr>
-          <w:rFonts w:ascii="Times New Roman" w:eastAsia="Times New Roman" w:hAnsi="Times New Roman" w:cs="Times New Roman"/>
-          <w:color w:val="000000"/>
-          <w:lang w:eastAsia="it-IT"/>
-        </w:rPr>
-        <w:t xml:space="preserve">A </w:t>
-      </w:r>
-      <w:proofErr w:type="spellStart"/>
-      <w:r>
-        <w:rPr>
-          <w:rFonts w:ascii="Times New Roman" w:eastAsia="Times New Roman" w:hAnsi="Times New Roman" w:cs="Times New Roman"/>
-          <w:color w:val="000000"/>
-          <w:lang w:eastAsia="it-IT"/>
-        </w:rPr>
-        <w:t>sign</w:t>
-      </w:r>
-      <w:proofErr w:type="spellEnd"/>
-      <w:r>
-        <w:rPr>
-          <w:rFonts w:ascii="Times New Roman" w:eastAsia="Times New Roman" w:hAnsi="Times New Roman" w:cs="Times New Roman"/>
-          <w:color w:val="000000"/>
-          <w:lang w:eastAsia="it-IT"/>
-        </w:rPr>
-        <w:t>-in effettuato una sessione di attività del front-end deve essere identificata da un token temporaneo riconosciuto dal back-end, che dunque lo deve conservare durante tutto il suo arco di attivazione</w:t>
+          <w:rFonts w:ascii="Century Gothic" w:eastAsia="Times New Roman" w:hAnsi="Century Gothic" w:cs="Times New Roman"/>
+          <w:color w:val="000000"/>
+          <w:lang w:eastAsia="it-IT"/>
+        </w:rPr>
+      </w:pPr>
+      <w:r>
+        <w:rPr>
+          <w:rFonts w:ascii="Century Gothic" w:eastAsia="Times New Roman" w:hAnsi="Century Gothic" w:cs="Times New Roman"/>
+          <w:color w:val="000000"/>
+          <w:lang w:eastAsia="it-IT"/>
+        </w:rPr>
+        <w:t>A sign-in effettuato una sessione di attività del front-end deve essere identificata da un token temporaneo riconosciuto dal back-end, che dunque lo deve conservare durante tutto il suo arco di attivazione</w:t>
       </w:r>
     </w:p>
     <w:p>
@@ -3718,14 +4344,14 @@
         <w:spacing w:after="0" w:line="240" w:lineRule="auto"/>
         <w:textAlignment w:val="baseline"/>
         <w:rPr>
-          <w:rFonts w:ascii="Times New Roman" w:eastAsia="Times New Roman" w:hAnsi="Times New Roman" w:cs="Times New Roman"/>
-          <w:color w:val="000000"/>
-          <w:lang w:eastAsia="it-IT"/>
-        </w:rPr>
-      </w:pPr>
-      <w:r>
-        <w:rPr>
-          <w:rFonts w:ascii="Times New Roman" w:eastAsia="Times New Roman" w:hAnsi="Times New Roman" w:cs="Times New Roman"/>
+          <w:rFonts w:ascii="Century Gothic" w:eastAsia="Times New Roman" w:hAnsi="Century Gothic" w:cs="Times New Roman"/>
+          <w:color w:val="000000"/>
+          <w:lang w:eastAsia="it-IT"/>
+        </w:rPr>
+      </w:pPr>
+      <w:r>
+        <w:rPr>
+          <w:rFonts w:ascii="Century Gothic" w:eastAsia="Times New Roman" w:hAnsi="Century Gothic" w:cs="Times New Roman"/>
           <w:color w:val="000000"/>
           <w:lang w:eastAsia="it-IT"/>
         </w:rPr>
@@ -3741,14 +4367,14 @@
         <w:spacing w:after="0" w:line="240" w:lineRule="auto"/>
         <w:textAlignment w:val="baseline"/>
         <w:rPr>
-          <w:rFonts w:ascii="Times New Roman" w:eastAsia="Times New Roman" w:hAnsi="Times New Roman" w:cs="Times New Roman"/>
-          <w:color w:val="000000"/>
-          <w:lang w:eastAsia="it-IT"/>
-        </w:rPr>
-      </w:pPr>
-      <w:r>
-        <w:rPr>
-          <w:rFonts w:ascii="Times New Roman" w:eastAsia="Times New Roman" w:hAnsi="Times New Roman" w:cs="Times New Roman"/>
+          <w:rFonts w:ascii="Century Gothic" w:eastAsia="Times New Roman" w:hAnsi="Century Gothic" w:cs="Times New Roman"/>
+          <w:color w:val="000000"/>
+          <w:lang w:eastAsia="it-IT"/>
+        </w:rPr>
+      </w:pPr>
+      <w:r>
+        <w:rPr>
+          <w:rFonts w:ascii="Century Gothic" w:eastAsia="Times New Roman" w:hAnsi="Century Gothic" w:cs="Times New Roman"/>
           <w:color w:val="000000"/>
           <w:lang w:eastAsia="it-IT"/>
         </w:rPr>
@@ -3764,14 +4390,14 @@
         <w:spacing w:after="0" w:line="240" w:lineRule="auto"/>
         <w:textAlignment w:val="baseline"/>
         <w:rPr>
-          <w:rFonts w:ascii="Times New Roman" w:eastAsia="Times New Roman" w:hAnsi="Times New Roman" w:cs="Times New Roman"/>
-          <w:color w:val="000000"/>
-          <w:lang w:eastAsia="it-IT"/>
-        </w:rPr>
-      </w:pPr>
-      <w:r>
-        <w:rPr>
-          <w:rFonts w:ascii="Times New Roman" w:eastAsia="Times New Roman" w:hAnsi="Times New Roman" w:cs="Times New Roman"/>
+          <w:rFonts w:ascii="Century Gothic" w:eastAsia="Times New Roman" w:hAnsi="Century Gothic" w:cs="Times New Roman"/>
+          <w:color w:val="000000"/>
+          <w:lang w:eastAsia="it-IT"/>
+        </w:rPr>
+      </w:pPr>
+      <w:r>
+        <w:rPr>
+          <w:rFonts w:ascii="Century Gothic" w:eastAsia="Times New Roman" w:hAnsi="Century Gothic" w:cs="Times New Roman"/>
           <w:color w:val="000000"/>
           <w:lang w:eastAsia="it-IT"/>
         </w:rPr>
@@ -3779,7 +4405,7 @@
       </w:r>
       <w:r>
         <w:rPr>
-          <w:rFonts w:ascii="Times New Roman" w:eastAsia="Times New Roman" w:hAnsi="Times New Roman" w:cs="Times New Roman"/>
+          <w:rFonts w:ascii="Century Gothic" w:eastAsia="Times New Roman" w:hAnsi="Century Gothic" w:cs="Times New Roman"/>
           <w:color w:val="000000"/>
           <w:lang w:eastAsia="it-IT"/>
         </w:rPr>
@@ -3787,7 +4413,7 @@
       </w:r>
       <w:r>
         <w:rPr>
-          <w:rFonts w:ascii="Times New Roman" w:eastAsia="Times New Roman" w:hAnsi="Times New Roman" w:cs="Times New Roman"/>
+          <w:rFonts w:ascii="Century Gothic" w:eastAsia="Times New Roman" w:hAnsi="Century Gothic" w:cs="Times New Roman"/>
           <w:color w:val="000000"/>
           <w:lang w:eastAsia="it-IT"/>
         </w:rPr>
@@ -3795,7 +4421,7 @@
       </w:r>
       <w:r>
         <w:rPr>
-          <w:rFonts w:ascii="Times New Roman" w:eastAsia="Times New Roman" w:hAnsi="Times New Roman" w:cs="Times New Roman"/>
+          <w:rFonts w:ascii="Century Gothic" w:eastAsia="Times New Roman" w:hAnsi="Century Gothic" w:cs="Times New Roman"/>
           <w:color w:val="000000"/>
           <w:lang w:eastAsia="it-IT"/>
         </w:rPr>
@@ -3803,7 +4429,7 @@
       </w:r>
       <w:r>
         <w:rPr>
-          <w:rFonts w:ascii="Times New Roman" w:eastAsia="Times New Roman" w:hAnsi="Times New Roman" w:cs="Times New Roman"/>
+          <w:rFonts w:ascii="Century Gothic" w:eastAsia="Times New Roman" w:hAnsi="Century Gothic" w:cs="Times New Roman"/>
           <w:color w:val="000000"/>
           <w:lang w:eastAsia="it-IT"/>
         </w:rPr>
@@ -3811,7 +4437,7 @@
       </w:r>
       <w:r>
         <w:rPr>
-          <w:rFonts w:ascii="Times New Roman" w:eastAsia="Times New Roman" w:hAnsi="Times New Roman" w:cs="Times New Roman"/>
+          <w:rFonts w:ascii="Century Gothic" w:eastAsia="Times New Roman" w:hAnsi="Century Gothic" w:cs="Times New Roman"/>
           <w:color w:val="000000"/>
           <w:lang w:eastAsia="it-IT"/>
         </w:rPr>
@@ -3819,7 +4445,7 @@
       </w:r>
       <w:r>
         <w:rPr>
-          <w:rFonts w:ascii="Times New Roman" w:eastAsia="Times New Roman" w:hAnsi="Times New Roman" w:cs="Times New Roman"/>
+          <w:rFonts w:ascii="Century Gothic" w:eastAsia="Times New Roman" w:hAnsi="Century Gothic" w:cs="Times New Roman"/>
           <w:color w:val="000000"/>
           <w:lang w:eastAsia="it-IT"/>
         </w:rPr>
@@ -3827,7 +4453,7 @@
       </w:r>
       <w:r>
         <w:rPr>
-          <w:rFonts w:ascii="Times New Roman" w:eastAsia="Times New Roman" w:hAnsi="Times New Roman" w:cs="Times New Roman"/>
+          <w:rFonts w:ascii="Century Gothic" w:eastAsia="Times New Roman" w:hAnsi="Century Gothic" w:cs="Times New Roman"/>
           <w:color w:val="000000"/>
           <w:lang w:eastAsia="it-IT"/>
         </w:rPr>
@@ -3843,14 +4469,14 @@
         <w:spacing w:after="0" w:line="240" w:lineRule="auto"/>
         <w:textAlignment w:val="baseline"/>
         <w:rPr>
-          <w:rFonts w:ascii="Times New Roman" w:eastAsia="Times New Roman" w:hAnsi="Times New Roman" w:cs="Times New Roman"/>
-          <w:color w:val="000000"/>
-          <w:lang w:eastAsia="it-IT"/>
-        </w:rPr>
-      </w:pPr>
-      <w:r>
-        <w:rPr>
-          <w:rFonts w:ascii="Times New Roman" w:eastAsia="Times New Roman" w:hAnsi="Times New Roman" w:cs="Times New Roman"/>
+          <w:rFonts w:ascii="Century Gothic" w:eastAsia="Times New Roman" w:hAnsi="Century Gothic" w:cs="Times New Roman"/>
+          <w:color w:val="000000"/>
+          <w:lang w:eastAsia="it-IT"/>
+        </w:rPr>
+      </w:pPr>
+      <w:r>
+        <w:rPr>
+          <w:rFonts w:ascii="Century Gothic" w:eastAsia="Times New Roman" w:hAnsi="Century Gothic" w:cs="Times New Roman"/>
           <w:color w:val="000000"/>
           <w:lang w:eastAsia="it-IT"/>
         </w:rPr>
@@ -3858,7 +4484,7 @@
       </w:r>
       <w:r>
         <w:rPr>
-          <w:rFonts w:ascii="Times New Roman" w:eastAsia="Times New Roman" w:hAnsi="Times New Roman" w:cs="Times New Roman"/>
+          <w:rFonts w:ascii="Century Gothic" w:eastAsia="Times New Roman" w:hAnsi="Century Gothic" w:cs="Times New Roman"/>
           <w:color w:val="000000"/>
           <w:lang w:eastAsia="it-IT"/>
         </w:rPr>
@@ -3866,29 +4492,11 @@
       </w:r>
       <w:r>
         <w:rPr>
-          <w:rFonts w:ascii="Times New Roman" w:eastAsia="Times New Roman" w:hAnsi="Times New Roman" w:cs="Times New Roman"/>
-          <w:color w:val="000000"/>
-          <w:lang w:eastAsia="it-IT"/>
-        </w:rPr>
-        <w:t xml:space="preserve"> attiva ed è necessario effettuare il </w:t>
-      </w:r>
-      <w:proofErr w:type="spellStart"/>
-      <w:r>
-        <w:rPr>
-          <w:rFonts w:ascii="Times New Roman" w:eastAsia="Times New Roman" w:hAnsi="Times New Roman" w:cs="Times New Roman"/>
-          <w:color w:val="000000"/>
-          <w:lang w:eastAsia="it-IT"/>
-        </w:rPr>
-        <w:t>sign</w:t>
-      </w:r>
-      <w:proofErr w:type="spellEnd"/>
-      <w:r>
-        <w:rPr>
-          <w:rFonts w:ascii="Times New Roman" w:eastAsia="Times New Roman" w:hAnsi="Times New Roman" w:cs="Times New Roman"/>
-          <w:color w:val="000000"/>
-          <w:lang w:eastAsia="it-IT"/>
-        </w:rPr>
-        <w:t>-in</w:t>
+          <w:rFonts w:ascii="Century Gothic" w:eastAsia="Times New Roman" w:hAnsi="Century Gothic" w:cs="Times New Roman"/>
+          <w:color w:val="000000"/>
+          <w:lang w:eastAsia="it-IT"/>
+        </w:rPr>
+        <w:t xml:space="preserve"> attiva ed è necessario effettuare il sign-in</w:t>
       </w:r>
     </w:p>
     <w:p>
@@ -3900,14 +4508,14 @@
         <w:spacing w:after="0" w:line="240" w:lineRule="auto"/>
         <w:textAlignment w:val="baseline"/>
         <w:rPr>
-          <w:rFonts w:ascii="Times New Roman" w:eastAsia="Times New Roman" w:hAnsi="Times New Roman" w:cs="Times New Roman"/>
-          <w:color w:val="000000"/>
-          <w:lang w:eastAsia="it-IT"/>
-        </w:rPr>
-      </w:pPr>
-      <w:r>
-        <w:rPr>
-          <w:rFonts w:ascii="Times New Roman" w:eastAsia="Times New Roman" w:hAnsi="Times New Roman" w:cs="Times New Roman"/>
+          <w:rFonts w:ascii="Century Gothic" w:eastAsia="Times New Roman" w:hAnsi="Century Gothic" w:cs="Times New Roman"/>
+          <w:color w:val="000000"/>
+          <w:lang w:eastAsia="it-IT"/>
+        </w:rPr>
+      </w:pPr>
+      <w:r>
+        <w:rPr>
+          <w:rFonts w:ascii="Century Gothic" w:eastAsia="Times New Roman" w:hAnsi="Century Gothic" w:cs="Times New Roman"/>
           <w:color w:val="000000"/>
           <w:lang w:eastAsia="it-IT"/>
         </w:rPr>
@@ -3923,34 +4531,18 @@
         <w:spacing w:after="0" w:line="240" w:lineRule="auto"/>
         <w:textAlignment w:val="baseline"/>
         <w:rPr>
-          <w:rFonts w:ascii="Times New Roman" w:eastAsia="Times New Roman" w:hAnsi="Times New Roman" w:cs="Times New Roman"/>
-          <w:color w:val="000000"/>
-          <w:lang w:eastAsia="it-IT"/>
-        </w:rPr>
-      </w:pPr>
-      <w:r>
-        <w:rPr>
-          <w:rFonts w:ascii="Times New Roman" w:eastAsia="Times New Roman" w:hAnsi="Times New Roman" w:cs="Times New Roman"/>
-          <w:color w:val="000000"/>
-          <w:lang w:eastAsia="it-IT"/>
-        </w:rPr>
-        <w:t xml:space="preserve">La verifica del punteggio della risposta </w:t>
-      </w:r>
-      <w:r>
-        <w:rPr>
-          <w:rFonts w:ascii="Times New Roman" w:eastAsia="Times New Roman" w:hAnsi="Times New Roman" w:cs="Times New Roman"/>
-          <w:color w:val="000000"/>
-          <w:lang w:eastAsia="it-IT"/>
-        </w:rPr>
-        <w:t>è effettuata</w:t>
-      </w:r>
-      <w:r>
-        <w:rPr>
-          <w:rFonts w:ascii="Times New Roman" w:eastAsia="Times New Roman" w:hAnsi="Times New Roman" w:cs="Times New Roman"/>
-          <w:color w:val="000000"/>
-          <w:lang w:eastAsia="it-IT"/>
-        </w:rPr>
-        <w:t xml:space="preserve"> a back-end</w:t>
+          <w:rFonts w:ascii="Century Gothic" w:eastAsia="Times New Roman" w:hAnsi="Century Gothic" w:cs="Times New Roman"/>
+          <w:color w:val="000000"/>
+          <w:lang w:eastAsia="it-IT"/>
+        </w:rPr>
+      </w:pPr>
+      <w:r>
+        <w:rPr>
+          <w:rFonts w:ascii="Century Gothic" w:eastAsia="Times New Roman" w:hAnsi="Century Gothic" w:cs="Times New Roman"/>
+          <w:color w:val="000000"/>
+          <w:lang w:eastAsia="it-IT"/>
+        </w:rPr>
+        <w:t>La verifica del punteggio della risposta è effettuata a back-end</w:t>
       </w:r>
     </w:p>
     <w:p>
@@ -3962,36 +4554,18 @@
         <w:spacing w:after="0" w:line="240" w:lineRule="auto"/>
         <w:textAlignment w:val="baseline"/>
         <w:rPr>
-          <w:rFonts w:ascii="Times New Roman" w:eastAsia="Times New Roman" w:hAnsi="Times New Roman" w:cs="Times New Roman"/>
-          <w:color w:val="000000"/>
-          <w:lang w:eastAsia="it-IT"/>
-        </w:rPr>
-      </w:pPr>
-      <w:r>
-        <w:rPr>
-          <w:rFonts w:ascii="Times New Roman" w:eastAsia="Times New Roman" w:hAnsi="Times New Roman" w:cs="Times New Roman"/>
-          <w:color w:val="000000"/>
-          <w:lang w:eastAsia="it-IT"/>
-        </w:rPr>
-        <w:t xml:space="preserve">Non si può effettuare </w:t>
-      </w:r>
-      <w:proofErr w:type="spellStart"/>
-      <w:r>
-        <w:rPr>
-          <w:rFonts w:ascii="Times New Roman" w:eastAsia="Times New Roman" w:hAnsi="Times New Roman" w:cs="Times New Roman"/>
-          <w:color w:val="000000"/>
-          <w:lang w:eastAsia="it-IT"/>
-        </w:rPr>
-        <w:t>submitting</w:t>
-      </w:r>
-      <w:proofErr w:type="spellEnd"/>
-      <w:r>
-        <w:rPr>
-          <w:rFonts w:ascii="Times New Roman" w:eastAsia="Times New Roman" w:hAnsi="Times New Roman" w:cs="Times New Roman"/>
-          <w:color w:val="000000"/>
-          <w:lang w:eastAsia="it-IT"/>
-        </w:rPr>
-        <w:t xml:space="preserve"> di risposte a meno di 30 secondi una dall’altra</w:t>
+          <w:rFonts w:ascii="Century Gothic" w:eastAsia="Times New Roman" w:hAnsi="Century Gothic" w:cs="Times New Roman"/>
+          <w:color w:val="000000"/>
+          <w:lang w:eastAsia="it-IT"/>
+        </w:rPr>
+      </w:pPr>
+      <w:r>
+        <w:rPr>
+          <w:rFonts w:ascii="Century Gothic" w:eastAsia="Times New Roman" w:hAnsi="Century Gothic" w:cs="Times New Roman"/>
+          <w:color w:val="000000"/>
+          <w:lang w:eastAsia="it-IT"/>
+        </w:rPr>
+        <w:t>Non si può effettuare submitting di risposte a meno di 30 secondi una dall’altra</w:t>
       </w:r>
     </w:p>
     <w:p>
@@ -4003,36 +4577,18 @@
         <w:spacing w:after="0" w:line="240" w:lineRule="auto"/>
         <w:textAlignment w:val="baseline"/>
         <w:rPr>
-          <w:rFonts w:ascii="Times New Roman" w:eastAsia="Times New Roman" w:hAnsi="Times New Roman" w:cs="Times New Roman"/>
-          <w:color w:val="000000"/>
-          <w:lang w:eastAsia="it-IT"/>
-        </w:rPr>
-      </w:pPr>
-      <w:r>
-        <w:rPr>
-          <w:rFonts w:ascii="Times New Roman" w:eastAsia="Times New Roman" w:hAnsi="Times New Roman" w:cs="Times New Roman"/>
-          <w:color w:val="000000"/>
-          <w:lang w:eastAsia="it-IT"/>
-        </w:rPr>
-        <w:t xml:space="preserve">Ogni volta che viene effettuato un </w:t>
-      </w:r>
-      <w:proofErr w:type="spellStart"/>
-      <w:r>
-        <w:rPr>
-          <w:rFonts w:ascii="Times New Roman" w:eastAsia="Times New Roman" w:hAnsi="Times New Roman" w:cs="Times New Roman"/>
-          <w:color w:val="000000"/>
-          <w:lang w:eastAsia="it-IT"/>
-        </w:rPr>
-        <w:t>submit</w:t>
-      </w:r>
-      <w:proofErr w:type="spellEnd"/>
-      <w:r>
-        <w:rPr>
-          <w:rFonts w:ascii="Times New Roman" w:eastAsia="Times New Roman" w:hAnsi="Times New Roman" w:cs="Times New Roman"/>
-          <w:color w:val="000000"/>
-          <w:lang w:eastAsia="it-IT"/>
-        </w:rPr>
-        <w:t xml:space="preserve"> nel database il punteggio viene sovrascritto</w:t>
+          <w:rFonts w:ascii="Century Gothic" w:eastAsia="Times New Roman" w:hAnsi="Century Gothic" w:cs="Times New Roman"/>
+          <w:color w:val="000000"/>
+          <w:lang w:eastAsia="it-IT"/>
+        </w:rPr>
+      </w:pPr>
+      <w:r>
+        <w:rPr>
+          <w:rFonts w:ascii="Century Gothic" w:eastAsia="Times New Roman" w:hAnsi="Century Gothic" w:cs="Times New Roman"/>
+          <w:color w:val="000000"/>
+          <w:lang w:eastAsia="it-IT"/>
+        </w:rPr>
+        <w:t>Ogni volta che viene effettuato un submit nel database il punteggio viene sovrascritto</w:t>
       </w:r>
     </w:p>
     <w:p>
@@ -4044,18 +4600,26 @@
         <w:spacing w:after="0" w:line="240" w:lineRule="auto"/>
         <w:textAlignment w:val="baseline"/>
         <w:rPr>
-          <w:rFonts w:ascii="Times New Roman" w:eastAsia="Times New Roman" w:hAnsi="Times New Roman" w:cs="Times New Roman"/>
-          <w:color w:val="000000"/>
-          <w:lang w:eastAsia="it-IT"/>
-        </w:rPr>
-      </w:pPr>
-      <w:r>
-        <w:rPr>
-          <w:rFonts w:ascii="Times New Roman" w:eastAsia="Times New Roman" w:hAnsi="Times New Roman" w:cs="Times New Roman"/>
-          <w:color w:val="000000"/>
-          <w:lang w:eastAsia="it-IT"/>
-        </w:rPr>
-        <w:t>Il sistema deve essere accessibile ventiquattr’ore su ventiquattro a meno di malfunzionamenti o manutenzione</w:t>
+          <w:rFonts w:ascii="Century Gothic" w:eastAsia="Times New Roman" w:hAnsi="Century Gothic" w:cs="Times New Roman"/>
+          <w:color w:val="000000"/>
+          <w:lang w:eastAsia="it-IT"/>
+        </w:rPr>
+      </w:pPr>
+      <w:r>
+        <w:rPr>
+          <w:rFonts w:ascii="Century Gothic" w:eastAsia="Times New Roman" w:hAnsi="Century Gothic" w:cs="Times New Roman"/>
+          <w:color w:val="000000"/>
+          <w:lang w:eastAsia="it-IT"/>
+        </w:rPr>
+        <w:t xml:space="preserve">Usabilità: l’utente è in grado di usare il sistema senza la necessità di essere formato </w:t>
+      </w:r>
+      <w:r>
+        <w:rPr>
+          <w:rFonts w:ascii="Century Gothic" w:eastAsia="Times New Roman" w:hAnsi="Century Gothic" w:cs="Times New Roman"/>
+          <w:color w:val="000000"/>
+          <w:lang w:eastAsia="it-IT"/>
+        </w:rPr>
+        <w:t>sul suo funzionamento</w:t>
       </w:r>
     </w:p>
     <w:p>
@@ -4067,50 +4631,82 @@
         <w:spacing w:after="0" w:line="240" w:lineRule="auto"/>
         <w:textAlignment w:val="baseline"/>
         <w:rPr>
-          <w:rFonts w:ascii="Times New Roman" w:eastAsia="Times New Roman" w:hAnsi="Times New Roman" w:cs="Times New Roman"/>
-          <w:color w:val="000000"/>
-          <w:lang w:eastAsia="it-IT"/>
-        </w:rPr>
-      </w:pPr>
-      <w:r>
-        <w:rPr>
-          <w:rFonts w:ascii="Times New Roman" w:eastAsia="Times New Roman" w:hAnsi="Times New Roman" w:cs="Times New Roman"/>
-          <w:color w:val="000000"/>
-          <w:lang w:eastAsia="it-IT"/>
-        </w:rPr>
-        <w:t>S</w:t>
-      </w:r>
-      <w:r>
-        <w:rPr>
-          <w:rFonts w:ascii="Times New Roman" w:eastAsia="Times New Roman" w:hAnsi="Times New Roman" w:cs="Times New Roman"/>
-          <w:color w:val="000000"/>
-          <w:lang w:eastAsia="it-IT"/>
-        </w:rPr>
-        <w:t xml:space="preserve">ono previsti 5 giorni </w:t>
-      </w:r>
-      <w:r>
-        <w:rPr>
-          <w:rFonts w:ascii="Times New Roman" w:eastAsia="Times New Roman" w:hAnsi="Times New Roman" w:cs="Times New Roman"/>
-          <w:color w:val="000000"/>
-          <w:lang w:eastAsia="it-IT"/>
-        </w:rPr>
-        <w:t>al</w:t>
-      </w:r>
-      <w:r>
-        <w:rPr>
-          <w:rFonts w:ascii="Times New Roman" w:eastAsia="Times New Roman" w:hAnsi="Times New Roman" w:cs="Times New Roman"/>
-          <w:color w:val="000000"/>
-          <w:lang w:eastAsia="it-IT"/>
-        </w:rPr>
-        <w:t>l’anno</w:t>
-      </w:r>
-      <w:r>
-        <w:rPr>
-          <w:rFonts w:ascii="Times New Roman" w:eastAsia="Times New Roman" w:hAnsi="Times New Roman" w:cs="Times New Roman"/>
-          <w:color w:val="000000"/>
-          <w:lang w:eastAsia="it-IT"/>
-        </w:rPr>
-        <w:t xml:space="preserve"> per la manutenzione del back-end</w:t>
+          <w:rFonts w:ascii="Century Gothic" w:eastAsia="Times New Roman" w:hAnsi="Century Gothic" w:cs="Times New Roman"/>
+          <w:color w:val="000000"/>
+          <w:lang w:eastAsia="it-IT"/>
+        </w:rPr>
+      </w:pPr>
+      <w:r>
+        <w:rPr>
+          <w:rFonts w:ascii="Century Gothic" w:eastAsia="Times New Roman" w:hAnsi="Century Gothic" w:cs="Times New Roman"/>
+          <w:color w:val="000000"/>
+          <w:lang w:eastAsia="it-IT"/>
+        </w:rPr>
+        <w:t xml:space="preserve">Il numero di elementi </w:t>
+      </w:r>
+      <w:r>
+        <w:rPr>
+          <w:rFonts w:ascii="Century Gothic" w:eastAsia="Times New Roman" w:hAnsi="Century Gothic" w:cs="Times New Roman"/>
+          <w:color w:val="000000"/>
+          <w:lang w:eastAsia="it-IT"/>
+        </w:rPr>
+        <w:t xml:space="preserve">dell’interfaccia utente front-end </w:t>
+      </w:r>
+      <w:r>
+        <w:rPr>
+          <w:rFonts w:ascii="Century Gothic" w:eastAsia="Times New Roman" w:hAnsi="Century Gothic" w:cs="Times New Roman"/>
+          <w:color w:val="000000"/>
+          <w:lang w:eastAsia="it-IT"/>
+        </w:rPr>
+        <w:t>di tipologia differente</w:t>
+      </w:r>
+      <w:r>
+        <w:rPr>
+          <w:rFonts w:ascii="Century Gothic" w:eastAsia="Times New Roman" w:hAnsi="Century Gothic" w:cs="Times New Roman"/>
+          <w:color w:val="000000"/>
+          <w:lang w:eastAsia="it-IT"/>
+        </w:rPr>
+        <w:t xml:space="preserve"> (due voci cliccabili di un elenco di corsi non sono considerati tali) </w:t>
+      </w:r>
+      <w:r>
+        <w:rPr>
+          <w:rFonts w:ascii="Century Gothic" w:eastAsia="Times New Roman" w:hAnsi="Century Gothic" w:cs="Times New Roman"/>
+          <w:color w:val="000000"/>
+          <w:lang w:eastAsia="it-IT"/>
+        </w:rPr>
+        <w:t xml:space="preserve">presenti a schermo </w:t>
+      </w:r>
+      <w:r>
+        <w:rPr>
+          <w:rFonts w:ascii="Century Gothic" w:eastAsia="Times New Roman" w:hAnsi="Century Gothic" w:cs="Times New Roman"/>
+          <w:color w:val="000000"/>
+          <w:lang w:eastAsia="it-IT"/>
+        </w:rPr>
+        <w:t>sono limitati</w:t>
+      </w:r>
+      <w:r>
+        <w:rPr>
+          <w:rFonts w:ascii="Century Gothic" w:eastAsia="Times New Roman" w:hAnsi="Century Gothic" w:cs="Times New Roman"/>
+          <w:color w:val="000000"/>
+          <w:lang w:eastAsia="it-IT"/>
+        </w:rPr>
+        <w:t xml:space="preserve"> a </w:t>
+      </w:r>
+      <w:r>
+        <w:rPr>
+          <w:rFonts w:ascii="Century Gothic" w:eastAsia="Times New Roman" w:hAnsi="Century Gothic" w:cs="Times New Roman"/>
+          <w:color w:val="000000"/>
+          <w:lang w:eastAsia="it-IT"/>
+        </w:rPr>
+        <w:t>1</w:t>
+      </w:r>
+      <w:r>
+        <w:rPr>
+          <w:rFonts w:ascii="Century Gothic" w:eastAsia="Times New Roman" w:hAnsi="Century Gothic" w:cs="Times New Roman"/>
+          <w:color w:val="000000"/>
+          <w:lang w:eastAsia="it-IT"/>
+        </w:rPr>
+        <w:t>0</w:t>
       </w:r>
     </w:p>
     <w:p>
@@ -4122,34 +4718,42 @@
         <w:spacing w:after="0" w:line="240" w:lineRule="auto"/>
         <w:textAlignment w:val="baseline"/>
         <w:rPr>
-          <w:rFonts w:ascii="Times New Roman" w:eastAsia="Times New Roman" w:hAnsi="Times New Roman" w:cs="Times New Roman"/>
-          <w:color w:val="000000"/>
-          <w:lang w:eastAsia="it-IT"/>
-        </w:rPr>
-      </w:pPr>
-      <w:r>
-        <w:rPr>
-          <w:rFonts w:ascii="Times New Roman" w:eastAsia="Times New Roman" w:hAnsi="Times New Roman" w:cs="Times New Roman"/>
-          <w:color w:val="000000"/>
-          <w:lang w:eastAsia="it-IT"/>
-        </w:rPr>
-        <w:t xml:space="preserve">Usabilità: l’utente è in grado di usare il sistema senza la necessità di essere formato </w:t>
-      </w:r>
-      <w:r>
-        <w:rPr>
-          <w:rFonts w:ascii="Times New Roman" w:eastAsia="Times New Roman" w:hAnsi="Times New Roman" w:cs="Times New Roman"/>
-          <w:color w:val="000000"/>
-          <w:lang w:eastAsia="it-IT"/>
-        </w:rPr>
-        <w:t>sul suo funzionamento</w:t>
-      </w:r>
-      <w:r>
-        <w:rPr>
-          <w:rFonts w:ascii="Times New Roman" w:eastAsia="Times New Roman" w:hAnsi="Times New Roman" w:cs="Times New Roman"/>
-          <w:color w:val="000000"/>
-          <w:lang w:eastAsia="it-IT"/>
-        </w:rPr>
-        <w:t xml:space="preserve"> </w:t>
+          <w:rFonts w:ascii="Century Gothic" w:eastAsia="Times New Roman" w:hAnsi="Century Gothic" w:cs="Times New Roman"/>
+          <w:color w:val="000000"/>
+          <w:lang w:eastAsia="it-IT"/>
+        </w:rPr>
+      </w:pPr>
+      <w:r>
+        <w:rPr>
+          <w:rFonts w:ascii="Century Gothic" w:eastAsia="Times New Roman" w:hAnsi="Century Gothic" w:cs="Times New Roman"/>
+          <w:color w:val="000000"/>
+          <w:lang w:eastAsia="it-IT"/>
+        </w:rPr>
+        <w:t>Privacy: </w:t>
+      </w:r>
+      <w:r>
+        <w:rPr>
+          <w:rFonts w:ascii="Century Gothic" w:eastAsia="Times New Roman" w:hAnsi="Century Gothic" w:cs="Times New Roman"/>
+          <w:color w:val="000000"/>
+          <w:lang w:eastAsia="it-IT"/>
+        </w:rPr>
+        <w:t xml:space="preserve">il sistema deve proteggere </w:t>
+      </w:r>
+      <w:r>
+        <w:rPr>
+          <w:rFonts w:ascii="Century Gothic" w:eastAsia="Times New Roman" w:hAnsi="Century Gothic" w:cs="Times New Roman"/>
+          <w:color w:val="000000"/>
+          <w:lang w:eastAsia="it-IT"/>
+        </w:rPr>
+        <w:t>i dati privati</w:t>
+      </w:r>
+      <w:r>
+        <w:rPr>
+          <w:rFonts w:ascii="Century Gothic" w:eastAsia="Times New Roman" w:hAnsi="Century Gothic" w:cs="Times New Roman"/>
+          <w:color w:val="000000"/>
+          <w:lang w:eastAsia="it-IT"/>
+        </w:rPr>
+        <w:t xml:space="preserve"> di ogni utente dagli altri utenti del sistema</w:t>
       </w:r>
     </w:p>
     <w:p>
@@ -4161,82 +4765,57 @@
         <w:spacing w:after="0" w:line="240" w:lineRule="auto"/>
         <w:textAlignment w:val="baseline"/>
         <w:rPr>
-          <w:rFonts w:ascii="Times New Roman" w:eastAsia="Times New Roman" w:hAnsi="Times New Roman" w:cs="Times New Roman"/>
-          <w:color w:val="000000"/>
-          <w:lang w:eastAsia="it-IT"/>
-        </w:rPr>
-      </w:pPr>
-      <w:r>
-        <w:rPr>
-          <w:rFonts w:ascii="Times New Roman" w:eastAsia="Times New Roman" w:hAnsi="Times New Roman" w:cs="Times New Roman"/>
-          <w:color w:val="000000"/>
-          <w:lang w:eastAsia="it-IT"/>
-        </w:rPr>
-        <w:t xml:space="preserve">Il numero di elementi </w:t>
-      </w:r>
-      <w:r>
-        <w:rPr>
-          <w:rFonts w:ascii="Times New Roman" w:eastAsia="Times New Roman" w:hAnsi="Times New Roman" w:cs="Times New Roman"/>
-          <w:color w:val="000000"/>
-          <w:lang w:eastAsia="it-IT"/>
-        </w:rPr>
-        <w:t xml:space="preserve">dell’interfaccia utente front-end </w:t>
-      </w:r>
-      <w:r>
-        <w:rPr>
-          <w:rFonts w:ascii="Times New Roman" w:eastAsia="Times New Roman" w:hAnsi="Times New Roman" w:cs="Times New Roman"/>
-          <w:color w:val="000000"/>
-          <w:lang w:eastAsia="it-IT"/>
-        </w:rPr>
-        <w:t>di tipologia differente</w:t>
-      </w:r>
-      <w:r>
-        <w:rPr>
-          <w:rFonts w:ascii="Times New Roman" w:eastAsia="Times New Roman" w:hAnsi="Times New Roman" w:cs="Times New Roman"/>
-          <w:color w:val="000000"/>
-          <w:lang w:eastAsia="it-IT"/>
-        </w:rPr>
-        <w:t xml:space="preserve"> (due voci cliccabili di un elenco di corsi non sono considerati tali) </w:t>
-      </w:r>
-      <w:r>
-        <w:rPr>
-          <w:rFonts w:ascii="Times New Roman" w:eastAsia="Times New Roman" w:hAnsi="Times New Roman" w:cs="Times New Roman"/>
-          <w:color w:val="000000"/>
-          <w:lang w:eastAsia="it-IT"/>
-        </w:rPr>
-        <w:t xml:space="preserve">presenti a schermo </w:t>
-      </w:r>
-      <w:r>
-        <w:rPr>
-          <w:rFonts w:ascii="Times New Roman" w:eastAsia="Times New Roman" w:hAnsi="Times New Roman" w:cs="Times New Roman"/>
-          <w:color w:val="000000"/>
-          <w:lang w:eastAsia="it-IT"/>
-        </w:rPr>
-        <w:t>sono limitati</w:t>
-      </w:r>
-      <w:r>
-        <w:rPr>
-          <w:rFonts w:ascii="Times New Roman" w:eastAsia="Times New Roman" w:hAnsi="Times New Roman" w:cs="Times New Roman"/>
-          <w:color w:val="000000"/>
-          <w:lang w:eastAsia="it-IT"/>
-        </w:rPr>
-        <w:t xml:space="preserve"> a </w:t>
-      </w:r>
-      <w:r>
-        <w:rPr>
-          <w:rFonts w:ascii="Times New Roman" w:eastAsia="Times New Roman" w:hAnsi="Times New Roman" w:cs="Times New Roman"/>
-          <w:color w:val="000000"/>
-          <w:lang w:eastAsia="it-IT"/>
-        </w:rPr>
-        <w:t>1</w:t>
-      </w:r>
-      <w:r>
-        <w:rPr>
-          <w:rFonts w:ascii="Times New Roman" w:eastAsia="Times New Roman" w:hAnsi="Times New Roman" w:cs="Times New Roman"/>
-          <w:color w:val="000000"/>
-          <w:lang w:eastAsia="it-IT"/>
-        </w:rPr>
-        <w:t>0</w:t>
+          <w:rFonts w:ascii="Century Gothic" w:eastAsia="Times New Roman" w:hAnsi="Century Gothic" w:cs="Times New Roman"/>
+          <w:color w:val="000000"/>
+          <w:lang w:eastAsia="it-IT"/>
+        </w:rPr>
+      </w:pPr>
+      <w:r>
+        <w:rPr>
+          <w:rFonts w:ascii="Century Gothic" w:eastAsia="Times New Roman" w:hAnsi="Century Gothic" w:cs="Times New Roman"/>
+          <w:color w:val="000000"/>
+          <w:lang w:eastAsia="it-IT"/>
+        </w:rPr>
+        <w:t>il sistema non deve prelevare all’utente più delle informazioni essenziali per la sua identificazione all’interno del sistema stesso, ossia la mail dell’ateneo di Trento e il ruolo (docente o studente) all’interno dell’università</w:t>
+      </w:r>
+    </w:p>
+    <w:p>
+      <w:pPr>
+        <w:numPr>
+          <w:ilvl w:val="1"/>
+          <w:numId w:val="5"/>
+        </w:numPr>
+        <w:spacing w:after="0" w:line="240" w:lineRule="auto"/>
+        <w:textAlignment w:val="baseline"/>
+        <w:rPr>
+          <w:rFonts w:ascii="Century Gothic" w:eastAsia="Times New Roman" w:hAnsi="Century Gothic" w:cs="Times New Roman"/>
+          <w:color w:val="000000"/>
+          <w:lang w:eastAsia="it-IT"/>
+        </w:rPr>
+      </w:pPr>
+      <w:r>
+        <w:rPr>
+          <w:rFonts w:ascii="Century Gothic" w:eastAsia="Times New Roman" w:hAnsi="Century Gothic" w:cs="Times New Roman"/>
+          <w:color w:val="000000"/>
+          <w:lang w:eastAsia="it-IT"/>
+        </w:rPr>
+        <w:t>Le statistiche</w:t>
+      </w:r>
+      <w:r>
+        <w:rPr>
+          <w:rFonts w:ascii="Century Gothic" w:eastAsia="Times New Roman" w:hAnsi="Century Gothic" w:cs="Times New Roman"/>
+          <w:color w:val="000000"/>
+          <w:lang w:eastAsia="it-IT"/>
+        </w:rPr>
+        <w:t xml:space="preserve"> sulle esercitazioni degli studenti</w:t>
+      </w:r>
+      <w:r>
+        <w:rPr>
+          <w:rFonts w:ascii="Century Gothic" w:eastAsia="Times New Roman" w:hAnsi="Century Gothic" w:cs="Times New Roman"/>
+          <w:color w:val="000000"/>
+          <w:lang w:eastAsia="it-IT"/>
+        </w:rPr>
+        <w:t xml:space="preserve"> visibili ai docenti sono anonime</w:t>
       </w:r>
     </w:p>
     <w:p>
@@ -4248,205 +4827,30 @@
         <w:spacing w:after="0" w:line="240" w:lineRule="auto"/>
         <w:textAlignment w:val="baseline"/>
         <w:rPr>
-          <w:rFonts w:ascii="Times New Roman" w:eastAsia="Times New Roman" w:hAnsi="Times New Roman" w:cs="Times New Roman"/>
-          <w:color w:val="000000"/>
-          <w:lang w:eastAsia="it-IT"/>
-        </w:rPr>
-      </w:pPr>
-      <w:r>
-        <w:rPr>
-          <w:rFonts w:ascii="Times New Roman" w:eastAsia="Times New Roman" w:hAnsi="Times New Roman" w:cs="Times New Roman"/>
-          <w:color w:val="000000"/>
-          <w:lang w:eastAsia="it-IT"/>
-        </w:rPr>
-        <w:t>Privacy: </w:t>
-      </w:r>
-    </w:p>
-    <w:p>
-      <w:pPr>
-        <w:numPr>
-          <w:ilvl w:val="1"/>
-          <w:numId w:val="5"/>
-        </w:numPr>
-        <w:spacing w:after="0" w:line="240" w:lineRule="auto"/>
-        <w:textAlignment w:val="baseline"/>
-        <w:rPr>
-          <w:rFonts w:ascii="Times New Roman" w:eastAsia="Times New Roman" w:hAnsi="Times New Roman" w:cs="Times New Roman"/>
-          <w:color w:val="000000"/>
-          <w:lang w:eastAsia="it-IT"/>
-        </w:rPr>
-      </w:pPr>
-      <w:r>
-        <w:rPr>
-          <w:rFonts w:ascii="Times New Roman" w:eastAsia="Times New Roman" w:hAnsi="Times New Roman" w:cs="Times New Roman"/>
-          <w:color w:val="000000"/>
-          <w:lang w:eastAsia="it-IT"/>
-        </w:rPr>
-        <w:t>Non è possibile visualizzare dati di altri account</w:t>
-      </w:r>
-    </w:p>
-    <w:p>
-      <w:pPr>
-        <w:numPr>
-          <w:ilvl w:val="1"/>
-          <w:numId w:val="5"/>
-        </w:numPr>
-        <w:spacing w:after="0" w:line="240" w:lineRule="auto"/>
-        <w:textAlignment w:val="baseline"/>
-        <w:rPr>
-          <w:rFonts w:ascii="Times New Roman" w:eastAsia="Times New Roman" w:hAnsi="Times New Roman" w:cs="Times New Roman"/>
-          <w:color w:val="000000"/>
-          <w:lang w:eastAsia="it-IT"/>
-        </w:rPr>
-      </w:pPr>
-      <w:r>
-        <w:rPr>
-          <w:rFonts w:ascii="Times New Roman" w:eastAsia="Times New Roman" w:hAnsi="Times New Roman" w:cs="Times New Roman"/>
-          <w:color w:val="000000"/>
-          <w:lang w:eastAsia="it-IT"/>
-        </w:rPr>
-        <w:t>Le statistiche visibili ai docenti sono anonime</w:t>
-      </w:r>
-    </w:p>
-    <w:p>
-      <w:pPr>
-        <w:numPr>
-          <w:ilvl w:val="1"/>
-          <w:numId w:val="5"/>
-        </w:numPr>
-        <w:spacing w:after="0" w:line="240" w:lineRule="auto"/>
-        <w:textAlignment w:val="baseline"/>
-        <w:rPr>
-          <w:rFonts w:ascii="Times New Roman" w:eastAsia="Times New Roman" w:hAnsi="Times New Roman" w:cs="Times New Roman"/>
-          <w:color w:val="000000"/>
-          <w:lang w:eastAsia="it-IT"/>
-        </w:rPr>
-      </w:pPr>
-      <w:r>
-        <w:rPr>
-          <w:rFonts w:ascii="Times New Roman" w:eastAsia="Times New Roman" w:hAnsi="Times New Roman" w:cs="Times New Roman"/>
-          <w:color w:val="000000"/>
-          <w:lang w:eastAsia="it-IT"/>
-        </w:rPr>
-        <w:t>L’unica informazione sull’utente a cui il sistema</w:t>
-      </w:r>
-      <w:r>
-        <w:rPr>
-          <w:rFonts w:ascii="Times New Roman" w:eastAsia="Times New Roman" w:hAnsi="Times New Roman" w:cs="Times New Roman"/>
-          <w:color w:val="000000"/>
-          <w:lang w:eastAsia="it-IT"/>
-        </w:rPr>
-        <w:t xml:space="preserve"> accede in fase di</w:t>
-      </w:r>
-      <w:r>
-        <w:rPr>
-          <w:rFonts w:ascii="Times New Roman" w:eastAsia="Times New Roman" w:hAnsi="Times New Roman" w:cs="Times New Roman"/>
-          <w:color w:val="000000"/>
-          <w:lang w:eastAsia="it-IT"/>
-        </w:rPr>
-        <w:t xml:space="preserve"> </w:t>
-      </w:r>
-      <w:proofErr w:type="spellStart"/>
-      <w:r>
-        <w:rPr>
-          <w:rFonts w:ascii="Times New Roman" w:eastAsia="Times New Roman" w:hAnsi="Times New Roman" w:cs="Times New Roman"/>
-          <w:color w:val="000000"/>
-          <w:lang w:eastAsia="it-IT"/>
-        </w:rPr>
-        <w:t>sign</w:t>
-      </w:r>
-      <w:proofErr w:type="spellEnd"/>
-      <w:r>
-        <w:rPr>
-          <w:rFonts w:ascii="Times New Roman" w:eastAsia="Times New Roman" w:hAnsi="Times New Roman" w:cs="Times New Roman"/>
-          <w:color w:val="000000"/>
-          <w:lang w:eastAsia="it-IT"/>
-        </w:rPr>
-        <w:t>-in</w:t>
-      </w:r>
-      <w:r>
-        <w:rPr>
-          <w:rFonts w:ascii="Times New Roman" w:eastAsia="Times New Roman" w:hAnsi="Times New Roman" w:cs="Times New Roman"/>
-          <w:color w:val="000000"/>
-          <w:lang w:eastAsia="it-IT"/>
-        </w:rPr>
-        <w:t xml:space="preserve"> </w:t>
-      </w:r>
-      <w:r>
-        <w:rPr>
-          <w:rFonts w:ascii="Times New Roman" w:eastAsia="Times New Roman" w:hAnsi="Times New Roman" w:cs="Times New Roman"/>
-          <w:color w:val="000000"/>
-          <w:lang w:eastAsia="it-IT"/>
-        </w:rPr>
-        <w:t xml:space="preserve">o </w:t>
-      </w:r>
-      <w:proofErr w:type="spellStart"/>
-      <w:r>
-        <w:rPr>
-          <w:rFonts w:ascii="Times New Roman" w:eastAsia="Times New Roman" w:hAnsi="Times New Roman" w:cs="Times New Roman"/>
-          <w:color w:val="000000"/>
-          <w:lang w:eastAsia="it-IT"/>
-        </w:rPr>
-        <w:t>sign</w:t>
-      </w:r>
-      <w:proofErr w:type="spellEnd"/>
-      <w:r>
-        <w:rPr>
-          <w:rFonts w:ascii="Times New Roman" w:eastAsia="Times New Roman" w:hAnsi="Times New Roman" w:cs="Times New Roman"/>
-          <w:color w:val="000000"/>
-          <w:lang w:eastAsia="it-IT"/>
-        </w:rPr>
-        <w:t>-up è il suo ruolo nell’ateneo</w:t>
-      </w:r>
-    </w:p>
-    <w:p>
-      <w:pPr>
-        <w:numPr>
-          <w:ilvl w:val="0"/>
-          <w:numId w:val="5"/>
-        </w:numPr>
-        <w:spacing w:after="0" w:line="240" w:lineRule="auto"/>
-        <w:textAlignment w:val="baseline"/>
-        <w:rPr>
-          <w:rFonts w:ascii="Times New Roman" w:eastAsia="Times New Roman" w:hAnsi="Times New Roman" w:cs="Times New Roman"/>
-          <w:color w:val="000000"/>
-          <w:lang w:eastAsia="it-IT"/>
-        </w:rPr>
-      </w:pPr>
-      <w:r>
-        <w:rPr>
-          <w:rFonts w:ascii="Times New Roman" w:eastAsia="Times New Roman" w:hAnsi="Times New Roman" w:cs="Times New Roman"/>
-          <w:color w:val="000000"/>
-          <w:lang w:eastAsia="it-IT"/>
-        </w:rPr>
-        <w:t>Compatibilità: </w:t>
-      </w:r>
-    </w:p>
-    <w:p>
-      <w:pPr>
-        <w:numPr>
-          <w:ilvl w:val="1"/>
-          <w:numId w:val="5"/>
-        </w:numPr>
-        <w:spacing w:after="240" w:line="240" w:lineRule="auto"/>
-        <w:textAlignment w:val="baseline"/>
-        <w:rPr>
-          <w:rFonts w:ascii="Times New Roman" w:eastAsia="Times New Roman" w:hAnsi="Times New Roman" w:cs="Times New Roman"/>
-          <w:color w:val="000000"/>
-          <w:lang w:eastAsia="it-IT"/>
-        </w:rPr>
-      </w:pPr>
-      <w:r>
-        <w:rPr>
-          <w:rFonts w:ascii="Times New Roman" w:eastAsia="Times New Roman" w:hAnsi="Times New Roman" w:cs="Times New Roman"/>
-          <w:color w:val="000000"/>
-          <w:lang w:eastAsia="it-IT"/>
-        </w:rPr>
-        <w:t>il sistema supporta l’utilizzo da computer, smartphone e tablet, purché siano dotati di uno tra i seguenti browser: Chrome</w:t>
-      </w:r>
-      <w:r>
-        <w:rPr>
-          <w:rFonts w:ascii="Times New Roman" w:eastAsia="Times New Roman" w:hAnsi="Times New Roman" w:cs="Times New Roman"/>
+          <w:rFonts w:ascii="Century Gothic" w:eastAsia="Times New Roman" w:hAnsi="Century Gothic" w:cs="Times New Roman"/>
+          <w:color w:val="000000"/>
+          <w:lang w:eastAsia="it-IT"/>
+        </w:rPr>
+      </w:pPr>
+      <w:r>
+        <w:rPr>
+          <w:rFonts w:ascii="Century Gothic" w:eastAsia="Times New Roman" w:hAnsi="Century Gothic" w:cs="Times New Roman"/>
+          <w:color w:val="000000"/>
+          <w:lang w:eastAsia="it-IT"/>
+        </w:rPr>
+        <w:t>Compatibilità</w:t>
+      </w:r>
+      <w:r>
+        <w:rPr>
+          <w:rFonts w:ascii="Century Gothic" w:eastAsia="Times New Roman" w:hAnsi="Century Gothic" w:cs="Times New Roman"/>
+          <w:color w:val="000000"/>
+          <w:lang w:eastAsia="it-IT"/>
+        </w:rPr>
+        <w:t>: il sistema supporta l’utilizzo da computer, smartphone e tablet, purché siano dotati di uno tra i seguenti browser: Chrome</w:t>
+      </w:r>
+      <w:r>
+        <w:rPr>
+          <w:rFonts w:ascii="Century Gothic" w:eastAsia="Times New Roman" w:hAnsi="Century Gothic" w:cs="Times New Roman"/>
           <w:color w:val="000000"/>
           <w:lang w:eastAsia="it-IT"/>
         </w:rPr>
@@ -4454,7 +4858,7 @@
       </w:r>
       <w:r>
         <w:rPr>
-          <w:rFonts w:ascii="Times New Roman" w:eastAsia="Times New Roman" w:hAnsi="Times New Roman" w:cs="Times New Roman"/>
+          <w:rFonts w:ascii="Century Gothic" w:eastAsia="Times New Roman" w:hAnsi="Century Gothic" w:cs="Times New Roman"/>
           <w:color w:val="000000"/>
           <w:lang w:eastAsia="it-IT"/>
         </w:rPr>
@@ -4462,7 +4866,7 @@
       </w:r>
       <w:r>
         <w:rPr>
-          <w:rFonts w:ascii="Times New Roman" w:eastAsia="Times New Roman" w:hAnsi="Times New Roman" w:cs="Times New Roman"/>
+          <w:rFonts w:ascii="Century Gothic" w:eastAsia="Times New Roman" w:hAnsi="Century Gothic" w:cs="Times New Roman"/>
           <w:color w:val="000000"/>
           <w:lang w:eastAsia="it-IT"/>
         </w:rPr>
@@ -4470,7 +4874,7 @@
       </w:r>
       <w:r>
         <w:rPr>
-          <w:rFonts w:ascii="Times New Roman" w:eastAsia="Times New Roman" w:hAnsi="Times New Roman" w:cs="Times New Roman"/>
+          <w:rFonts w:ascii="Century Gothic" w:eastAsia="Times New Roman" w:hAnsi="Century Gothic" w:cs="Times New Roman"/>
           <w:color w:val="000000"/>
           <w:lang w:eastAsia="it-IT"/>
         </w:rPr>
@@ -4478,7 +4882,7 @@
       </w:r>
       <w:r>
         <w:rPr>
-          <w:rFonts w:ascii="Times New Roman" w:eastAsia="Times New Roman" w:hAnsi="Times New Roman" w:cs="Times New Roman"/>
+          <w:rFonts w:ascii="Century Gothic" w:eastAsia="Times New Roman" w:hAnsi="Century Gothic" w:cs="Times New Roman"/>
           <w:color w:val="000000"/>
           <w:lang w:eastAsia="it-IT"/>
         </w:rPr>
@@ -4489,7 +4893,7 @@
       <w:pPr>
         <w:spacing w:after="0" w:line="240" w:lineRule="auto"/>
         <w:rPr>
-          <w:rFonts w:ascii="Times New Roman" w:eastAsia="Times New Roman" w:hAnsi="Times New Roman" w:cs="Times New Roman"/>
+          <w:rFonts w:ascii="Century Gothic" w:eastAsia="Times New Roman" w:hAnsi="Century Gothic" w:cs="Times New Roman"/>
           <w:sz w:val="24"/>
           <w:szCs w:val="24"/>
           <w:lang w:eastAsia="it-IT"/>
@@ -4499,7 +4903,7 @@
     <w:p>
       <w:pPr>
         <w:rPr>
-          <w:rFonts w:asciiTheme="majorHAnsi" w:eastAsia="Times New Roman" w:hAnsiTheme="majorHAnsi" w:cstheme="majorBidi"/>
+          <w:rFonts w:ascii="Century Gothic" w:eastAsia="Times New Roman" w:hAnsi="Century Gothic" w:cstheme="majorBidi"/>
           <w:color w:val="2F5496" w:themeColor="accent1" w:themeShade="BF"/>
           <w:sz w:val="32"/>
           <w:szCs w:val="32"/>
@@ -4508,7 +4912,7 @@
       </w:pPr>
       <w:r>
         <w:rPr>
-          <w:rFonts w:eastAsia="Times New Roman"/>
+          <w:rFonts w:ascii="Century Gothic" w:eastAsia="Times New Roman" w:hAnsi="Century Gothic"/>
           <w:lang w:eastAsia="it-IT"/>
         </w:rPr>
         <w:br w:type="page"/>
@@ -4516,16 +4920,16 @@
     </w:p>
     <w:p>
       <w:pPr>
-        <w:pStyle w:val="Titolo1"/>
-        <w:rPr>
-          <w:rFonts w:eastAsia="Times New Roman"/>
+        <w:pStyle w:val="Heading1"/>
+        <w:rPr>
+          <w:rFonts w:ascii="Century Gothic" w:eastAsia="Times New Roman" w:hAnsi="Century Gothic"/>
           <w:lang w:eastAsia="it-IT"/>
         </w:rPr>
       </w:pPr>
       <w:bookmarkStart w:id="4" w:name="_Toc116312016"/>
       <w:r>
         <w:rPr>
-          <w:rFonts w:eastAsia="Times New Roman"/>
+          <w:rFonts w:ascii="Century Gothic" w:eastAsia="Times New Roman" w:hAnsi="Century Gothic"/>
           <w:lang w:eastAsia="it-IT"/>
         </w:rPr>
         <w:lastRenderedPageBreak/>
@@ -4535,13 +4939,13 @@
     </w:p>
     <w:p>
       <w:pPr>
-        <w:pStyle w:val="Paragrafoelenco"/>
+        <w:pStyle w:val="ListParagraph"/>
         <w:numPr>
           <w:ilvl w:val="0"/>
           <w:numId w:val="4"/>
         </w:numPr>
         <w:rPr>
-          <w:rFonts w:ascii="Times New Roman" w:eastAsia="Times New Roman" w:hAnsi="Times New Roman" w:cs="Times New Roman"/>
+          <w:rFonts w:ascii="Century Gothic" w:eastAsia="Times New Roman" w:hAnsi="Century Gothic" w:cs="Times New Roman"/>
           <w:color w:val="000000"/>
           <w:sz w:val="24"/>
           <w:szCs w:val="24"/>
@@ -4550,7 +4954,7 @@
       </w:pPr>
       <w:r>
         <w:rPr>
-          <w:rFonts w:ascii="Times New Roman" w:eastAsia="Times New Roman" w:hAnsi="Times New Roman" w:cs="Times New Roman"/>
+          <w:rFonts w:ascii="Century Gothic" w:eastAsia="Times New Roman" w:hAnsi="Century Gothic" w:cs="Times New Roman"/>
           <w:color w:val="000000"/>
           <w:sz w:val="24"/>
           <w:szCs w:val="24"/>
@@ -4560,7 +4964,7 @@
       </w:r>
       <w:r>
         <w:rPr>
-          <w:rFonts w:ascii="Times New Roman" w:eastAsia="Times New Roman" w:hAnsi="Times New Roman" w:cs="Times New Roman"/>
+          <w:rFonts w:ascii="Century Gothic" w:eastAsia="Times New Roman" w:hAnsi="Century Gothic" w:cs="Times New Roman"/>
           <w:noProof/>
           <w:color w:val="000000"/>
           <w:sz w:val="24"/>
@@ -4619,13 +5023,13 @@
     </w:p>
     <w:p>
       <w:pPr>
-        <w:pStyle w:val="Paragrafoelenco"/>
+        <w:pStyle w:val="ListParagraph"/>
         <w:numPr>
           <w:ilvl w:val="0"/>
           <w:numId w:val="4"/>
         </w:numPr>
         <w:rPr>
-          <w:rFonts w:ascii="Times New Roman" w:eastAsia="Times New Roman" w:hAnsi="Times New Roman" w:cs="Times New Roman"/>
+          <w:rFonts w:ascii="Century Gothic" w:eastAsia="Times New Roman" w:hAnsi="Century Gothic" w:cs="Times New Roman"/>
           <w:color w:val="000000"/>
           <w:sz w:val="24"/>
           <w:szCs w:val="24"/>
@@ -4634,7 +5038,7 @@
       </w:pPr>
       <w:r>
         <w:rPr>
-          <w:rFonts w:ascii="Times New Roman" w:eastAsia="Times New Roman" w:hAnsi="Times New Roman" w:cs="Times New Roman"/>
+          <w:rFonts w:ascii="Century Gothic" w:eastAsia="Times New Roman" w:hAnsi="Century Gothic" w:cs="Times New Roman"/>
           <w:color w:val="000000"/>
           <w:sz w:val="24"/>
           <w:szCs w:val="24"/>
@@ -4645,13 +5049,13 @@
     </w:p>
     <w:p>
       <w:pPr>
-        <w:pStyle w:val="Paragrafoelenco"/>
+        <w:pStyle w:val="ListParagraph"/>
         <w:numPr>
           <w:ilvl w:val="1"/>
           <w:numId w:val="4"/>
         </w:numPr>
         <w:rPr>
-          <w:rFonts w:ascii="Times New Roman" w:eastAsia="Times New Roman" w:hAnsi="Times New Roman" w:cs="Times New Roman"/>
+          <w:rFonts w:ascii="Century Gothic" w:eastAsia="Times New Roman" w:hAnsi="Century Gothic" w:cs="Times New Roman"/>
           <w:color w:val="000000"/>
           <w:sz w:val="24"/>
           <w:szCs w:val="24"/>
@@ -4660,7 +5064,7 @@
       </w:pPr>
       <w:r>
         <w:rPr>
-          <w:rFonts w:ascii="Times New Roman" w:eastAsia="Times New Roman" w:hAnsi="Times New Roman" w:cs="Times New Roman"/>
+          <w:rFonts w:ascii="Century Gothic" w:eastAsia="Times New Roman" w:hAnsi="Century Gothic" w:cs="Times New Roman"/>
           <w:color w:val="000000"/>
           <w:sz w:val="24"/>
           <w:szCs w:val="24"/>
@@ -4670,7 +5074,7 @@
       </w:r>
       <w:r>
         <w:rPr>
-          <w:rFonts w:ascii="Times New Roman" w:eastAsia="Times New Roman" w:hAnsi="Times New Roman" w:cs="Times New Roman"/>
+          <w:rFonts w:ascii="Century Gothic" w:eastAsia="Times New Roman" w:hAnsi="Century Gothic" w:cs="Times New Roman"/>
           <w:noProof/>
           <w:color w:val="000000"/>
           <w:sz w:val="24"/>
@@ -4729,13 +5133,13 @@
     </w:p>
     <w:p>
       <w:pPr>
-        <w:pStyle w:val="Paragrafoelenco"/>
+        <w:pStyle w:val="ListParagraph"/>
         <w:numPr>
           <w:ilvl w:val="1"/>
           <w:numId w:val="4"/>
         </w:numPr>
         <w:rPr>
-          <w:rFonts w:ascii="Times New Roman" w:eastAsia="Times New Roman" w:hAnsi="Times New Roman" w:cs="Times New Roman"/>
+          <w:rFonts w:ascii="Century Gothic" w:eastAsia="Times New Roman" w:hAnsi="Century Gothic" w:cs="Times New Roman"/>
           <w:color w:val="000000"/>
           <w:sz w:val="24"/>
           <w:szCs w:val="24"/>
@@ -4744,7 +5148,7 @@
       </w:pPr>
       <w:r>
         <w:rPr>
-          <w:rFonts w:ascii="Times New Roman" w:eastAsia="Times New Roman" w:hAnsi="Times New Roman" w:cs="Times New Roman"/>
+          <w:rFonts w:ascii="Century Gothic" w:eastAsia="Times New Roman" w:hAnsi="Century Gothic" w:cs="Times New Roman"/>
           <w:color w:val="000000"/>
           <w:sz w:val="24"/>
           <w:szCs w:val="24"/>
@@ -4754,7 +5158,7 @@
       </w:r>
       <w:r>
         <w:rPr>
-          <w:rFonts w:ascii="Times New Roman" w:eastAsia="Times New Roman" w:hAnsi="Times New Roman" w:cs="Times New Roman"/>
+          <w:rFonts w:ascii="Century Gothic" w:eastAsia="Times New Roman" w:hAnsi="Century Gothic" w:cs="Times New Roman"/>
           <w:color w:val="000000"/>
           <w:sz w:val="24"/>
           <w:szCs w:val="24"/>
@@ -4764,7 +5168,7 @@
       </w:r>
       <w:r>
         <w:rPr>
-          <w:rFonts w:ascii="Times New Roman" w:eastAsia="Times New Roman" w:hAnsi="Times New Roman" w:cs="Times New Roman"/>
+          <w:rFonts w:ascii="Century Gothic" w:eastAsia="Times New Roman" w:hAnsi="Century Gothic" w:cs="Times New Roman"/>
           <w:color w:val="000000"/>
           <w:sz w:val="24"/>
           <w:szCs w:val="24"/>
@@ -4774,7 +5178,7 @@
       </w:r>
       <w:r>
         <w:rPr>
-          <w:rFonts w:ascii="Times New Roman" w:eastAsia="Times New Roman" w:hAnsi="Times New Roman" w:cs="Times New Roman"/>
+          <w:rFonts w:ascii="Century Gothic" w:eastAsia="Times New Roman" w:hAnsi="Century Gothic" w:cs="Times New Roman"/>
           <w:noProof/>
           <w:color w:val="000000"/>
           <w:sz w:val="24"/>
@@ -4833,13 +5237,13 @@
     </w:p>
     <w:p>
       <w:pPr>
-        <w:pStyle w:val="Paragrafoelenco"/>
+        <w:pStyle w:val="ListParagraph"/>
         <w:numPr>
           <w:ilvl w:val="1"/>
           <w:numId w:val="4"/>
         </w:numPr>
         <w:rPr>
-          <w:rFonts w:ascii="Times New Roman" w:eastAsia="Times New Roman" w:hAnsi="Times New Roman" w:cs="Times New Roman"/>
+          <w:rFonts w:ascii="Century Gothic" w:eastAsia="Times New Roman" w:hAnsi="Century Gothic" w:cs="Times New Roman"/>
           <w:color w:val="000000"/>
           <w:sz w:val="24"/>
           <w:szCs w:val="24"/>
@@ -4848,7 +5252,7 @@
       </w:pPr>
       <w:r>
         <w:rPr>
-          <w:rFonts w:ascii="Times New Roman" w:eastAsia="Times New Roman" w:hAnsi="Times New Roman" w:cs="Times New Roman"/>
+          <w:rFonts w:ascii="Century Gothic" w:eastAsia="Times New Roman" w:hAnsi="Century Gothic" w:cs="Times New Roman"/>
           <w:color w:val="000000"/>
           <w:sz w:val="24"/>
           <w:szCs w:val="24"/>
@@ -4859,7 +5263,7 @@
       </w:r>
       <w:r>
         <w:rPr>
-          <w:rFonts w:ascii="Times New Roman" w:eastAsia="Times New Roman" w:hAnsi="Times New Roman" w:cs="Times New Roman"/>
+          <w:rFonts w:ascii="Century Gothic" w:eastAsia="Times New Roman" w:hAnsi="Century Gothic" w:cs="Times New Roman"/>
           <w:color w:val="000000"/>
           <w:sz w:val="24"/>
           <w:szCs w:val="24"/>
@@ -4869,7 +5273,7 @@
       </w:r>
       <w:r>
         <w:rPr>
-          <w:rFonts w:ascii="Times New Roman" w:eastAsia="Times New Roman" w:hAnsi="Times New Roman" w:cs="Times New Roman"/>
+          <w:rFonts w:ascii="Century Gothic" w:eastAsia="Times New Roman" w:hAnsi="Century Gothic" w:cs="Times New Roman"/>
           <w:noProof/>
           <w:color w:val="000000"/>
           <w:sz w:val="24"/>
@@ -4928,13 +5332,13 @@
     </w:p>
     <w:p>
       <w:pPr>
-        <w:pStyle w:val="Paragrafoelenco"/>
+        <w:pStyle w:val="ListParagraph"/>
         <w:numPr>
           <w:ilvl w:val="0"/>
           <w:numId w:val="4"/>
         </w:numPr>
         <w:rPr>
-          <w:rFonts w:ascii="Times New Roman" w:eastAsia="Times New Roman" w:hAnsi="Times New Roman" w:cs="Times New Roman"/>
+          <w:rFonts w:ascii="Century Gothic" w:eastAsia="Times New Roman" w:hAnsi="Century Gothic" w:cs="Times New Roman"/>
           <w:color w:val="000000"/>
           <w:sz w:val="24"/>
           <w:szCs w:val="24"/>
@@ -4943,7 +5347,7 @@
       </w:pPr>
       <w:r>
         <w:rPr>
-          <w:rFonts w:ascii="Times New Roman" w:eastAsia="Times New Roman" w:hAnsi="Times New Roman" w:cs="Times New Roman"/>
+          <w:rFonts w:ascii="Century Gothic" w:eastAsia="Times New Roman" w:hAnsi="Century Gothic" w:cs="Times New Roman"/>
           <w:color w:val="000000"/>
           <w:sz w:val="24"/>
           <w:szCs w:val="24"/>
@@ -4954,13 +5358,13 @@
     </w:p>
     <w:p>
       <w:pPr>
-        <w:pStyle w:val="Paragrafoelenco"/>
+        <w:pStyle w:val="ListParagraph"/>
         <w:numPr>
           <w:ilvl w:val="1"/>
           <w:numId w:val="4"/>
         </w:numPr>
         <w:rPr>
-          <w:rFonts w:ascii="Times New Roman" w:eastAsia="Times New Roman" w:hAnsi="Times New Roman" w:cs="Times New Roman"/>
+          <w:rFonts w:ascii="Century Gothic" w:eastAsia="Times New Roman" w:hAnsi="Century Gothic" w:cs="Times New Roman"/>
           <w:color w:val="000000"/>
           <w:sz w:val="24"/>
           <w:szCs w:val="24"/>
@@ -4969,7 +5373,7 @@
       </w:pPr>
       <w:r>
         <w:rPr>
-          <w:rFonts w:ascii="Times New Roman" w:eastAsia="Times New Roman" w:hAnsi="Times New Roman" w:cs="Times New Roman"/>
+          <w:rFonts w:ascii="Century Gothic" w:eastAsia="Times New Roman" w:hAnsi="Century Gothic" w:cs="Times New Roman"/>
           <w:color w:val="000000"/>
           <w:sz w:val="24"/>
           <w:szCs w:val="24"/>
@@ -4979,7 +5383,7 @@
       </w:r>
       <w:r>
         <w:rPr>
-          <w:rFonts w:ascii="Times New Roman" w:eastAsia="Times New Roman" w:hAnsi="Times New Roman" w:cs="Times New Roman"/>
+          <w:rFonts w:ascii="Century Gothic" w:eastAsia="Times New Roman" w:hAnsi="Century Gothic" w:cs="Times New Roman"/>
           <w:noProof/>
           <w:color w:val="000000"/>
           <w:sz w:val="24"/>
@@ -5038,115 +5442,103 @@
     </w:p>
     <w:p>
       <w:pPr>
-        <w:pStyle w:val="Paragrafoelenco"/>
+        <w:pStyle w:val="ListParagraph"/>
         <w:numPr>
           <w:ilvl w:val="1"/>
           <w:numId w:val="4"/>
         </w:numPr>
         <w:rPr>
-          <w:rFonts w:ascii="Times New Roman" w:eastAsia="Times New Roman" w:hAnsi="Times New Roman" w:cs="Times New Roman"/>
+          <w:rFonts w:ascii="Century Gothic" w:eastAsia="Times New Roman" w:hAnsi="Century Gothic" w:cs="Times New Roman"/>
           <w:color w:val="000000"/>
           <w:sz w:val="24"/>
           <w:szCs w:val="24"/>
           <w:lang w:eastAsia="it-IT"/>
         </w:rPr>
       </w:pPr>
-      <w:proofErr w:type="spellStart"/>
-      <w:r>
-        <w:rPr>
-          <w:rFonts w:ascii="Times New Roman" w:eastAsia="Times New Roman" w:hAnsi="Times New Roman" w:cs="Times New Roman"/>
+      <w:r>
+        <w:rPr>
+          <w:rFonts w:ascii="Century Gothic" w:eastAsia="Times New Roman" w:hAnsi="Century Gothic" w:cs="Times New Roman"/>
           <w:color w:val="000000"/>
           <w:sz w:val="24"/>
           <w:szCs w:val="24"/>
           <w:lang w:eastAsia="it-IT"/>
         </w:rPr>
-        <w:t>Fill</w:t>
-      </w:r>
-      <w:proofErr w:type="spellEnd"/>
-      <w:r>
-        <w:rPr>
-          <w:rFonts w:ascii="Times New Roman" w:eastAsia="Times New Roman" w:hAnsi="Times New Roman" w:cs="Times New Roman"/>
+        <w:t>Fill-in de</w:t>
+      </w:r>
+      <w:r>
+        <w:rPr>
+          <w:rFonts w:ascii="Century Gothic" w:eastAsia="Times New Roman" w:hAnsi="Century Gothic" w:cs="Times New Roman"/>
           <w:color w:val="000000"/>
           <w:sz w:val="24"/>
           <w:szCs w:val="24"/>
           <w:lang w:eastAsia="it-IT"/>
         </w:rPr>
-        <w:t>-in de</w:t>
-      </w:r>
-      <w:r>
-        <w:rPr>
-          <w:rFonts w:ascii="Times New Roman" w:eastAsia="Times New Roman" w:hAnsi="Times New Roman" w:cs="Times New Roman"/>
+        <w:t xml:space="preserve">lle informazioni essenziali di un corso alla sua </w:t>
+      </w:r>
+      <w:r>
+        <w:rPr>
+          <w:rFonts w:ascii="Century Gothic" w:eastAsia="Times New Roman" w:hAnsi="Century Gothic" w:cs="Times New Roman"/>
           <w:color w:val="000000"/>
           <w:sz w:val="24"/>
           <w:szCs w:val="24"/>
           <w:lang w:eastAsia="it-IT"/>
         </w:rPr>
-        <w:t xml:space="preserve">lle informazioni essenziali di un corso alla sua </w:t>
-      </w:r>
-      <w:r>
-        <w:rPr>
-          <w:rFonts w:ascii="Times New Roman" w:eastAsia="Times New Roman" w:hAnsi="Times New Roman" w:cs="Times New Roman"/>
+        <w:t xml:space="preserve">creazione (come </w:t>
+      </w:r>
+      <w:r>
+        <w:rPr>
+          <w:rFonts w:ascii="Century Gothic" w:eastAsia="Times New Roman" w:hAnsi="Century Gothic" w:cs="Times New Roman"/>
           <w:color w:val="000000"/>
           <w:sz w:val="24"/>
           <w:szCs w:val="24"/>
           <w:lang w:eastAsia="it-IT"/>
         </w:rPr>
-        <w:t xml:space="preserve">creazione (come </w:t>
-      </w:r>
-      <w:r>
-        <w:rPr>
-          <w:rFonts w:ascii="Times New Roman" w:eastAsia="Times New Roman" w:hAnsi="Times New Roman" w:cs="Times New Roman"/>
+        <w:t xml:space="preserve">specificato </w:t>
+      </w:r>
+      <w:r>
+        <w:rPr>
+          <w:rFonts w:ascii="Century Gothic" w:eastAsia="Times New Roman" w:hAnsi="Century Gothic" w:cs="Times New Roman"/>
           <w:color w:val="000000"/>
           <w:sz w:val="24"/>
           <w:szCs w:val="24"/>
           <w:lang w:eastAsia="it-IT"/>
         </w:rPr>
-        <w:t xml:space="preserve">specificato </w:t>
-      </w:r>
-      <w:r>
-        <w:rPr>
-          <w:rFonts w:ascii="Times New Roman" w:eastAsia="Times New Roman" w:hAnsi="Times New Roman" w:cs="Times New Roman"/>
+        <w:t>da</w:t>
+      </w:r>
+      <w:r>
+        <w:rPr>
+          <w:rFonts w:ascii="Century Gothic" w:eastAsia="Times New Roman" w:hAnsi="Century Gothic" w:cs="Times New Roman"/>
           <w:color w:val="000000"/>
           <w:sz w:val="24"/>
           <w:szCs w:val="24"/>
           <w:lang w:eastAsia="it-IT"/>
         </w:rPr>
-        <w:t>da</w:t>
-      </w:r>
-      <w:r>
-        <w:rPr>
-          <w:rFonts w:ascii="Times New Roman" w:eastAsia="Times New Roman" w:hAnsi="Times New Roman" w:cs="Times New Roman"/>
+        <w:t>i</w:t>
+      </w:r>
+      <w:r>
+        <w:rPr>
+          <w:rFonts w:ascii="Century Gothic" w:eastAsia="Times New Roman" w:hAnsi="Century Gothic" w:cs="Times New Roman"/>
           <w:color w:val="000000"/>
           <w:sz w:val="24"/>
           <w:szCs w:val="24"/>
           <w:lang w:eastAsia="it-IT"/>
         </w:rPr>
-        <w:t>i</w:t>
-      </w:r>
-      <w:r>
-        <w:rPr>
-          <w:rFonts w:ascii="Times New Roman" w:eastAsia="Times New Roman" w:hAnsi="Times New Roman" w:cs="Times New Roman"/>
+        <w:t xml:space="preserve"> requisiti funzionali 7.1 e 7.2)</w:t>
+      </w:r>
+      <w:r>
+        <w:rPr>
+          <w:rFonts w:ascii="Century Gothic" w:eastAsia="Times New Roman" w:hAnsi="Century Gothic" w:cs="Times New Roman"/>
+          <w:noProof/>
           <w:color w:val="000000"/>
           <w:sz w:val="24"/>
           <w:szCs w:val="24"/>
           <w:lang w:eastAsia="it-IT"/>
         </w:rPr>
-        <w:t xml:space="preserve"> requisiti funzionali 7.1 e 7.2)</w:t>
-      </w:r>
-      <w:r>
-        <w:rPr>
-          <w:rFonts w:ascii="Times New Roman" w:eastAsia="Times New Roman" w:hAnsi="Times New Roman" w:cs="Times New Roman"/>
-          <w:noProof/>
-          <w:color w:val="000000"/>
-          <w:sz w:val="24"/>
-          <w:szCs w:val="24"/>
-          <w:lang w:eastAsia="it-IT"/>
-        </w:rPr>
         <w:t xml:space="preserve"> </w:t>
       </w:r>
       <w:r>
         <w:rPr>
-          <w:rFonts w:ascii="Times New Roman" w:eastAsia="Times New Roman" w:hAnsi="Times New Roman" w:cs="Times New Roman"/>
+          <w:rFonts w:ascii="Century Gothic" w:eastAsia="Times New Roman" w:hAnsi="Century Gothic" w:cs="Times New Roman"/>
           <w:noProof/>
           <w:color w:val="000000"/>
           <w:sz w:val="24"/>
@@ -5219,13 +5611,13 @@
     </w:p>
     <w:p>
       <w:pPr>
-        <w:pStyle w:val="Paragrafoelenco"/>
+        <w:pStyle w:val="ListParagraph"/>
         <w:numPr>
           <w:ilvl w:val="1"/>
           <w:numId w:val="4"/>
         </w:numPr>
         <w:rPr>
-          <w:rFonts w:ascii="Times New Roman" w:eastAsia="Times New Roman" w:hAnsi="Times New Roman" w:cs="Times New Roman"/>
+          <w:rFonts w:ascii="Century Gothic" w:eastAsia="Times New Roman" w:hAnsi="Century Gothic" w:cs="Times New Roman"/>
           <w:color w:val="000000"/>
           <w:sz w:val="24"/>
           <w:szCs w:val="24"/>
@@ -5234,7 +5626,7 @@
       </w:pPr>
       <w:r>
         <w:rPr>
-          <w:rFonts w:ascii="Times New Roman" w:eastAsia="Times New Roman" w:hAnsi="Times New Roman" w:cs="Times New Roman"/>
+          <w:rFonts w:ascii="Century Gothic" w:eastAsia="Times New Roman" w:hAnsi="Century Gothic" w:cs="Times New Roman"/>
           <w:color w:val="000000"/>
           <w:sz w:val="24"/>
           <w:szCs w:val="24"/>
@@ -5245,16 +5637,16 @@
     </w:p>
     <w:p>
       <w:pPr>
-        <w:pStyle w:val="Titolo1"/>
-        <w:rPr>
-          <w:rFonts w:eastAsia="Times New Roman"/>
+        <w:pStyle w:val="Heading1"/>
+        <w:rPr>
+          <w:rFonts w:ascii="Century Gothic" w:eastAsia="Times New Roman" w:hAnsi="Century Gothic"/>
           <w:lang w:eastAsia="it-IT"/>
         </w:rPr>
       </w:pPr>
       <w:bookmarkStart w:id="5" w:name="_Toc116312017"/>
       <w:r>
         <w:rPr>
-          <w:rFonts w:eastAsia="Times New Roman"/>
+          <w:rFonts w:ascii="Century Gothic" w:eastAsia="Times New Roman" w:hAnsi="Century Gothic"/>
           <w:lang w:eastAsia="it-IT"/>
         </w:rPr>
         <w:lastRenderedPageBreak/>
@@ -5262,14 +5654,14 @@
       </w:r>
       <w:r>
         <w:rPr>
-          <w:rFonts w:eastAsia="Times New Roman"/>
+          <w:rFonts w:ascii="Century Gothic" w:eastAsia="Times New Roman" w:hAnsi="Century Gothic"/>
           <w:lang w:eastAsia="it-IT"/>
         </w:rPr>
         <w:t>-</w:t>
       </w:r>
       <w:r>
         <w:rPr>
-          <w:rFonts w:eastAsia="Times New Roman"/>
+          <w:rFonts w:ascii="Century Gothic" w:eastAsia="Times New Roman" w:hAnsi="Century Gothic"/>
           <w:lang w:eastAsia="it-IT"/>
         </w:rPr>
         <w:t>end</w:t>
@@ -5280,7 +5672,7 @@
       <w:pPr>
         <w:spacing w:before="240" w:after="240" w:line="240" w:lineRule="auto"/>
         <w:rPr>
-          <w:rFonts w:ascii="Times New Roman" w:eastAsia="Times New Roman" w:hAnsi="Times New Roman" w:cs="Times New Roman"/>
+          <w:rFonts w:ascii="Century Gothic" w:eastAsia="Times New Roman" w:hAnsi="Century Gothic" w:cs="Times New Roman"/>
           <w:sz w:val="24"/>
           <w:szCs w:val="24"/>
           <w:lang w:eastAsia="it-IT"/>
@@ -5288,7 +5680,7 @@
       </w:pPr>
       <w:r>
         <w:rPr>
-          <w:rFonts w:ascii="Times New Roman" w:eastAsia="Times New Roman" w:hAnsi="Times New Roman" w:cs="Times New Roman"/>
+          <w:rFonts w:ascii="Century Gothic" w:eastAsia="Times New Roman" w:hAnsi="Century Gothic" w:cs="Times New Roman"/>
           <w:sz w:val="24"/>
           <w:szCs w:val="24"/>
           <w:lang w:eastAsia="it-IT"/>
@@ -5297,7 +5689,7 @@
       </w:r>
       <w:r>
         <w:rPr>
-          <w:rFonts w:ascii="Times New Roman" w:eastAsia="Times New Roman" w:hAnsi="Times New Roman" w:cs="Times New Roman"/>
+          <w:rFonts w:ascii="Century Gothic" w:eastAsia="Times New Roman" w:hAnsi="Century Gothic" w:cs="Times New Roman"/>
           <w:sz w:val="24"/>
           <w:szCs w:val="24"/>
           <w:lang w:eastAsia="it-IT"/>
@@ -5306,7 +5698,7 @@
       </w:r>
       <w:r>
         <w:rPr>
-          <w:rFonts w:ascii="Times New Roman" w:eastAsia="Times New Roman" w:hAnsi="Times New Roman" w:cs="Times New Roman"/>
+          <w:rFonts w:ascii="Century Gothic" w:eastAsia="Times New Roman" w:hAnsi="Century Gothic" w:cs="Times New Roman"/>
           <w:sz w:val="24"/>
           <w:szCs w:val="24"/>
           <w:lang w:eastAsia="it-IT"/>
@@ -5315,7 +5707,7 @@
       </w:r>
       <w:r>
         <w:rPr>
-          <w:rFonts w:ascii="Times New Roman" w:eastAsia="Times New Roman" w:hAnsi="Times New Roman" w:cs="Times New Roman"/>
+          <w:rFonts w:ascii="Century Gothic" w:eastAsia="Times New Roman" w:hAnsi="Century Gothic" w:cs="Times New Roman"/>
           <w:sz w:val="24"/>
           <w:szCs w:val="24"/>
           <w:lang w:eastAsia="it-IT"/>
@@ -5324,7 +5716,7 @@
       </w:r>
       <w:r>
         <w:rPr>
-          <w:rFonts w:ascii="Times New Roman" w:eastAsia="Times New Roman" w:hAnsi="Times New Roman" w:cs="Times New Roman"/>
+          <w:rFonts w:ascii="Century Gothic" w:eastAsia="Times New Roman" w:hAnsi="Century Gothic" w:cs="Times New Roman"/>
           <w:sz w:val="24"/>
           <w:szCs w:val="24"/>
           <w:lang w:eastAsia="it-IT"/>
@@ -5334,14 +5726,14 @@
     </w:p>
     <w:p>
       <w:pPr>
-        <w:pStyle w:val="Paragrafoelenco"/>
+        <w:pStyle w:val="ListParagraph"/>
         <w:numPr>
           <w:ilvl w:val="0"/>
           <w:numId w:val="2"/>
         </w:numPr>
         <w:spacing w:before="240" w:after="240" w:line="240" w:lineRule="auto"/>
         <w:rPr>
-          <w:rFonts w:ascii="Times New Roman" w:eastAsia="Times New Roman" w:hAnsi="Times New Roman" w:cs="Times New Roman"/>
+          <w:rFonts w:ascii="Century Gothic" w:eastAsia="Times New Roman" w:hAnsi="Century Gothic" w:cs="Times New Roman"/>
           <w:sz w:val="24"/>
           <w:szCs w:val="24"/>
           <w:lang w:eastAsia="it-IT"/>
@@ -5349,7 +5741,7 @@
       </w:pPr>
       <w:r>
         <w:rPr>
-          <w:rFonts w:ascii="Times New Roman" w:eastAsia="Times New Roman" w:hAnsi="Times New Roman" w:cs="Times New Roman"/>
+          <w:rFonts w:ascii="Century Gothic" w:eastAsia="Times New Roman" w:hAnsi="Century Gothic" w:cs="Times New Roman"/>
           <w:color w:val="000000"/>
           <w:sz w:val="24"/>
           <w:szCs w:val="24"/>
@@ -5357,10 +5749,9 @@
         </w:rPr>
         <w:t xml:space="preserve">UNITN: le API di </w:t>
       </w:r>
-      <w:proofErr w:type="spellStart"/>
-      <w:r>
-        <w:rPr>
-          <w:rFonts w:ascii="Times New Roman" w:eastAsia="Times New Roman" w:hAnsi="Times New Roman" w:cs="Times New Roman"/>
+      <w:r>
+        <w:rPr>
+          <w:rFonts w:ascii="Century Gothic" w:eastAsia="Times New Roman" w:hAnsi="Century Gothic" w:cs="Times New Roman"/>
           <w:color w:val="000000"/>
           <w:sz w:val="24"/>
           <w:szCs w:val="24"/>
@@ -5370,56 +5761,91 @@
       </w:r>
       <w:r>
         <w:rPr>
-          <w:rFonts w:ascii="Times New Roman" w:eastAsia="Times New Roman" w:hAnsi="Times New Roman" w:cs="Times New Roman"/>
+          <w:rFonts w:ascii="Century Gothic" w:eastAsia="Times New Roman" w:hAnsi="Century Gothic" w:cs="Times New Roman"/>
           <w:color w:val="000000"/>
           <w:sz w:val="24"/>
           <w:szCs w:val="24"/>
           <w:lang w:eastAsia="it-IT"/>
         </w:rPr>
-        <w:t>nitn</w:t>
-      </w:r>
-      <w:proofErr w:type="spellEnd"/>
-      <w:r>
-        <w:rPr>
-          <w:rFonts w:ascii="Times New Roman" w:eastAsia="Times New Roman" w:hAnsi="Times New Roman" w:cs="Times New Roman"/>
+        <w:t xml:space="preserve">nitn saranno </w:t>
+      </w:r>
+      <w:r>
+        <w:rPr>
+          <w:rFonts w:ascii="Century Gothic" w:eastAsia="Times New Roman" w:hAnsi="Century Gothic" w:cs="Times New Roman"/>
           <w:color w:val="000000"/>
           <w:sz w:val="24"/>
           <w:szCs w:val="24"/>
           <w:lang w:eastAsia="it-IT"/>
         </w:rPr>
-        <w:t xml:space="preserve"> saranno </w:t>
-      </w:r>
-      <w:r>
-        <w:rPr>
-          <w:rFonts w:ascii="Times New Roman" w:eastAsia="Times New Roman" w:hAnsi="Times New Roman" w:cs="Times New Roman"/>
+        <w:t>utilizzate per la</w:t>
+      </w:r>
+      <w:r>
+        <w:rPr>
+          <w:rFonts w:ascii="Century Gothic" w:eastAsia="Times New Roman" w:hAnsi="Century Gothic" w:cs="Times New Roman"/>
           <w:color w:val="000000"/>
           <w:sz w:val="24"/>
           <w:szCs w:val="24"/>
           <w:lang w:eastAsia="it-IT"/>
         </w:rPr>
-        <w:t>utilizzate per la</w:t>
-      </w:r>
-      <w:r>
-        <w:rPr>
-          <w:rFonts w:ascii="Times New Roman" w:eastAsia="Times New Roman" w:hAnsi="Times New Roman" w:cs="Times New Roman"/>
-          <w:color w:val="000000"/>
+        <w:t xml:space="preserve"> gestione dell'accesso al sito</w:t>
+      </w:r>
+    </w:p>
+    <w:p>
+      <w:pPr>
+        <w:pStyle w:val="ListParagraph"/>
+        <w:numPr>
+          <w:ilvl w:val="0"/>
+          <w:numId w:val="2"/>
+        </w:numPr>
+        <w:spacing w:before="240" w:after="240" w:line="240" w:lineRule="auto"/>
+        <w:rPr>
+          <w:rFonts w:ascii="Century Gothic" w:eastAsia="Times New Roman" w:hAnsi="Century Gothic" w:cs="Times New Roman"/>
           <w:sz w:val="24"/>
           <w:szCs w:val="24"/>
           <w:lang w:eastAsia="it-IT"/>
         </w:rPr>
-        <w:t xml:space="preserve"> gestione dell'accesso al sito</w:t>
-      </w:r>
-    </w:p>
-    <w:p>
-      <w:pPr>
-        <w:pStyle w:val="Paragrafoelenco"/>
+      </w:pPr>
+      <w:r>
+        <w:rPr>
+          <w:rFonts w:ascii="Century Gothic" w:eastAsia="Times New Roman" w:hAnsi="Century Gothic" w:cs="Times New Roman"/>
+          <w:color w:val="000000"/>
+          <w:sz w:val="24"/>
+          <w:szCs w:val="24"/>
+          <w:lang w:eastAsia="it-IT"/>
+        </w:rPr>
+        <w:t xml:space="preserve">WOLFRAM: le API di Wolfram saranno utilizzate per interpretare risposte esplicitate </w:t>
+      </w:r>
+      <w:r>
+        <w:rPr>
+          <w:rFonts w:ascii="Century Gothic" w:eastAsia="Times New Roman" w:hAnsi="Century Gothic" w:cs="Times New Roman"/>
+          <w:color w:val="000000"/>
+          <w:sz w:val="24"/>
+          <w:szCs w:val="24"/>
+          <w:lang w:eastAsia="it-IT"/>
+        </w:rPr>
+        <w:t>in</w:t>
+      </w:r>
+      <w:r>
+        <w:rPr>
+          <w:rFonts w:ascii="Century Gothic" w:eastAsia="Times New Roman" w:hAnsi="Century Gothic" w:cs="Times New Roman"/>
+          <w:color w:val="000000"/>
+          <w:sz w:val="24"/>
+          <w:szCs w:val="24"/>
+          <w:lang w:eastAsia="it-IT"/>
+        </w:rPr>
+        <w:t xml:space="preserve"> forma di espressioni matematiche</w:t>
+      </w:r>
+    </w:p>
+    <w:p>
+      <w:pPr>
+        <w:pStyle w:val="ListParagraph"/>
         <w:numPr>
           <w:ilvl w:val="0"/>
           <w:numId w:val="2"/>
         </w:numPr>
         <w:spacing w:before="240" w:after="240" w:line="240" w:lineRule="auto"/>
         <w:rPr>
-          <w:rFonts w:ascii="Times New Roman" w:eastAsia="Times New Roman" w:hAnsi="Times New Roman" w:cs="Times New Roman"/>
+          <w:rFonts w:ascii="Century Gothic" w:eastAsia="Times New Roman" w:hAnsi="Century Gothic" w:cs="Times New Roman"/>
           <w:sz w:val="24"/>
           <w:szCs w:val="24"/>
           <w:lang w:eastAsia="it-IT"/>
@@ -5427,119 +5853,59 @@
       </w:pPr>
       <w:r>
         <w:rPr>
-          <w:rFonts w:ascii="Times New Roman" w:eastAsia="Times New Roman" w:hAnsi="Times New Roman" w:cs="Times New Roman"/>
+          <w:rFonts w:ascii="Century Gothic" w:eastAsia="Times New Roman" w:hAnsi="Century Gothic" w:cs="Times New Roman"/>
           <w:color w:val="000000"/>
           <w:sz w:val="24"/>
           <w:szCs w:val="24"/>
           <w:lang w:eastAsia="it-IT"/>
         </w:rPr>
-        <w:t xml:space="preserve">WOLFRAM: le API di Wolfram saranno utilizzate per interpretare risposte esplicitate </w:t>
-      </w:r>
-      <w:r>
-        <w:rPr>
-          <w:rFonts w:ascii="Times New Roman" w:eastAsia="Times New Roman" w:hAnsi="Times New Roman" w:cs="Times New Roman"/>
+        <w:t xml:space="preserve">MONGODB: useremo </w:t>
+      </w:r>
+      <w:r>
+        <w:rPr>
+          <w:rFonts w:ascii="Century Gothic" w:eastAsia="Times New Roman" w:hAnsi="Century Gothic" w:cs="Times New Roman"/>
           <w:color w:val="000000"/>
           <w:sz w:val="24"/>
           <w:szCs w:val="24"/>
           <w:lang w:eastAsia="it-IT"/>
         </w:rPr>
-        <w:t>in</w:t>
-      </w:r>
-      <w:r>
-        <w:rPr>
-          <w:rFonts w:ascii="Times New Roman" w:eastAsia="Times New Roman" w:hAnsi="Times New Roman" w:cs="Times New Roman"/>
+        <w:t>M</w:t>
+      </w:r>
+      <w:r>
+        <w:rPr>
+          <w:rFonts w:ascii="Century Gothic" w:eastAsia="Times New Roman" w:hAnsi="Century Gothic" w:cs="Times New Roman"/>
           <w:color w:val="000000"/>
           <w:sz w:val="24"/>
           <w:szCs w:val="24"/>
           <w:lang w:eastAsia="it-IT"/>
         </w:rPr>
-        <w:t xml:space="preserve"> forma di espressioni matematiche</w:t>
-      </w:r>
-    </w:p>
-    <w:p>
-      <w:pPr>
-        <w:pStyle w:val="Paragrafoelenco"/>
-        <w:numPr>
-          <w:ilvl w:val="0"/>
-          <w:numId w:val="2"/>
-        </w:numPr>
-        <w:spacing w:before="240" w:after="240" w:line="240" w:lineRule="auto"/>
-        <w:rPr>
-          <w:rFonts w:ascii="Times New Roman" w:eastAsia="Times New Roman" w:hAnsi="Times New Roman" w:cs="Times New Roman"/>
+        <w:t>ongodb per salvare tutti i dati relativi agli utenti, le sessioni attive, gli accessi, e i dati necessari all’applicazione per funzionare</w:t>
+      </w:r>
+    </w:p>
+    <w:p>
+      <w:pPr>
+        <w:spacing w:after="0" w:line="240" w:lineRule="auto"/>
+        <w:rPr>
+          <w:rFonts w:ascii="Century Gothic" w:eastAsia="Times New Roman" w:hAnsi="Century Gothic" w:cs="Times New Roman"/>
           <w:sz w:val="24"/>
           <w:szCs w:val="24"/>
           <w:lang w:eastAsia="it-IT"/>
         </w:rPr>
       </w:pPr>
-      <w:r>
-        <w:rPr>
-          <w:rFonts w:ascii="Times New Roman" w:eastAsia="Times New Roman" w:hAnsi="Times New Roman" w:cs="Times New Roman"/>
-          <w:color w:val="000000"/>
+    </w:p>
+    <w:p>
+      <w:pPr>
+        <w:spacing w:before="240" w:after="240" w:line="240" w:lineRule="auto"/>
+        <w:rPr>
+          <w:rFonts w:ascii="Century Gothic" w:eastAsia="Times New Roman" w:hAnsi="Century Gothic" w:cs="Times New Roman"/>
           <w:sz w:val="24"/>
           <w:szCs w:val="24"/>
           <w:lang w:eastAsia="it-IT"/>
         </w:rPr>
-        <w:t xml:space="preserve">MONGODB: useremo </w:t>
-      </w:r>
-      <w:proofErr w:type="spellStart"/>
-      <w:r>
-        <w:rPr>
-          <w:rFonts w:ascii="Times New Roman" w:eastAsia="Times New Roman" w:hAnsi="Times New Roman" w:cs="Times New Roman"/>
-          <w:color w:val="000000"/>
-          <w:sz w:val="24"/>
-          <w:szCs w:val="24"/>
-          <w:lang w:eastAsia="it-IT"/>
-        </w:rPr>
-        <w:t>M</w:t>
-      </w:r>
-      <w:bookmarkStart w:id="6" w:name="_GoBack"/>
-      <w:bookmarkEnd w:id="6"/>
-      <w:r>
-        <w:rPr>
-          <w:rFonts w:ascii="Times New Roman" w:eastAsia="Times New Roman" w:hAnsi="Times New Roman" w:cs="Times New Roman"/>
-          <w:color w:val="000000"/>
-          <w:sz w:val="24"/>
-          <w:szCs w:val="24"/>
-          <w:lang w:eastAsia="it-IT"/>
-        </w:rPr>
-        <w:t>ongodb</w:t>
-      </w:r>
-      <w:proofErr w:type="spellEnd"/>
-      <w:r>
-        <w:rPr>
-          <w:rFonts w:ascii="Times New Roman" w:eastAsia="Times New Roman" w:hAnsi="Times New Roman" w:cs="Times New Roman"/>
-          <w:color w:val="000000"/>
-          <w:sz w:val="24"/>
-          <w:szCs w:val="24"/>
-          <w:lang w:eastAsia="it-IT"/>
-        </w:rPr>
-        <w:t xml:space="preserve"> per salvare tutti i dati relativi agli utenti, le sessioni attive, gli accessi, e i dati necessari all’applicazione per funzionare</w:t>
-      </w:r>
-    </w:p>
-    <w:p>
-      <w:pPr>
-        <w:spacing w:after="0" w:line="240" w:lineRule="auto"/>
-        <w:rPr>
-          <w:rFonts w:ascii="Times New Roman" w:eastAsia="Times New Roman" w:hAnsi="Times New Roman" w:cs="Times New Roman"/>
-          <w:sz w:val="24"/>
-          <w:szCs w:val="24"/>
-          <w:lang w:eastAsia="it-IT"/>
-        </w:rPr>
-      </w:pPr>
-    </w:p>
-    <w:p>
-      <w:pPr>
-        <w:spacing w:before="240" w:after="240" w:line="240" w:lineRule="auto"/>
-        <w:rPr>
-          <w:rFonts w:ascii="Times New Roman" w:eastAsia="Times New Roman" w:hAnsi="Times New Roman" w:cs="Times New Roman"/>
-          <w:sz w:val="24"/>
-          <w:szCs w:val="24"/>
-          <w:lang w:eastAsia="it-IT"/>
-        </w:rPr>
-      </w:pPr>
-      <w:r>
-        <w:rPr>
-          <w:rFonts w:ascii="Times New Roman" w:eastAsia="Times New Roman" w:hAnsi="Times New Roman" w:cs="Times New Roman"/>
+      </w:pPr>
+      <w:r>
+        <w:rPr>
+          <w:rFonts w:ascii="Century Gothic" w:eastAsia="Times New Roman" w:hAnsi="Century Gothic" w:cs="Times New Roman"/>
           <w:noProof/>
           <w:color w:val="000000"/>
           <w:sz w:val="24"/>
@@ -5599,9 +5965,9 @@
     </w:p>
     <w:p>
       <w:pPr>
-        <w:pStyle w:val="Titolo1"/>
-        <w:rPr>
-          <w:rFonts w:ascii="Times New Roman" w:hAnsi="Times New Roman" w:cs="Times New Roman"/>
+        <w:pStyle w:val="Heading1"/>
+        <w:rPr>
+          <w:rFonts w:ascii="Century Gothic" w:hAnsi="Century Gothic" w:cs="Times New Roman"/>
           <w:lang w:val="en-GB"/>
         </w:rPr>
       </w:pPr>
@@ -5619,8 +5985,97 @@
 </file>
 
 <file path=word/numbering.xml><?xml version="1.0" encoding="utf-8"?>
-<w:numbering xmlns:wpc="http://schemas.microsoft.com/office/word/2010/wordprocessingCanvas" xmlns:cx="http://schemas.microsoft.com/office/drawing/2014/chartex" xmlns:cx1="http://schemas.microsoft.com/office/drawing/2015/9/8/chartex" xmlns:cx2="http://schemas.microsoft.com/office/drawing/2015/10/21/chartex" xmlns:cx3="http://schemas.microsoft.com/office/drawing/2016/5/9/chartex" xmlns:cx4="http://schemas.microsoft.com/office/drawing/2016/5/10/chartex" xmlns:cx5="http://schemas.microsoft.com/office/drawing/2016/5/11/chartex" xmlns:cx6="http://schemas.microsoft.com/office/drawing/2016/5/12/chartex" xmlns:cx7="http://schemas.microsoft.com/office/drawing/2016/5/13/chartex" xmlns:cx8="http://schemas.microsoft.com/office/drawing/2016/5/14/chartex" xmlns:mc="http://schemas.openxmlformats.org/markup-compatibility/2006" xmlns:aink="http://schemas.microsoft.com/office/drawing/2016/ink" xmlns:am3d="http://schemas.microsoft.com/office/drawing/2017/model3d" xmlns:o="urn:schemas-microsoft-com:office:office" xmlns:r="http://schemas.openxmlformats.org/officeDocument/2006/relationships" xmlns:m="http://schemas.openxmlformats.org/officeDocument/2006/math" xmlns:v="urn:schemas-microsoft-com:vml" xmlns:wp14="http://schemas.microsoft.com/office/word/2010/wordprocessingDrawing" xmlns:wp="http://schemas.openxmlformats.org/drawingml/2006/wordprocessingDrawing" xmlns:w10="urn:schemas-microsoft-com:office:word" xmlns:w="http://schemas.openxmlformats.org/wordprocessingml/2006/main" xmlns:w14="http://schemas.microsoft.com/office/word/2010/wordml" xmlns:w15="http://schemas.microsoft.com/office/word/2012/wordml" xmlns:w16cid="http://schemas.microsoft.com/office/word/2016/wordml/cid" xmlns:w16se="http://schemas.microsoft.com/office/word/2015/wordml/symex" xmlns:wpg="http://schemas.microsoft.com/office/word/2010/wordprocessingGroup" xmlns:wpi="http://schemas.microsoft.com/office/word/2010/wordprocessingInk" xmlns:wne="http://schemas.microsoft.com/office/word/2006/wordml" xmlns:wps="http://schemas.microsoft.com/office/word/2010/wordprocessingShape" mc:Ignorable="w14 w15 w16se w16cid wp14">
+<w:numbering xmlns:wpc="http://schemas.microsoft.com/office/word/2010/wordprocessingCanvas" xmlns:cx="http://schemas.microsoft.com/office/drawing/2014/chartex" xmlns:cx1="http://schemas.microsoft.com/office/drawing/2015/9/8/chartex" xmlns:cx2="http://schemas.microsoft.com/office/drawing/2015/10/21/chartex" xmlns:cx3="http://schemas.microsoft.com/office/drawing/2016/5/9/chartex" xmlns:cx4="http://schemas.microsoft.com/office/drawing/2016/5/10/chartex" xmlns:cx5="http://schemas.microsoft.com/office/drawing/2016/5/11/chartex" xmlns:cx6="http://schemas.microsoft.com/office/drawing/2016/5/12/chartex" xmlns:cx7="http://schemas.microsoft.com/office/drawing/2016/5/13/chartex" xmlns:cx8="http://schemas.microsoft.com/office/drawing/2016/5/14/chartex" xmlns:mc="http://schemas.openxmlformats.org/markup-compatibility/2006" xmlns:aink="http://schemas.microsoft.com/office/drawing/2016/ink" xmlns:am3d="http://schemas.microsoft.com/office/drawing/2017/model3d" xmlns:o="urn:schemas-microsoft-com:office:office" xmlns:oel="http://schemas.microsoft.com/office/2019/extlst" xmlns:r="http://schemas.openxmlformats.org/officeDocument/2006/relationships" xmlns:m="http://schemas.openxmlformats.org/officeDocument/2006/math" xmlns:v="urn:schemas-microsoft-com:vml" xmlns:wp14="http://schemas.microsoft.com/office/word/2010/wordprocessingDrawing" xmlns:wp="http://schemas.openxmlformats.org/drawingml/2006/wordprocessingDrawing" xmlns:w10="urn:schemas-microsoft-com:office:word" xmlns:w="http://schemas.openxmlformats.org/wordprocessingml/2006/main" xmlns:w14="http://schemas.microsoft.com/office/word/2010/wordml" xmlns:w15="http://schemas.microsoft.com/office/word/2012/wordml" xmlns:w16cex="http://schemas.microsoft.com/office/word/2018/wordml/cex" xmlns:w16cid="http://schemas.microsoft.com/office/word/2016/wordml/cid" xmlns:w16="http://schemas.microsoft.com/office/word/2018/wordml" xmlns:w16sdtdh="http://schemas.microsoft.com/office/word/2020/wordml/sdtdatahash" xmlns:w16se="http://schemas.microsoft.com/office/word/2015/wordml/symex" xmlns:wpg="http://schemas.microsoft.com/office/word/2010/wordprocessingGroup" xmlns:wpi="http://schemas.microsoft.com/office/word/2010/wordprocessingInk" xmlns:wne="http://schemas.microsoft.com/office/word/2006/wordml" xmlns:wps="http://schemas.microsoft.com/office/word/2010/wordprocessingShape" mc:Ignorable="w14 w15 w16se w16cid w16 w16cex w16sdtdh wp14">
   <w:abstractNum w:abstractNumId="0" w15:restartNumberingAfterBreak="0">
+    <w:nsid w:val="433B716A"/>
+    <w:multiLevelType w:val="hybridMultilevel"/>
+    <w:tmpl w:val="648A899A"/>
+    <w:lvl w:ilvl="0" w:tplc="C4100E0C">
+      <w:start w:val="11"/>
+      <w:numFmt w:val="decimal"/>
+      <w:lvlText w:val="%1"/>
+      <w:lvlJc w:val="left"/>
+      <w:pPr>
+        <w:ind w:left="720" w:hanging="360"/>
+      </w:pPr>
+      <w:rPr>
+        <w:rFonts w:hint="default"/>
+      </w:rPr>
+    </w:lvl>
+    <w:lvl w:ilvl="1" w:tplc="04100019" w:tentative="1">
+      <w:start w:val="1"/>
+      <w:numFmt w:val="lowerLetter"/>
+      <w:lvlText w:val="%2."/>
+      <w:lvlJc w:val="left"/>
+      <w:pPr>
+        <w:ind w:left="1440" w:hanging="360"/>
+      </w:pPr>
+    </w:lvl>
+    <w:lvl w:ilvl="2" w:tplc="0410001B" w:tentative="1">
+      <w:start w:val="1"/>
+      <w:numFmt w:val="lowerRoman"/>
+      <w:lvlText w:val="%3."/>
+      <w:lvlJc w:val="right"/>
+      <w:pPr>
+        <w:ind w:left="2160" w:hanging="180"/>
+      </w:pPr>
+    </w:lvl>
+    <w:lvl w:ilvl="3" w:tplc="0410000F" w:tentative="1">
+      <w:start w:val="1"/>
+      <w:numFmt w:val="decimal"/>
+      <w:lvlText w:val="%4."/>
+      <w:lvlJc w:val="left"/>
+      <w:pPr>
+        <w:ind w:left="2880" w:hanging="360"/>
+      </w:pPr>
+    </w:lvl>
+    <w:lvl w:ilvl="4" w:tplc="04100019" w:tentative="1">
+      <w:start w:val="1"/>
+      <w:numFmt w:val="lowerLetter"/>
+      <w:lvlText w:val="%5."/>
+      <w:lvlJc w:val="left"/>
+      <w:pPr>
+        <w:ind w:left="3600" w:hanging="360"/>
+      </w:pPr>
+    </w:lvl>
+    <w:lvl w:ilvl="5" w:tplc="0410001B" w:tentative="1">
+      <w:start w:val="1"/>
+      <w:numFmt w:val="lowerRoman"/>
+      <w:lvlText w:val="%6."/>
+      <w:lvlJc w:val="right"/>
+      <w:pPr>
+        <w:ind w:left="4320" w:hanging="180"/>
+      </w:pPr>
+    </w:lvl>
+    <w:lvl w:ilvl="6" w:tplc="0410000F" w:tentative="1">
+      <w:start w:val="1"/>
+      <w:numFmt w:val="decimal"/>
+      <w:lvlText w:val="%7."/>
+      <w:lvlJc w:val="left"/>
+      <w:pPr>
+        <w:ind w:left="5040" w:hanging="360"/>
+      </w:pPr>
+    </w:lvl>
+    <w:lvl w:ilvl="7" w:tplc="04100019" w:tentative="1">
+      <w:start w:val="1"/>
+      <w:numFmt w:val="lowerLetter"/>
+      <w:lvlText w:val="%8."/>
+      <w:lvlJc w:val="left"/>
+      <w:pPr>
+        <w:ind w:left="5760" w:hanging="360"/>
+      </w:pPr>
+    </w:lvl>
+    <w:lvl w:ilvl="8" w:tplc="0410001B" w:tentative="1">
+      <w:start w:val="1"/>
+      <w:numFmt w:val="lowerRoman"/>
+      <w:lvlText w:val="%9."/>
+      <w:lvlJc w:val="right"/>
+      <w:pPr>
+        <w:ind w:left="6480" w:hanging="180"/>
+      </w:pPr>
+    </w:lvl>
+  </w:abstractNum>
+  <w:abstractNum w:abstractNumId="1" w15:restartNumberingAfterBreak="0">
     <w:nsid w:val="65B76CAF"/>
     <w:multiLevelType w:val="hybridMultilevel"/>
     <w:tmpl w:val="97A03FE4"/>
@@ -5733,7 +6188,7 @@
       </w:rPr>
     </w:lvl>
   </w:abstractNum>
-  <w:abstractNum w:abstractNumId="1" w15:restartNumberingAfterBreak="0">
+  <w:abstractNum w:abstractNumId="2" w15:restartNumberingAfterBreak="0">
     <w:nsid w:val="697F7927"/>
     <w:multiLevelType w:val="multilevel"/>
     <w:tmpl w:val="0410001F"/>
@@ -5819,7 +6274,7 @@
       </w:pPr>
     </w:lvl>
   </w:abstractNum>
-  <w:abstractNum w:abstractNumId="2" w15:restartNumberingAfterBreak="0">
+  <w:abstractNum w:abstractNumId="3" w15:restartNumberingAfterBreak="0">
     <w:nsid w:val="6F4D23F7"/>
     <w:multiLevelType w:val="multilevel"/>
     <w:tmpl w:val="0410001F"/>
@@ -5905,7 +6360,7 @@
       </w:pPr>
     </w:lvl>
   </w:abstractNum>
-  <w:abstractNum w:abstractNumId="3" w15:restartNumberingAfterBreak="0">
+  <w:abstractNum w:abstractNumId="4" w15:restartNumberingAfterBreak="0">
     <w:nsid w:val="736959D3"/>
     <w:multiLevelType w:val="multilevel"/>
     <w:tmpl w:val="0410001F"/>
@@ -5991,7 +6446,7 @@
       </w:pPr>
     </w:lvl>
   </w:abstractNum>
-  <w:abstractNum w:abstractNumId="4" w15:restartNumberingAfterBreak="0">
+  <w:abstractNum w:abstractNumId="5" w15:restartNumberingAfterBreak="0">
     <w:nsid w:val="7A834B23"/>
     <w:multiLevelType w:val="multilevel"/>
     <w:tmpl w:val="0410001F"/>
@@ -6077,27 +6532,30 @@
       </w:pPr>
     </w:lvl>
   </w:abstractNum>
-  <w:num w:numId="1">
+  <w:num w:numId="1" w16cid:durableId="1598949944">
+    <w:abstractNumId w:val="3"/>
+  </w:num>
+  <w:num w:numId="2" w16cid:durableId="1904486851">
+    <w:abstractNumId w:val="1"/>
+  </w:num>
+  <w:num w:numId="3" w16cid:durableId="1602103429">
+    <w:abstractNumId w:val="4"/>
+  </w:num>
+  <w:num w:numId="4" w16cid:durableId="1560437295">
+    <w:abstractNumId w:val="5"/>
+  </w:num>
+  <w:num w:numId="5" w16cid:durableId="539754863">
     <w:abstractNumId w:val="2"/>
   </w:num>
-  <w:num w:numId="2">
+  <w:num w:numId="6" w16cid:durableId="935862960">
     <w:abstractNumId w:val="0"/>
-  </w:num>
-  <w:num w:numId="3">
-    <w:abstractNumId w:val="3"/>
-  </w:num>
-  <w:num w:numId="4">
-    <w:abstractNumId w:val="4"/>
-  </w:num>
-  <w:num w:numId="5">
-    <w:abstractNumId w:val="1"/>
   </w:num>
   <w:numIdMacAtCleanup w:val="5"/>
 </w:numbering>
 </file>
 
 <file path=word/styles.xml><?xml version="1.0" encoding="utf-8"?>
-<w:styles xmlns:mc="http://schemas.openxmlformats.org/markup-compatibility/2006" xmlns:r="http://schemas.openxmlformats.org/officeDocument/2006/relationships" xmlns:w="http://schemas.openxmlformats.org/wordprocessingml/2006/main" xmlns:w14="http://schemas.microsoft.com/office/word/2010/wordml" xmlns:w15="http://schemas.microsoft.com/office/word/2012/wordml" xmlns:w16cid="http://schemas.microsoft.com/office/word/2016/wordml/cid" xmlns:w16se="http://schemas.microsoft.com/office/word/2015/wordml/symex" mc:Ignorable="w14 w15 w16se w16cid">
+<w:styles xmlns:mc="http://schemas.openxmlformats.org/markup-compatibility/2006" xmlns:r="http://schemas.openxmlformats.org/officeDocument/2006/relationships" xmlns:w="http://schemas.openxmlformats.org/wordprocessingml/2006/main" xmlns:w14="http://schemas.microsoft.com/office/word/2010/wordml" xmlns:w15="http://schemas.microsoft.com/office/word/2012/wordml" xmlns:w16cex="http://schemas.microsoft.com/office/word/2018/wordml/cex" xmlns:w16cid="http://schemas.microsoft.com/office/word/2016/wordml/cid" xmlns:w16="http://schemas.microsoft.com/office/word/2018/wordml" xmlns:w16sdtdh="http://schemas.microsoft.com/office/word/2020/wordml/sdtdatahash" xmlns:w16se="http://schemas.microsoft.com/office/word/2015/wordml/symex" mc:Ignorable="w14 w15 w16se w16cid w16 w16cex w16sdtdh">
   <w:docDefaults>
     <w:rPrDefault>
       <w:rPr>
@@ -6113,7 +6571,7 @@
       </w:pPr>
     </w:pPrDefault>
   </w:docDefaults>
-  <w:latentStyles w:defLockedState="0" w:defUIPriority="99" w:defSemiHidden="0" w:defUnhideWhenUsed="0" w:defQFormat="0" w:count="377">
+  <w:latentStyles w:defLockedState="0" w:defUIPriority="99" w:defSemiHidden="0" w:defUnhideWhenUsed="0" w:defQFormat="0" w:count="376">
     <w:lsdException w:name="Normal" w:uiPriority="0" w:qFormat="1"/>
     <w:lsdException w:name="heading 1" w:uiPriority="9" w:qFormat="1"/>
     <w:lsdException w:name="heading 2" w:semiHidden="1" w:uiPriority="9" w:unhideWhenUsed="1" w:qFormat="1"/>
@@ -6490,17 +6948,16 @@
     <w:lsdException w:name="Hashtag" w:semiHidden="1" w:unhideWhenUsed="1"/>
     <w:lsdException w:name="Unresolved Mention" w:semiHidden="1" w:unhideWhenUsed="1"/>
     <w:lsdException w:name="Smart Link" w:semiHidden="1" w:unhideWhenUsed="1"/>
-    <w:lsdException w:name="Smart Link Error" w:semiHidden="1" w:unhideWhenUsed="1"/>
   </w:latentStyles>
-  <w:style w:type="paragraph" w:default="1" w:styleId="Normale">
+  <w:style w:type="paragraph" w:default="1" w:styleId="Normal">
     <w:name w:val="Normal"/>
     <w:qFormat/>
   </w:style>
-  <w:style w:type="paragraph" w:styleId="Titolo1">
+  <w:style w:type="paragraph" w:styleId="Heading1">
     <w:name w:val="heading 1"/>
-    <w:basedOn w:val="Normale"/>
-    <w:next w:val="Normale"/>
-    <w:link w:val="Titolo1Carattere"/>
+    <w:basedOn w:val="Normal"/>
+    <w:next w:val="Normal"/>
+    <w:link w:val="Heading1Char"/>
     <w:uiPriority w:val="9"/>
     <w:qFormat/>
     <w:rsid w:val="001B27D2"/>
@@ -6517,11 +6974,11 @@
       <w:szCs w:val="32"/>
     </w:rPr>
   </w:style>
-  <w:style w:type="paragraph" w:styleId="Titolo2">
+  <w:style w:type="paragraph" w:styleId="Heading2">
     <w:name w:val="heading 2"/>
-    <w:basedOn w:val="Normale"/>
-    <w:next w:val="Normale"/>
-    <w:link w:val="Titolo2Carattere"/>
+    <w:basedOn w:val="Normal"/>
+    <w:next w:val="Normal"/>
+    <w:link w:val="Heading2Char"/>
     <w:uiPriority w:val="9"/>
     <w:unhideWhenUsed/>
     <w:qFormat/>
@@ -6539,13 +6996,13 @@
       <w:szCs w:val="26"/>
     </w:rPr>
   </w:style>
-  <w:style w:type="character" w:default="1" w:styleId="Carpredefinitoparagrafo">
+  <w:style w:type="character" w:default="1" w:styleId="DefaultParagraphFont">
     <w:name w:val="Default Paragraph Font"/>
     <w:uiPriority w:val="1"/>
     <w:semiHidden/>
     <w:unhideWhenUsed/>
   </w:style>
-  <w:style w:type="table" w:default="1" w:styleId="Tabellanormale">
+  <w:style w:type="table" w:default="1" w:styleId="TableNormal">
     <w:name w:val="Normal Table"/>
     <w:uiPriority w:val="99"/>
     <w:semiHidden/>
@@ -6560,7 +7017,7 @@
       </w:tblCellMar>
     </w:tblPr>
   </w:style>
-  <w:style w:type="numbering" w:default="1" w:styleId="Nessunelenco">
+  <w:style w:type="numbering" w:default="1" w:styleId="NoList">
     <w:name w:val="No List"/>
     <w:uiPriority w:val="99"/>
     <w:semiHidden/>
@@ -6568,7 +7025,7 @@
   </w:style>
   <w:style w:type="paragraph" w:customStyle="1" w:styleId="Concettichiave">
     <w:name w:val="Concetti chiave"/>
-    <w:basedOn w:val="Normale"/>
+    <w:basedOn w:val="Normal"/>
     <w:link w:val="ConcettichiaveCarattere"/>
     <w:autoRedefine/>
     <w:qFormat/>
@@ -6587,7 +7044,7 @@
   </w:style>
   <w:style w:type="character" w:customStyle="1" w:styleId="ConcettichiaveCarattere">
     <w:name w:val="Concetti chiave Carattere"/>
-    <w:basedOn w:val="Carpredefinitoparagrafo"/>
+    <w:basedOn w:val="DefaultParagraphFont"/>
     <w:link w:val="Concettichiave"/>
     <w:rsid w:val="0049732A"/>
     <w:rPr>
@@ -6598,11 +7055,11 @@
       <w:u w:val="single"/>
     </w:rPr>
   </w:style>
-  <w:style w:type="paragraph" w:styleId="Sottotitolo">
+  <w:style w:type="paragraph" w:styleId="Subtitle">
     <w:name w:val="Subtitle"/>
-    <w:basedOn w:val="Normale"/>
-    <w:next w:val="Normale"/>
-    <w:link w:val="SottotitoloCarattere"/>
+    <w:basedOn w:val="Normal"/>
+    <w:next w:val="Normal"/>
+    <w:link w:val="SubtitleChar"/>
     <w:autoRedefine/>
     <w:uiPriority w:val="11"/>
     <w:qFormat/>
@@ -6622,10 +7079,10 @@
       <w:sz w:val="30"/>
     </w:rPr>
   </w:style>
-  <w:style w:type="character" w:customStyle="1" w:styleId="SottotitoloCarattere">
-    <w:name w:val="Sottotitolo Carattere"/>
-    <w:basedOn w:val="Carpredefinitoparagrafo"/>
-    <w:link w:val="Sottotitolo"/>
+  <w:style w:type="character" w:customStyle="1" w:styleId="SubtitleChar">
+    <w:name w:val="Subtitle Char"/>
+    <w:basedOn w:val="DefaultParagraphFont"/>
+    <w:link w:val="Subtitle"/>
     <w:uiPriority w:val="11"/>
     <w:rsid w:val="0049732A"/>
     <w:rPr>
@@ -6636,11 +7093,11 @@
       <w:sz w:val="30"/>
     </w:rPr>
   </w:style>
-  <w:style w:type="paragraph" w:styleId="Titolo">
+  <w:style w:type="paragraph" w:styleId="Title">
     <w:name w:val="Title"/>
-    <w:basedOn w:val="Normale"/>
-    <w:next w:val="Normale"/>
-    <w:link w:val="TitoloCarattere"/>
+    <w:basedOn w:val="Normal"/>
+    <w:next w:val="Normal"/>
+    <w:link w:val="TitleChar"/>
     <w:autoRedefine/>
     <w:uiPriority w:val="10"/>
     <w:qFormat/>
@@ -6658,10 +7115,10 @@
       <w:szCs w:val="56"/>
     </w:rPr>
   </w:style>
-  <w:style w:type="character" w:customStyle="1" w:styleId="TitoloCarattere">
-    <w:name w:val="Titolo Carattere"/>
-    <w:basedOn w:val="Carpredefinitoparagrafo"/>
-    <w:link w:val="Titolo"/>
+  <w:style w:type="character" w:customStyle="1" w:styleId="TitleChar">
+    <w:name w:val="Title Char"/>
+    <w:basedOn w:val="DefaultParagraphFont"/>
+    <w:link w:val="Title"/>
     <w:uiPriority w:val="10"/>
     <w:rsid w:val="0049732A"/>
     <w:rPr>
@@ -6672,10 +7129,10 @@
       <w:szCs w:val="56"/>
     </w:rPr>
   </w:style>
-  <w:style w:type="character" w:customStyle="1" w:styleId="Titolo1Carattere">
-    <w:name w:val="Titolo 1 Carattere"/>
-    <w:basedOn w:val="Carpredefinitoparagrafo"/>
-    <w:link w:val="Titolo1"/>
+  <w:style w:type="character" w:customStyle="1" w:styleId="Heading1Char">
+    <w:name w:val="Heading 1 Char"/>
+    <w:basedOn w:val="DefaultParagraphFont"/>
+    <w:link w:val="Heading1"/>
     <w:uiPriority w:val="9"/>
     <w:rsid w:val="001B27D2"/>
     <w:rPr>
@@ -6685,10 +7142,10 @@
       <w:szCs w:val="32"/>
     </w:rPr>
   </w:style>
-  <w:style w:type="character" w:customStyle="1" w:styleId="Titolo2Carattere">
-    <w:name w:val="Titolo 2 Carattere"/>
-    <w:basedOn w:val="Carpredefinitoparagrafo"/>
-    <w:link w:val="Titolo2"/>
+  <w:style w:type="character" w:customStyle="1" w:styleId="Heading2Char">
+    <w:name w:val="Heading 2 Char"/>
+    <w:basedOn w:val="DefaultParagraphFont"/>
+    <w:link w:val="Heading2"/>
     <w:uiPriority w:val="9"/>
     <w:rsid w:val="00AF2ECA"/>
     <w:rPr>
@@ -6698,9 +7155,9 @@
       <w:szCs w:val="26"/>
     </w:rPr>
   </w:style>
-  <w:style w:type="paragraph" w:styleId="Paragrafoelenco">
+  <w:style w:type="paragraph" w:styleId="ListParagraph">
     <w:name w:val="List Paragraph"/>
-    <w:basedOn w:val="Normale"/>
+    <w:basedOn w:val="Normal"/>
     <w:uiPriority w:val="34"/>
     <w:qFormat/>
     <w:rsid w:val="007E48BD"/>
@@ -6709,9 +7166,9 @@
       <w:contextualSpacing/>
     </w:pPr>
   </w:style>
-  <w:style w:type="paragraph" w:styleId="NormaleWeb">
+  <w:style w:type="paragraph" w:styleId="NormalWeb">
     <w:name w:val="Normal (Web)"/>
-    <w:basedOn w:val="Normale"/>
+    <w:basedOn w:val="Normal"/>
     <w:uiPriority w:val="99"/>
     <w:semiHidden/>
     <w:unhideWhenUsed/>
@@ -6728,12 +7185,12 @@
   </w:style>
   <w:style w:type="character" w:customStyle="1" w:styleId="apple-tab-span">
     <w:name w:val="apple-tab-span"/>
-    <w:basedOn w:val="Carpredefinitoparagrafo"/>
+    <w:basedOn w:val="DefaultParagraphFont"/>
     <w:rsid w:val="00C05551"/>
   </w:style>
-  <w:style w:type="paragraph" w:styleId="Nessunaspaziatura">
+  <w:style w:type="paragraph" w:styleId="NoSpacing">
     <w:name w:val="No Spacing"/>
-    <w:link w:val="NessunaspaziaturaCarattere"/>
+    <w:link w:val="NoSpacingChar"/>
     <w:uiPriority w:val="1"/>
     <w:qFormat/>
     <w:rsid w:val="00D35C6B"/>
@@ -6745,10 +7202,10 @@
       <w:lang w:eastAsia="it-IT"/>
     </w:rPr>
   </w:style>
-  <w:style w:type="character" w:customStyle="1" w:styleId="NessunaspaziaturaCarattere">
-    <w:name w:val="Nessuna spaziatura Carattere"/>
-    <w:basedOn w:val="Carpredefinitoparagrafo"/>
-    <w:link w:val="Nessunaspaziatura"/>
+  <w:style w:type="character" w:customStyle="1" w:styleId="NoSpacingChar">
+    <w:name w:val="No Spacing Char"/>
+    <w:basedOn w:val="DefaultParagraphFont"/>
+    <w:link w:val="NoSpacing"/>
     <w:uiPriority w:val="1"/>
     <w:rsid w:val="00D35C6B"/>
     <w:rPr>
@@ -6756,10 +7213,10 @@
       <w:lang w:eastAsia="it-IT"/>
     </w:rPr>
   </w:style>
-  <w:style w:type="paragraph" w:styleId="Titolosommario">
+  <w:style w:type="paragraph" w:styleId="TOCHeading">
     <w:name w:val="TOC Heading"/>
-    <w:basedOn w:val="Titolo1"/>
-    <w:next w:val="Normale"/>
+    <w:basedOn w:val="Heading1"/>
+    <w:next w:val="Normal"/>
     <w:uiPriority w:val="39"/>
     <w:unhideWhenUsed/>
     <w:qFormat/>
@@ -6771,10 +7228,10 @@
       <w:lang w:eastAsia="it-IT"/>
     </w:rPr>
   </w:style>
-  <w:style w:type="paragraph" w:styleId="Sommario1">
+  <w:style w:type="paragraph" w:styleId="TOC1">
     <w:name w:val="toc 1"/>
-    <w:basedOn w:val="Normale"/>
-    <w:next w:val="Normale"/>
+    <w:basedOn w:val="Normal"/>
+    <w:next w:val="Normal"/>
     <w:autoRedefine/>
     <w:uiPriority w:val="39"/>
     <w:unhideWhenUsed/>
@@ -6783,10 +7240,10 @@
       <w:spacing w:after="100"/>
     </w:pPr>
   </w:style>
-  <w:style w:type="paragraph" w:styleId="Sommario2">
+  <w:style w:type="paragraph" w:styleId="TOC2">
     <w:name w:val="toc 2"/>
-    <w:basedOn w:val="Normale"/>
-    <w:next w:val="Normale"/>
+    <w:basedOn w:val="Normal"/>
+    <w:next w:val="Normal"/>
     <w:autoRedefine/>
     <w:uiPriority w:val="39"/>
     <w:unhideWhenUsed/>
@@ -6796,9 +7253,9 @@
       <w:ind w:left="220"/>
     </w:pPr>
   </w:style>
-  <w:style w:type="character" w:styleId="Collegamentoipertestuale">
+  <w:style w:type="character" w:styleId="Hyperlink">
     <w:name w:val="Hyperlink"/>
-    <w:basedOn w:val="Carpredefinitoparagrafo"/>
+    <w:basedOn w:val="DefaultParagraphFont"/>
     <w:uiPriority w:val="99"/>
     <w:unhideWhenUsed/>
     <w:rsid w:val="007F137C"/>
@@ -7110,7 +7567,7 @@
 </file>
 
 <file path=customXml/itemProps1.xml><?xml version="1.0" encoding="utf-8"?>
-<ds:datastoreItem xmlns:ds="http://schemas.openxmlformats.org/officeDocument/2006/customXml" ds:itemID="{D63ED3C5-9F66-4530-94FC-C5F9ED30476F}">
+<ds:datastoreItem xmlns:ds="http://schemas.openxmlformats.org/officeDocument/2006/customXml" ds:itemID="{BA090E59-CAB0-4A4F-AA5A-FA0E3A3BE80C}">
   <ds:schemaRefs>
     <ds:schemaRef ds:uri="http://schemas.openxmlformats.org/officeDocument/2006/bibliography"/>
   </ds:schemaRefs>

--- a/D1-T053.docx
+++ b/D1-T053.docx
@@ -5813,7 +5813,7 @@
           <w:szCs w:val="24"/>
           <w:lang w:eastAsia="it-IT"/>
         </w:rPr>
-        <w:t xml:space="preserve">WOLFRAM: le API di Wolfram saranno utilizzate per interpretare risposte esplicitate </w:t>
+        <w:t xml:space="preserve">WOLFRAM: le API di Wolfram saranno utilizzate per </w:t>
       </w:r>
       <w:r>
         <w:rPr>
@@ -5823,34 +5823,34 @@
           <w:szCs w:val="24"/>
           <w:lang w:eastAsia="it-IT"/>
         </w:rPr>
-        <w:t>in</w:t>
-      </w:r>
-      <w:r>
-        <w:rPr>
-          <w:rFonts w:ascii="Century Gothic" w:eastAsia="Times New Roman" w:hAnsi="Century Gothic" w:cs="Times New Roman"/>
-          <w:color w:val="000000"/>
+        <w:t>calcolare il valore numerico di espressioni matematiche</w:t>
+      </w:r>
+    </w:p>
+    <w:p>
+      <w:pPr>
+        <w:pStyle w:val="ListParagraph"/>
+        <w:numPr>
+          <w:ilvl w:val="0"/>
+          <w:numId w:val="2"/>
+        </w:numPr>
+        <w:spacing w:before="240" w:after="240" w:line="240" w:lineRule="auto"/>
+        <w:rPr>
+          <w:rFonts w:ascii="Century Gothic" w:eastAsia="Times New Roman" w:hAnsi="Century Gothic" w:cs="Times New Roman"/>
           <w:sz w:val="24"/>
           <w:szCs w:val="24"/>
           <w:lang w:eastAsia="it-IT"/>
         </w:rPr>
-        <w:t xml:space="preserve"> forma di espressioni matematiche</w:t>
-      </w:r>
-    </w:p>
-    <w:p>
-      <w:pPr>
-        <w:pStyle w:val="ListParagraph"/>
-        <w:numPr>
-          <w:ilvl w:val="0"/>
-          <w:numId w:val="2"/>
-        </w:numPr>
-        <w:spacing w:before="240" w:after="240" w:line="240" w:lineRule="auto"/>
-        <w:rPr>
-          <w:rFonts w:ascii="Century Gothic" w:eastAsia="Times New Roman" w:hAnsi="Century Gothic" w:cs="Times New Roman"/>
+      </w:pPr>
+      <w:r>
+        <w:rPr>
+          <w:rFonts w:ascii="Century Gothic" w:eastAsia="Times New Roman" w:hAnsi="Century Gothic" w:cs="Times New Roman"/>
+          <w:color w:val="000000"/>
           <w:sz w:val="24"/>
           <w:szCs w:val="24"/>
           <w:lang w:eastAsia="it-IT"/>
         </w:rPr>
-      </w:pPr>
+        <w:t xml:space="preserve">MONGODB: </w:t>
+      </w:r>
       <w:r>
         <w:rPr>
           <w:rFonts w:ascii="Century Gothic" w:eastAsia="Times New Roman" w:hAnsi="Century Gothic" w:cs="Times New Roman"/>
@@ -5859,7 +5859,7 @@
           <w:szCs w:val="24"/>
           <w:lang w:eastAsia="it-IT"/>
         </w:rPr>
-        <w:t xml:space="preserve">MONGODB: useremo </w:t>
+        <w:t>le API di</w:t>
       </w:r>
       <w:r>
         <w:rPr>
@@ -5869,7 +5869,7 @@
           <w:szCs w:val="24"/>
           <w:lang w:eastAsia="it-IT"/>
         </w:rPr>
-        <w:t>M</w:t>
+        <w:t xml:space="preserve"> </w:t>
       </w:r>
       <w:r>
         <w:rPr>
@@ -5879,7 +5879,67 @@
           <w:szCs w:val="24"/>
           <w:lang w:eastAsia="it-IT"/>
         </w:rPr>
-        <w:t>ongodb per salvare tutti i dati relativi agli utenti, le sessioni attive, gli accessi, e i dati necessari all’applicazione per funzionare</w:t>
+        <w:t>M</w:t>
+      </w:r>
+      <w:r>
+        <w:rPr>
+          <w:rFonts w:ascii="Century Gothic" w:eastAsia="Times New Roman" w:hAnsi="Century Gothic" w:cs="Times New Roman"/>
+          <w:color w:val="000000"/>
+          <w:sz w:val="24"/>
+          <w:szCs w:val="24"/>
+          <w:lang w:eastAsia="it-IT"/>
+        </w:rPr>
+        <w:t xml:space="preserve">ongodb </w:t>
+      </w:r>
+      <w:r>
+        <w:rPr>
+          <w:rFonts w:ascii="Century Gothic" w:eastAsia="Times New Roman" w:hAnsi="Century Gothic" w:cs="Times New Roman"/>
+          <w:color w:val="000000"/>
+          <w:sz w:val="24"/>
+          <w:szCs w:val="24"/>
+          <w:lang w:eastAsia="it-IT"/>
+        </w:rPr>
+        <w:t>s</w:t>
+      </w:r>
+      <w:r>
+        <w:rPr>
+          <w:rFonts w:ascii="Century Gothic" w:eastAsia="Times New Roman" w:hAnsi="Century Gothic" w:cs="Times New Roman"/>
+          <w:color w:val="000000"/>
+          <w:sz w:val="24"/>
+          <w:szCs w:val="24"/>
+          <w:lang w:eastAsia="it-IT"/>
+        </w:rPr>
+        <w:t xml:space="preserve">aranno utilizzate </w:t>
+      </w:r>
+      <w:r>
+        <w:rPr>
+          <w:rFonts w:ascii="Century Gothic" w:eastAsia="Times New Roman" w:hAnsi="Century Gothic" w:cs="Times New Roman"/>
+          <w:color w:val="000000"/>
+          <w:sz w:val="24"/>
+          <w:szCs w:val="24"/>
+          <w:lang w:eastAsia="it-IT"/>
+        </w:rPr>
+        <w:t xml:space="preserve">per salvare tutti i dati relativi agli utenti, le sessioni attive, gli accessi, e </w:t>
+      </w:r>
+      <w:r>
+        <w:rPr>
+          <w:rFonts w:ascii="Century Gothic" w:eastAsia="Times New Roman" w:hAnsi="Century Gothic" w:cs="Times New Roman"/>
+          <w:color w:val="000000"/>
+          <w:sz w:val="24"/>
+          <w:szCs w:val="24"/>
+          <w:lang w:eastAsia="it-IT"/>
+        </w:rPr>
+        <w:t xml:space="preserve">in generale </w:t>
+      </w:r>
+      <w:r>
+        <w:rPr>
+          <w:rFonts w:ascii="Century Gothic" w:eastAsia="Times New Roman" w:hAnsi="Century Gothic" w:cs="Times New Roman"/>
+          <w:color w:val="000000"/>
+          <w:sz w:val="24"/>
+          <w:szCs w:val="24"/>
+          <w:lang w:eastAsia="it-IT"/>
+        </w:rPr>
+        <w:t>i dati necessari all’applicazione per funzionare</w:t>
       </w:r>
     </w:p>
     <w:p>

--- a/D1-T053.docx
+++ b/D1-T053.docx
@@ -3568,6 +3568,7 @@
           <w:numId w:val="1"/>
         </w:numPr>
         <w:spacing w:after="0" w:line="240" w:lineRule="auto"/>
+        <w:jc w:val="both"/>
         <w:textAlignment w:val="baseline"/>
         <w:rPr>
           <w:rFonts w:ascii="Century Gothic" w:eastAsia="Times New Roman" w:hAnsi="Century Gothic" w:cs="Times New Roman"/>
@@ -3581,7 +3582,31 @@
           <w:color w:val="000000"/>
           <w:lang w:eastAsia="it-IT"/>
         </w:rPr>
-        <w:t>Quando lo studente seleziona dal relativo elenco un corso a cui non è attualmente iscritto, la piattaforma deve mostrare i dettagli associati al corso (docente e abstract del corso) </w:t>
+        <w:t>La</w:t>
+      </w:r>
+      <w:r>
+        <w:rPr>
+          <w:rFonts w:ascii="Century Gothic" w:eastAsia="Times New Roman" w:hAnsi="Century Gothic" w:cs="Times New Roman"/>
+          <w:color w:val="000000"/>
+          <w:lang w:eastAsia="it-IT"/>
+        </w:rPr>
+        <w:t xml:space="preserve"> piattaforma deve mostrare </w:t>
+      </w:r>
+      <w:r>
+        <w:rPr>
+          <w:rFonts w:ascii="Century Gothic" w:eastAsia="Times New Roman" w:hAnsi="Century Gothic" w:cs="Times New Roman"/>
+          <w:color w:val="000000"/>
+          <w:lang w:eastAsia="it-IT"/>
+        </w:rPr>
+        <w:t xml:space="preserve">agli utenti </w:t>
+      </w:r>
+      <w:r>
+        <w:rPr>
+          <w:rFonts w:ascii="Century Gothic" w:eastAsia="Times New Roman" w:hAnsi="Century Gothic" w:cs="Times New Roman"/>
+          <w:color w:val="000000"/>
+          <w:lang w:eastAsia="it-IT"/>
+        </w:rPr>
+        <w:t>i dettagli associati al corso (docente e abstract del corso) </w:t>
       </w:r>
     </w:p>
     <w:p>
@@ -5813,7 +5838,7 @@
           <w:szCs w:val="24"/>
           <w:lang w:eastAsia="it-IT"/>
         </w:rPr>
-        <w:t xml:space="preserve">WOLFRAM: le API di Wolfram saranno utilizzate per </w:t>
+        <w:t xml:space="preserve">WOLFRAM: le API di Wolfram saranno utilizzate per interpretare risposte esplicitate </w:t>
       </w:r>
       <w:r>
         <w:rPr>
@@ -5823,7 +5848,17 @@
           <w:szCs w:val="24"/>
           <w:lang w:eastAsia="it-IT"/>
         </w:rPr>
-        <w:t>calcolare il valore numerico di espressioni matematiche</w:t>
+        <w:t>in</w:t>
+      </w:r>
+      <w:r>
+        <w:rPr>
+          <w:rFonts w:ascii="Century Gothic" w:eastAsia="Times New Roman" w:hAnsi="Century Gothic" w:cs="Times New Roman"/>
+          <w:color w:val="000000"/>
+          <w:sz w:val="24"/>
+          <w:szCs w:val="24"/>
+          <w:lang w:eastAsia="it-IT"/>
+        </w:rPr>
+        <w:t xml:space="preserve"> forma di espressioni matematiche</w:t>
       </w:r>
     </w:p>
     <w:p>
@@ -5849,7 +5884,7 @@
           <w:szCs w:val="24"/>
           <w:lang w:eastAsia="it-IT"/>
         </w:rPr>
-        <w:t xml:space="preserve">MONGODB: </w:t>
+        <w:t xml:space="preserve">MONGODB: useremo </w:t>
       </w:r>
       <w:r>
         <w:rPr>
@@ -5859,7 +5894,7 @@
           <w:szCs w:val="24"/>
           <w:lang w:eastAsia="it-IT"/>
         </w:rPr>
-        <w:t>le API di</w:t>
+        <w:t>M</w:t>
       </w:r>
       <w:r>
         <w:rPr>
@@ -5869,77 +5904,7 @@
           <w:szCs w:val="24"/>
           <w:lang w:eastAsia="it-IT"/>
         </w:rPr>
-        <w:t xml:space="preserve"> </w:t>
-      </w:r>
-      <w:r>
-        <w:rPr>
-          <w:rFonts w:ascii="Century Gothic" w:eastAsia="Times New Roman" w:hAnsi="Century Gothic" w:cs="Times New Roman"/>
-          <w:color w:val="000000"/>
-          <w:sz w:val="24"/>
-          <w:szCs w:val="24"/>
-          <w:lang w:eastAsia="it-IT"/>
-        </w:rPr>
-        <w:t>M</w:t>
-      </w:r>
-      <w:r>
-        <w:rPr>
-          <w:rFonts w:ascii="Century Gothic" w:eastAsia="Times New Roman" w:hAnsi="Century Gothic" w:cs="Times New Roman"/>
-          <w:color w:val="000000"/>
-          <w:sz w:val="24"/>
-          <w:szCs w:val="24"/>
-          <w:lang w:eastAsia="it-IT"/>
-        </w:rPr>
-        <w:t xml:space="preserve">ongodb </w:t>
-      </w:r>
-      <w:r>
-        <w:rPr>
-          <w:rFonts w:ascii="Century Gothic" w:eastAsia="Times New Roman" w:hAnsi="Century Gothic" w:cs="Times New Roman"/>
-          <w:color w:val="000000"/>
-          <w:sz w:val="24"/>
-          <w:szCs w:val="24"/>
-          <w:lang w:eastAsia="it-IT"/>
-        </w:rPr>
-        <w:t>s</w:t>
-      </w:r>
-      <w:r>
-        <w:rPr>
-          <w:rFonts w:ascii="Century Gothic" w:eastAsia="Times New Roman" w:hAnsi="Century Gothic" w:cs="Times New Roman"/>
-          <w:color w:val="000000"/>
-          <w:sz w:val="24"/>
-          <w:szCs w:val="24"/>
-          <w:lang w:eastAsia="it-IT"/>
-        </w:rPr>
-        <w:t xml:space="preserve">aranno utilizzate </w:t>
-      </w:r>
-      <w:r>
-        <w:rPr>
-          <w:rFonts w:ascii="Century Gothic" w:eastAsia="Times New Roman" w:hAnsi="Century Gothic" w:cs="Times New Roman"/>
-          <w:color w:val="000000"/>
-          <w:sz w:val="24"/>
-          <w:szCs w:val="24"/>
-          <w:lang w:eastAsia="it-IT"/>
-        </w:rPr>
-        <w:t xml:space="preserve">per salvare tutti i dati relativi agli utenti, le sessioni attive, gli accessi, e </w:t>
-      </w:r>
-      <w:r>
-        <w:rPr>
-          <w:rFonts w:ascii="Century Gothic" w:eastAsia="Times New Roman" w:hAnsi="Century Gothic" w:cs="Times New Roman"/>
-          <w:color w:val="000000"/>
-          <w:sz w:val="24"/>
-          <w:szCs w:val="24"/>
-          <w:lang w:eastAsia="it-IT"/>
-        </w:rPr>
-        <w:t xml:space="preserve">in generale </w:t>
-      </w:r>
-      <w:r>
-        <w:rPr>
-          <w:rFonts w:ascii="Century Gothic" w:eastAsia="Times New Roman" w:hAnsi="Century Gothic" w:cs="Times New Roman"/>
-          <w:color w:val="000000"/>
-          <w:sz w:val="24"/>
-          <w:szCs w:val="24"/>
-          <w:lang w:eastAsia="it-IT"/>
-        </w:rPr>
-        <w:t>i dati necessari all’applicazione per funzionare</w:t>
+        <w:t>ongodb per salvare tutti i dati relativi agli utenti, le sessioni attive, gli accessi, e i dati necessari all’applicazione per funzionare</w:t>
       </w:r>
     </w:p>
     <w:p>
